--- a/重构：改善既有代码的设计.docx
+++ b/重构：改善既有代码的设计.docx
@@ -332,6 +332,8 @@
         <w:t>录</w:t>
       </w:r>
     </w:p>
+    <w:bookmarkStart w:id="0" w:name="_GoBack"/>
+    <w:bookmarkEnd w:id="0"/>
     <w:p>
       <w:pPr>
         <w:pStyle w:val="11"/>
@@ -353,7 +355,7 @@
       <w:r>
         <w:fldChar w:fldCharType="separate"/>
       </w:r>
-      <w:hyperlink w:anchor="_Toc76293584" w:history="1">
+      <w:hyperlink w:anchor="_Toc76320197" w:history="1">
         <w:r>
           <w:rPr>
             <w:rStyle w:val="aff3"/>
@@ -387,7 +389,7 @@
             <w:noProof/>
             <w:webHidden/>
           </w:rPr>
-          <w:instrText xml:space="preserve"> PAGEREF _Toc76293584 \h </w:instrText>
+          <w:instrText xml:space="preserve"> PAGEREF _Toc76320197 \h </w:instrText>
         </w:r>
         <w:r>
           <w:rPr>
@@ -430,7 +432,7 @@
           <w:lang w:eastAsia="zh-CN" w:bidi="ar-SA"/>
         </w:rPr>
       </w:pPr>
-      <w:hyperlink w:anchor="_Toc76293585" w:history="1">
+      <w:hyperlink w:anchor="_Toc76320198" w:history="1">
         <w:r>
           <w:rPr>
             <w:rStyle w:val="aff3"/>
@@ -478,7 +480,7 @@
             <w:noProof/>
             <w:webHidden/>
           </w:rPr>
-          <w:instrText xml:space="preserve"> PAGEREF _Toc76293585 \h </w:instrText>
+          <w:instrText xml:space="preserve"> PAGEREF _Toc76320198 \h </w:instrText>
         </w:r>
         <w:r>
           <w:rPr>
@@ -521,7 +523,7 @@
           <w:lang w:eastAsia="zh-CN" w:bidi="ar-SA"/>
         </w:rPr>
       </w:pPr>
-      <w:hyperlink w:anchor="_Toc76293586" w:history="1">
+      <w:hyperlink w:anchor="_Toc76320199" w:history="1">
         <w:r>
           <w:rPr>
             <w:rStyle w:val="aff3"/>
@@ -569,7 +571,7 @@
             <w:noProof/>
             <w:webHidden/>
           </w:rPr>
-          <w:instrText xml:space="preserve"> PAGEREF _Toc76293586 \h </w:instrText>
+          <w:instrText xml:space="preserve"> PAGEREF _Toc76320199 \h </w:instrText>
         </w:r>
         <w:r>
           <w:rPr>
@@ -612,7 +614,7 @@
           <w:lang w:eastAsia="zh-CN" w:bidi="ar-SA"/>
         </w:rPr>
       </w:pPr>
-      <w:hyperlink w:anchor="_Toc76293587" w:history="1">
+      <w:hyperlink w:anchor="_Toc76320200" w:history="1">
         <w:r>
           <w:rPr>
             <w:rStyle w:val="aff3"/>
@@ -660,7 +662,7 @@
             <w:noProof/>
             <w:webHidden/>
           </w:rPr>
-          <w:instrText xml:space="preserve"> PAGEREF _Toc76293587 \h </w:instrText>
+          <w:instrText xml:space="preserve"> PAGEREF _Toc76320200 \h </w:instrText>
         </w:r>
         <w:r>
           <w:rPr>
@@ -703,7 +705,7 @@
           <w:lang w:eastAsia="zh-CN" w:bidi="ar-SA"/>
         </w:rPr>
       </w:pPr>
-      <w:hyperlink w:anchor="_Toc76293588" w:history="1">
+      <w:hyperlink w:anchor="_Toc76320201" w:history="1">
         <w:r>
           <w:rPr>
             <w:rStyle w:val="aff3"/>
@@ -737,7 +739,7 @@
             <w:noProof/>
             <w:webHidden/>
           </w:rPr>
-          <w:instrText xml:space="preserve"> PAGEREF _Toc76293588 \h </w:instrText>
+          <w:instrText xml:space="preserve"> PAGEREF _Toc76320201 \h </w:instrText>
         </w:r>
         <w:r>
           <w:rPr>
@@ -780,7 +782,7 @@
           <w:lang w:eastAsia="zh-CN" w:bidi="ar-SA"/>
         </w:rPr>
       </w:pPr>
-      <w:hyperlink w:anchor="_Toc76293589" w:history="1">
+      <w:hyperlink w:anchor="_Toc76320202" w:history="1">
         <w:r>
           <w:rPr>
             <w:rStyle w:val="aff3"/>
@@ -814,7 +816,7 @@
             <w:noProof/>
             <w:webHidden/>
           </w:rPr>
-          <w:instrText xml:space="preserve"> PAGEREF _Toc76293589 \h </w:instrText>
+          <w:instrText xml:space="preserve"> PAGEREF _Toc76320202 \h </w:instrText>
         </w:r>
         <w:r>
           <w:rPr>
@@ -857,7 +859,7 @@
           <w:lang w:eastAsia="zh-CN" w:bidi="ar-SA"/>
         </w:rPr>
       </w:pPr>
-      <w:hyperlink w:anchor="_Toc76293590" w:history="1">
+      <w:hyperlink w:anchor="_Toc76320203" w:history="1">
         <w:r>
           <w:rPr>
             <w:rStyle w:val="aff3"/>
@@ -891,7 +893,7 @@
             <w:noProof/>
             <w:webHidden/>
           </w:rPr>
-          <w:instrText xml:space="preserve"> PAGEREF _Toc76293590 \h </w:instrText>
+          <w:instrText xml:space="preserve"> PAGEREF _Toc76320203 \h </w:instrText>
         </w:r>
         <w:r>
           <w:rPr>
@@ -934,7 +936,7 @@
           <w:lang w:eastAsia="zh-CN" w:bidi="ar-SA"/>
         </w:rPr>
       </w:pPr>
-      <w:hyperlink w:anchor="_Toc76293591" w:history="1">
+      <w:hyperlink w:anchor="_Toc76320204" w:history="1">
         <w:r>
           <w:rPr>
             <w:rStyle w:val="aff3"/>
@@ -982,7 +984,7 @@
             <w:noProof/>
             <w:webHidden/>
           </w:rPr>
-          <w:instrText xml:space="preserve"> PAGEREF _Toc76293591 \h </w:instrText>
+          <w:instrText xml:space="preserve"> PAGEREF _Toc76320204 \h </w:instrText>
         </w:r>
         <w:r>
           <w:rPr>
@@ -1025,7 +1027,7 @@
           <w:lang w:eastAsia="zh-CN" w:bidi="ar-SA"/>
         </w:rPr>
       </w:pPr>
-      <w:hyperlink w:anchor="_Toc76293592" w:history="1">
+      <w:hyperlink w:anchor="_Toc76320205" w:history="1">
         <w:r>
           <w:rPr>
             <w:rStyle w:val="aff3"/>
@@ -1075,7 +1077,7 @@
             <w:noProof/>
             <w:webHidden/>
           </w:rPr>
-          <w:instrText xml:space="preserve"> PAGEREF _Toc76293592 \h </w:instrText>
+          <w:instrText xml:space="preserve"> PAGEREF _Toc76320205 \h </w:instrText>
         </w:r>
         <w:r>
           <w:rPr>
@@ -1118,7 +1120,7 @@
           <w:lang w:eastAsia="zh-CN" w:bidi="ar-SA"/>
         </w:rPr>
       </w:pPr>
-      <w:hyperlink w:anchor="_Toc76293593" w:history="1">
+      <w:hyperlink w:anchor="_Toc76320206" w:history="1">
         <w:r>
           <w:rPr>
             <w:rStyle w:val="aff3"/>
@@ -1152,7 +1154,7 @@
             <w:noProof/>
             <w:webHidden/>
           </w:rPr>
-          <w:instrText xml:space="preserve"> PAGEREF _Toc76293593 \h </w:instrText>
+          <w:instrText xml:space="preserve"> PAGEREF _Toc76320206 \h </w:instrText>
         </w:r>
         <w:r>
           <w:rPr>
@@ -1195,7 +1197,7 @@
           <w:lang w:eastAsia="zh-CN" w:bidi="ar-SA"/>
         </w:rPr>
       </w:pPr>
-      <w:hyperlink w:anchor="_Toc76293594" w:history="1">
+      <w:hyperlink w:anchor="_Toc76320207" w:history="1">
         <w:r>
           <w:rPr>
             <w:rStyle w:val="aff3"/>
@@ -1243,7 +1245,7 @@
             <w:noProof/>
             <w:webHidden/>
           </w:rPr>
-          <w:instrText xml:space="preserve"> PAGEREF _Toc76293594 \h </w:instrText>
+          <w:instrText xml:space="preserve"> PAGEREF _Toc76320207 \h </w:instrText>
         </w:r>
         <w:r>
           <w:rPr>
@@ -1286,7 +1288,7 @@
           <w:lang w:eastAsia="zh-CN" w:bidi="ar-SA"/>
         </w:rPr>
       </w:pPr>
-      <w:hyperlink w:anchor="_Toc76293595" w:history="1">
+      <w:hyperlink w:anchor="_Toc76320208" w:history="1">
         <w:r>
           <w:rPr>
             <w:rStyle w:val="aff3"/>
@@ -1334,7 +1336,7 @@
             <w:noProof/>
             <w:webHidden/>
           </w:rPr>
-          <w:instrText xml:space="preserve"> PAGEREF _Toc76293595 \h </w:instrText>
+          <w:instrText xml:space="preserve"> PAGEREF _Toc76320208 \h </w:instrText>
         </w:r>
         <w:r>
           <w:rPr>
@@ -1377,7 +1379,7 @@
           <w:lang w:eastAsia="zh-CN" w:bidi="ar-SA"/>
         </w:rPr>
       </w:pPr>
-      <w:hyperlink w:anchor="_Toc76293596" w:history="1">
+      <w:hyperlink w:anchor="_Toc76320209" w:history="1">
         <w:r>
           <w:rPr>
             <w:rStyle w:val="aff3"/>
@@ -1411,7 +1413,7 @@
             <w:noProof/>
             <w:webHidden/>
           </w:rPr>
-          <w:instrText xml:space="preserve"> PAGEREF _Toc76293596 \h </w:instrText>
+          <w:instrText xml:space="preserve"> PAGEREF _Toc76320209 \h </w:instrText>
         </w:r>
         <w:r>
           <w:rPr>
@@ -1454,7 +1456,7 @@
           <w:lang w:eastAsia="zh-CN" w:bidi="ar-SA"/>
         </w:rPr>
       </w:pPr>
-      <w:hyperlink w:anchor="_Toc76293597" w:history="1">
+      <w:hyperlink w:anchor="_Toc76320210" w:history="1">
         <w:r>
           <w:rPr>
             <w:rStyle w:val="aff3"/>
@@ -1504,7 +1506,7 @@
             <w:noProof/>
             <w:webHidden/>
           </w:rPr>
-          <w:instrText xml:space="preserve"> PAGEREF _Toc76293597 \h </w:instrText>
+          <w:instrText xml:space="preserve"> PAGEREF _Toc76320210 \h </w:instrText>
         </w:r>
         <w:r>
           <w:rPr>
@@ -1547,7 +1549,7 @@
           <w:lang w:eastAsia="zh-CN" w:bidi="ar-SA"/>
         </w:rPr>
       </w:pPr>
-      <w:hyperlink w:anchor="_Toc76293598" w:history="1">
+      <w:hyperlink w:anchor="_Toc76320211" w:history="1">
         <w:r>
           <w:rPr>
             <w:rStyle w:val="aff3"/>
@@ -1595,7 +1597,7 @@
             <w:noProof/>
             <w:webHidden/>
           </w:rPr>
-          <w:instrText xml:space="preserve"> PAGEREF _Toc76293598 \h </w:instrText>
+          <w:instrText xml:space="preserve"> PAGEREF _Toc76320211 \h </w:instrText>
         </w:r>
         <w:r>
           <w:rPr>
@@ -1638,7 +1640,7 @@
           <w:lang w:eastAsia="zh-CN" w:bidi="ar-SA"/>
         </w:rPr>
       </w:pPr>
-      <w:hyperlink w:anchor="_Toc76293599" w:history="1">
+      <w:hyperlink w:anchor="_Toc76320212" w:history="1">
         <w:r>
           <w:rPr>
             <w:rStyle w:val="aff3"/>
@@ -1686,7 +1688,7 @@
             <w:noProof/>
             <w:webHidden/>
           </w:rPr>
-          <w:instrText xml:space="preserve"> PAGEREF _Toc76293599 \h </w:instrText>
+          <w:instrText xml:space="preserve"> PAGEREF _Toc76320212 \h </w:instrText>
         </w:r>
         <w:r>
           <w:rPr>
@@ -1729,7 +1731,7 @@
           <w:lang w:eastAsia="zh-CN" w:bidi="ar-SA"/>
         </w:rPr>
       </w:pPr>
-      <w:hyperlink w:anchor="_Toc76293600" w:history="1">
+      <w:hyperlink w:anchor="_Toc76320213" w:history="1">
         <w:r>
           <w:rPr>
             <w:rStyle w:val="aff3"/>
@@ -1777,7 +1779,7 @@
             <w:noProof/>
             <w:webHidden/>
           </w:rPr>
-          <w:instrText xml:space="preserve"> PAGEREF _Toc76293600 \h </w:instrText>
+          <w:instrText xml:space="preserve"> PAGEREF _Toc76320213 \h </w:instrText>
         </w:r>
         <w:r>
           <w:rPr>
@@ -1820,7 +1822,7 @@
           <w:lang w:eastAsia="zh-CN" w:bidi="ar-SA"/>
         </w:rPr>
       </w:pPr>
-      <w:hyperlink w:anchor="_Toc76293601" w:history="1">
+      <w:hyperlink w:anchor="_Toc76320214" w:history="1">
         <w:r>
           <w:rPr>
             <w:rStyle w:val="aff3"/>
@@ -1868,7 +1870,7 @@
             <w:noProof/>
             <w:webHidden/>
           </w:rPr>
-          <w:instrText xml:space="preserve"> PAGEREF _Toc76293601 \h </w:instrText>
+          <w:instrText xml:space="preserve"> PAGEREF _Toc76320214 \h </w:instrText>
         </w:r>
         <w:r>
           <w:rPr>
@@ -1911,7 +1913,7 @@
           <w:lang w:eastAsia="zh-CN" w:bidi="ar-SA"/>
         </w:rPr>
       </w:pPr>
-      <w:hyperlink w:anchor="_Toc76293602" w:history="1">
+      <w:hyperlink w:anchor="_Toc76320215" w:history="1">
         <w:r>
           <w:rPr>
             <w:rStyle w:val="aff3"/>
@@ -1961,7 +1963,7 @@
             <w:noProof/>
             <w:webHidden/>
           </w:rPr>
-          <w:instrText xml:space="preserve"> PAGEREF _Toc76293602 \h </w:instrText>
+          <w:instrText xml:space="preserve"> PAGEREF _Toc76320215 \h </w:instrText>
         </w:r>
         <w:r>
           <w:rPr>
@@ -2004,7 +2006,7 @@
           <w:lang w:eastAsia="zh-CN" w:bidi="ar-SA"/>
         </w:rPr>
       </w:pPr>
-      <w:hyperlink w:anchor="_Toc76293603" w:history="1">
+      <w:hyperlink w:anchor="_Toc76320216" w:history="1">
         <w:r>
           <w:rPr>
             <w:rStyle w:val="aff3"/>
@@ -2038,7 +2040,7 @@
             <w:noProof/>
             <w:webHidden/>
           </w:rPr>
-          <w:instrText xml:space="preserve"> PAGEREF _Toc76293603 \h </w:instrText>
+          <w:instrText xml:space="preserve"> PAGEREF _Toc76320216 \h </w:instrText>
         </w:r>
         <w:r>
           <w:rPr>
@@ -2081,7 +2083,7 @@
           <w:lang w:eastAsia="zh-CN" w:bidi="ar-SA"/>
         </w:rPr>
       </w:pPr>
-      <w:hyperlink w:anchor="_Toc76293604" w:history="1">
+      <w:hyperlink w:anchor="_Toc76320217" w:history="1">
         <w:r>
           <w:rPr>
             <w:rStyle w:val="aff3"/>
@@ -2131,7 +2133,7 @@
             <w:noProof/>
             <w:webHidden/>
           </w:rPr>
-          <w:instrText xml:space="preserve"> PAGEREF _Toc76293604 \h </w:instrText>
+          <w:instrText xml:space="preserve"> PAGEREF _Toc76320217 \h </w:instrText>
         </w:r>
         <w:r>
           <w:rPr>
@@ -2174,7 +2176,7 @@
           <w:lang w:eastAsia="zh-CN" w:bidi="ar-SA"/>
         </w:rPr>
       </w:pPr>
-      <w:hyperlink w:anchor="_Toc76293605" w:history="1">
+      <w:hyperlink w:anchor="_Toc76320218" w:history="1">
         <w:r>
           <w:rPr>
             <w:rStyle w:val="aff3"/>
@@ -2208,7 +2210,7 @@
             <w:noProof/>
             <w:webHidden/>
           </w:rPr>
-          <w:instrText xml:space="preserve"> PAGEREF _Toc76293605 \h </w:instrText>
+          <w:instrText xml:space="preserve"> PAGEREF _Toc76320218 \h </w:instrText>
         </w:r>
         <w:r>
           <w:rPr>
@@ -2251,7 +2253,7 @@
           <w:lang w:eastAsia="zh-CN" w:bidi="ar-SA"/>
         </w:rPr>
       </w:pPr>
-      <w:hyperlink w:anchor="_Toc76293606" w:history="1">
+      <w:hyperlink w:anchor="_Toc76320219" w:history="1">
         <w:r>
           <w:rPr>
             <w:rStyle w:val="aff3"/>
@@ -2285,7 +2287,7 @@
             <w:noProof/>
             <w:webHidden/>
           </w:rPr>
-          <w:instrText xml:space="preserve"> PAGEREF _Toc76293606 \h </w:instrText>
+          <w:instrText xml:space="preserve"> PAGEREF _Toc76320219 \h </w:instrText>
         </w:r>
         <w:r>
           <w:rPr>
@@ -2328,7 +2330,7 @@
           <w:lang w:eastAsia="zh-CN" w:bidi="ar-SA"/>
         </w:rPr>
       </w:pPr>
-      <w:hyperlink w:anchor="_Toc76293607" w:history="1">
+      <w:hyperlink w:anchor="_Toc76320220" w:history="1">
         <w:r>
           <w:rPr>
             <w:rStyle w:val="aff3"/>
@@ -2378,7 +2380,7 @@
             <w:noProof/>
             <w:webHidden/>
           </w:rPr>
-          <w:instrText xml:space="preserve"> PAGEREF _Toc76293607 \h </w:instrText>
+          <w:instrText xml:space="preserve"> PAGEREF _Toc76320220 \h </w:instrText>
         </w:r>
         <w:r>
           <w:rPr>
@@ -2421,7 +2423,7 @@
           <w:lang w:eastAsia="zh-CN" w:bidi="ar-SA"/>
         </w:rPr>
       </w:pPr>
-      <w:hyperlink w:anchor="_Toc76293608" w:history="1">
+      <w:hyperlink w:anchor="_Toc76320221" w:history="1">
         <w:r>
           <w:rPr>
             <w:rStyle w:val="aff3"/>
@@ -2455,7 +2457,7 @@
             <w:noProof/>
             <w:webHidden/>
           </w:rPr>
-          <w:instrText xml:space="preserve"> PAGEREF _Toc76293608 \h </w:instrText>
+          <w:instrText xml:space="preserve"> PAGEREF _Toc76320221 \h </w:instrText>
         </w:r>
         <w:r>
           <w:rPr>
@@ -2498,7 +2500,7 @@
           <w:lang w:eastAsia="zh-CN" w:bidi="ar-SA"/>
         </w:rPr>
       </w:pPr>
-      <w:hyperlink w:anchor="_Toc76293609" w:history="1">
+      <w:hyperlink w:anchor="_Toc76320222" w:history="1">
         <w:r>
           <w:rPr>
             <w:rStyle w:val="aff3"/>
@@ -2532,7 +2534,7 @@
             <w:noProof/>
             <w:webHidden/>
           </w:rPr>
-          <w:instrText xml:space="preserve"> PAGEREF _Toc76293609 \h </w:instrText>
+          <w:instrText xml:space="preserve"> PAGEREF _Toc76320222 \h </w:instrText>
         </w:r>
         <w:r>
           <w:rPr>
@@ -2575,7 +2577,7 @@
           <w:lang w:eastAsia="zh-CN" w:bidi="ar-SA"/>
         </w:rPr>
       </w:pPr>
-      <w:hyperlink w:anchor="_Toc76293610" w:history="1">
+      <w:hyperlink w:anchor="_Toc76320223" w:history="1">
         <w:r>
           <w:rPr>
             <w:rStyle w:val="aff3"/>
@@ -2639,7 +2641,7 @@
             <w:noProof/>
             <w:webHidden/>
           </w:rPr>
-          <w:instrText xml:space="preserve"> PAGEREF _Toc76293610 \h </w:instrText>
+          <w:instrText xml:space="preserve"> PAGEREF _Toc76320223 \h </w:instrText>
         </w:r>
         <w:r>
           <w:rPr>
@@ -2682,7 +2684,7 @@
           <w:lang w:eastAsia="zh-CN" w:bidi="ar-SA"/>
         </w:rPr>
       </w:pPr>
-      <w:hyperlink w:anchor="_Toc76293611" w:history="1">
+      <w:hyperlink w:anchor="_Toc76320224" w:history="1">
         <w:r>
           <w:rPr>
             <w:rStyle w:val="aff3"/>
@@ -2716,7 +2718,7 @@
             <w:noProof/>
             <w:webHidden/>
           </w:rPr>
-          <w:instrText xml:space="preserve"> PAGEREF _Toc76293611 \h </w:instrText>
+          <w:instrText xml:space="preserve"> PAGEREF _Toc76320224 \h </w:instrText>
         </w:r>
         <w:r>
           <w:rPr>
@@ -2759,7 +2761,7 @@
           <w:lang w:eastAsia="zh-CN" w:bidi="ar-SA"/>
         </w:rPr>
       </w:pPr>
-      <w:hyperlink w:anchor="_Toc76293612" w:history="1">
+      <w:hyperlink w:anchor="_Toc76320225" w:history="1">
         <w:r>
           <w:rPr>
             <w:rStyle w:val="aff3"/>
@@ -2793,7 +2795,7 @@
             <w:noProof/>
             <w:webHidden/>
           </w:rPr>
-          <w:instrText xml:space="preserve"> PAGEREF _Toc76293612 \h </w:instrText>
+          <w:instrText xml:space="preserve"> PAGEREF _Toc76320225 \h </w:instrText>
         </w:r>
         <w:r>
           <w:rPr>
@@ -2836,7 +2838,7 @@
           <w:lang w:eastAsia="zh-CN" w:bidi="ar-SA"/>
         </w:rPr>
       </w:pPr>
-      <w:hyperlink w:anchor="_Toc76293613" w:history="1">
+      <w:hyperlink w:anchor="_Toc76320226" w:history="1">
         <w:r>
           <w:rPr>
             <w:rStyle w:val="aff3"/>
@@ -2906,7 +2908,7 @@
             <w:noProof/>
             <w:webHidden/>
           </w:rPr>
-          <w:instrText xml:space="preserve"> PAGEREF _Toc76293613 \h </w:instrText>
+          <w:instrText xml:space="preserve"> PAGEREF _Toc76320226 \h </w:instrText>
         </w:r>
         <w:r>
           <w:rPr>
@@ -2949,7 +2951,7 @@
           <w:lang w:eastAsia="zh-CN" w:bidi="ar-SA"/>
         </w:rPr>
       </w:pPr>
-      <w:hyperlink w:anchor="_Toc76293614" w:history="1">
+      <w:hyperlink w:anchor="_Toc76320227" w:history="1">
         <w:r>
           <w:rPr>
             <w:rStyle w:val="aff3"/>
@@ -2983,7 +2985,7 @@
             <w:noProof/>
             <w:webHidden/>
           </w:rPr>
-          <w:instrText xml:space="preserve"> PAGEREF _Toc76293614 \h </w:instrText>
+          <w:instrText xml:space="preserve"> PAGEREF _Toc76320227 \h </w:instrText>
         </w:r>
         <w:r>
           <w:rPr>
@@ -3026,7 +3028,7 @@
           <w:lang w:eastAsia="zh-CN" w:bidi="ar-SA"/>
         </w:rPr>
       </w:pPr>
-      <w:hyperlink w:anchor="_Toc76293615" w:history="1">
+      <w:hyperlink w:anchor="_Toc76320228" w:history="1">
         <w:r>
           <w:rPr>
             <w:rStyle w:val="aff3"/>
@@ -3060,7 +3062,7 @@
             <w:noProof/>
             <w:webHidden/>
           </w:rPr>
-          <w:instrText xml:space="preserve"> PAGEREF _Toc76293615 \h </w:instrText>
+          <w:instrText xml:space="preserve"> PAGEREF _Toc76320228 \h </w:instrText>
         </w:r>
         <w:r>
           <w:rPr>
@@ -3103,7 +3105,7 @@
           <w:lang w:eastAsia="zh-CN" w:bidi="ar-SA"/>
         </w:rPr>
       </w:pPr>
-      <w:hyperlink w:anchor="_Toc76293616" w:history="1">
+      <w:hyperlink w:anchor="_Toc76320229" w:history="1">
         <w:r>
           <w:rPr>
             <w:rStyle w:val="aff3"/>
@@ -3153,7 +3155,7 @@
             <w:noProof/>
             <w:webHidden/>
           </w:rPr>
-          <w:instrText xml:space="preserve"> PAGEREF _Toc76293616 \h </w:instrText>
+          <w:instrText xml:space="preserve"> PAGEREF _Toc76320229 \h </w:instrText>
         </w:r>
         <w:r>
           <w:rPr>
@@ -3196,7 +3198,7 @@
           <w:lang w:eastAsia="zh-CN" w:bidi="ar-SA"/>
         </w:rPr>
       </w:pPr>
-      <w:hyperlink w:anchor="_Toc76293617" w:history="1">
+      <w:hyperlink w:anchor="_Toc76320230" w:history="1">
         <w:r>
           <w:rPr>
             <w:rStyle w:val="aff3"/>
@@ -3230,7 +3232,7 @@
             <w:noProof/>
             <w:webHidden/>
           </w:rPr>
-          <w:instrText xml:space="preserve"> PAGEREF _Toc76293617 \h </w:instrText>
+          <w:instrText xml:space="preserve"> PAGEREF _Toc76320230 \h </w:instrText>
         </w:r>
         <w:r>
           <w:rPr>
@@ -3273,7 +3275,7 @@
           <w:lang w:eastAsia="zh-CN" w:bidi="ar-SA"/>
         </w:rPr>
       </w:pPr>
-      <w:hyperlink w:anchor="_Toc76293618" w:history="1">
+      <w:hyperlink w:anchor="_Toc76320231" w:history="1">
         <w:r>
           <w:rPr>
             <w:rStyle w:val="aff3"/>
@@ -3307,7 +3309,7 @@
             <w:noProof/>
             <w:webHidden/>
           </w:rPr>
-          <w:instrText xml:space="preserve"> PAGEREF _Toc76293618 \h </w:instrText>
+          <w:instrText xml:space="preserve"> PAGEREF _Toc76320231 \h </w:instrText>
         </w:r>
         <w:r>
           <w:rPr>
@@ -3350,7 +3352,7 @@
           <w:lang w:eastAsia="zh-CN" w:bidi="ar-SA"/>
         </w:rPr>
       </w:pPr>
-      <w:hyperlink w:anchor="_Toc76293619" w:history="1">
+      <w:hyperlink w:anchor="_Toc76320232" w:history="1">
         <w:r>
           <w:rPr>
             <w:rStyle w:val="aff3"/>
@@ -3406,7 +3408,7 @@
             <w:noProof/>
             <w:webHidden/>
           </w:rPr>
-          <w:instrText xml:space="preserve"> PAGEREF _Toc76293619 \h </w:instrText>
+          <w:instrText xml:space="preserve"> PAGEREF _Toc76320232 \h </w:instrText>
         </w:r>
         <w:r>
           <w:rPr>
@@ -3449,7 +3451,7 @@
           <w:lang w:eastAsia="zh-CN" w:bidi="ar-SA"/>
         </w:rPr>
       </w:pPr>
-      <w:hyperlink w:anchor="_Toc76293620" w:history="1">
+      <w:hyperlink w:anchor="_Toc76320233" w:history="1">
         <w:r>
           <w:rPr>
             <w:rStyle w:val="aff3"/>
@@ -3483,7 +3485,7 @@
             <w:noProof/>
             <w:webHidden/>
           </w:rPr>
-          <w:instrText xml:space="preserve"> PAGEREF _Toc76293620 \h </w:instrText>
+          <w:instrText xml:space="preserve"> PAGEREF _Toc76320233 \h </w:instrText>
         </w:r>
         <w:r>
           <w:rPr>
@@ -3526,7 +3528,7 @@
           <w:lang w:eastAsia="zh-CN" w:bidi="ar-SA"/>
         </w:rPr>
       </w:pPr>
-      <w:hyperlink w:anchor="_Toc76293621" w:history="1">
+      <w:hyperlink w:anchor="_Toc76320234" w:history="1">
         <w:r>
           <w:rPr>
             <w:rStyle w:val="aff3"/>
@@ -3560,7 +3562,7 @@
             <w:noProof/>
             <w:webHidden/>
           </w:rPr>
-          <w:instrText xml:space="preserve"> PAGEREF _Toc76293621 \h </w:instrText>
+          <w:instrText xml:space="preserve"> PAGEREF _Toc76320234 \h </w:instrText>
         </w:r>
         <w:r>
           <w:rPr>
@@ -3603,7 +3605,7 @@
           <w:lang w:eastAsia="zh-CN" w:bidi="ar-SA"/>
         </w:rPr>
       </w:pPr>
-      <w:hyperlink w:anchor="_Toc76293622" w:history="1">
+      <w:hyperlink w:anchor="_Toc76320235" w:history="1">
         <w:r>
           <w:rPr>
             <w:rStyle w:val="aff3"/>
@@ -3653,7 +3655,7 @@
             <w:noProof/>
             <w:webHidden/>
           </w:rPr>
-          <w:instrText xml:space="preserve"> PAGEREF _Toc76293622 \h </w:instrText>
+          <w:instrText xml:space="preserve"> PAGEREF _Toc76320235 \h </w:instrText>
         </w:r>
         <w:r>
           <w:rPr>
@@ -3696,7 +3698,7 @@
           <w:lang w:eastAsia="zh-CN" w:bidi="ar-SA"/>
         </w:rPr>
       </w:pPr>
-      <w:hyperlink w:anchor="_Toc76293623" w:history="1">
+      <w:hyperlink w:anchor="_Toc76320236" w:history="1">
         <w:r>
           <w:rPr>
             <w:rStyle w:val="aff3"/>
@@ -3730,7 +3732,7 @@
             <w:noProof/>
             <w:webHidden/>
           </w:rPr>
-          <w:instrText xml:space="preserve"> PAGEREF _Toc76293623 \h </w:instrText>
+          <w:instrText xml:space="preserve"> PAGEREF _Toc76320236 \h </w:instrText>
         </w:r>
         <w:r>
           <w:rPr>
@@ -3773,7 +3775,7 @@
           <w:lang w:eastAsia="zh-CN" w:bidi="ar-SA"/>
         </w:rPr>
       </w:pPr>
-      <w:hyperlink w:anchor="_Toc76293624" w:history="1">
+      <w:hyperlink w:anchor="_Toc76320237" w:history="1">
         <w:r>
           <w:rPr>
             <w:rStyle w:val="aff3"/>
@@ -3807,7 +3809,7 @@
             <w:noProof/>
             <w:webHidden/>
           </w:rPr>
-          <w:instrText xml:space="preserve"> PAGEREF _Toc76293624 \h </w:instrText>
+          <w:instrText xml:space="preserve"> PAGEREF _Toc76320237 \h </w:instrText>
         </w:r>
         <w:r>
           <w:rPr>
@@ -3850,7 +3852,7 @@
           <w:lang w:eastAsia="zh-CN" w:bidi="ar-SA"/>
         </w:rPr>
       </w:pPr>
-      <w:hyperlink w:anchor="_Toc76293625" w:history="1">
+      <w:hyperlink w:anchor="_Toc76320238" w:history="1">
         <w:r>
           <w:rPr>
             <w:rStyle w:val="aff3"/>
@@ -3901,7 +3903,7 @@
             <w:noProof/>
             <w:webHidden/>
           </w:rPr>
-          <w:instrText xml:space="preserve"> PAGEREF _Toc76293625 \h </w:instrText>
+          <w:instrText xml:space="preserve"> PAGEREF _Toc76320238 \h </w:instrText>
         </w:r>
         <w:r>
           <w:rPr>
@@ -3944,7 +3946,7 @@
           <w:lang w:eastAsia="zh-CN" w:bidi="ar-SA"/>
         </w:rPr>
       </w:pPr>
-      <w:hyperlink w:anchor="_Toc76293626" w:history="1">
+      <w:hyperlink w:anchor="_Toc76320239" w:history="1">
         <w:r>
           <w:rPr>
             <w:rStyle w:val="aff3"/>
@@ -3978,7 +3980,7 @@
             <w:noProof/>
             <w:webHidden/>
           </w:rPr>
-          <w:instrText xml:space="preserve"> PAGEREF _Toc76293626 \h </w:instrText>
+          <w:instrText xml:space="preserve"> PAGEREF _Toc76320239 \h </w:instrText>
         </w:r>
         <w:r>
           <w:rPr>
@@ -4021,7 +4023,7 @@
           <w:lang w:eastAsia="zh-CN" w:bidi="ar-SA"/>
         </w:rPr>
       </w:pPr>
-      <w:hyperlink w:anchor="_Toc76293627" w:history="1">
+      <w:hyperlink w:anchor="_Toc76320240" w:history="1">
         <w:r>
           <w:rPr>
             <w:rStyle w:val="aff3"/>
@@ -4055,7 +4057,7 @@
             <w:noProof/>
             <w:webHidden/>
           </w:rPr>
-          <w:instrText xml:space="preserve"> PAGEREF _Toc76293627 \h </w:instrText>
+          <w:instrText xml:space="preserve"> PAGEREF _Toc76320240 \h </w:instrText>
         </w:r>
         <w:r>
           <w:rPr>
@@ -4098,7 +4100,7 @@
           <w:lang w:eastAsia="zh-CN" w:bidi="ar-SA"/>
         </w:rPr>
       </w:pPr>
-      <w:hyperlink w:anchor="_Toc76293628" w:history="1">
+      <w:hyperlink w:anchor="_Toc76320241" w:history="1">
         <w:r>
           <w:rPr>
             <w:rStyle w:val="aff3"/>
@@ -4146,7 +4148,7 @@
             <w:noProof/>
             <w:webHidden/>
           </w:rPr>
-          <w:instrText xml:space="preserve"> PAGEREF _Toc76293628 \h </w:instrText>
+          <w:instrText xml:space="preserve"> PAGEREF _Toc76320241 \h </w:instrText>
         </w:r>
         <w:r>
           <w:rPr>
@@ -4189,7 +4191,7 @@
           <w:lang w:eastAsia="zh-CN" w:bidi="ar-SA"/>
         </w:rPr>
       </w:pPr>
-      <w:hyperlink w:anchor="_Toc76293629" w:history="1">
+      <w:hyperlink w:anchor="_Toc76320242" w:history="1">
         <w:r>
           <w:rPr>
             <w:rStyle w:val="aff3"/>
@@ -4223,7 +4225,7 @@
             <w:noProof/>
             <w:webHidden/>
           </w:rPr>
-          <w:instrText xml:space="preserve"> PAGEREF _Toc76293629 \h </w:instrText>
+          <w:instrText xml:space="preserve"> PAGEREF _Toc76320242 \h </w:instrText>
         </w:r>
         <w:r>
           <w:rPr>
@@ -4266,7 +4268,7 @@
           <w:lang w:eastAsia="zh-CN" w:bidi="ar-SA"/>
         </w:rPr>
       </w:pPr>
-      <w:hyperlink w:anchor="_Toc76293630" w:history="1">
+      <w:hyperlink w:anchor="_Toc76320243" w:history="1">
         <w:r>
           <w:rPr>
             <w:rStyle w:val="aff3"/>
@@ -4300,7 +4302,7 @@
             <w:noProof/>
             <w:webHidden/>
           </w:rPr>
-          <w:instrText xml:space="preserve"> PAGEREF _Toc76293630 \h </w:instrText>
+          <w:instrText xml:space="preserve"> PAGEREF _Toc76320243 \h </w:instrText>
         </w:r>
         <w:r>
           <w:rPr>
@@ -4343,7 +4345,7 @@
           <w:lang w:eastAsia="zh-CN" w:bidi="ar-SA"/>
         </w:rPr>
       </w:pPr>
-      <w:hyperlink w:anchor="_Toc76293631" w:history="1">
+      <w:hyperlink w:anchor="_Toc76320244" w:history="1">
         <w:r>
           <w:rPr>
             <w:rStyle w:val="aff3"/>
@@ -4391,7 +4393,7 @@
             <w:noProof/>
             <w:webHidden/>
           </w:rPr>
-          <w:instrText xml:space="preserve"> PAGEREF _Toc76293631 \h </w:instrText>
+          <w:instrText xml:space="preserve"> PAGEREF _Toc76320244 \h </w:instrText>
         </w:r>
         <w:r>
           <w:rPr>
@@ -4434,7 +4436,7 @@
           <w:lang w:eastAsia="zh-CN" w:bidi="ar-SA"/>
         </w:rPr>
       </w:pPr>
-      <w:hyperlink w:anchor="_Toc76293632" w:history="1">
+      <w:hyperlink w:anchor="_Toc76320245" w:history="1">
         <w:r>
           <w:rPr>
             <w:rStyle w:val="aff3"/>
@@ -4468,7 +4470,7 @@
             <w:noProof/>
             <w:webHidden/>
           </w:rPr>
-          <w:instrText xml:space="preserve"> PAGEREF _Toc76293632 \h </w:instrText>
+          <w:instrText xml:space="preserve"> PAGEREF _Toc76320245 \h </w:instrText>
         </w:r>
         <w:r>
           <w:rPr>
@@ -4511,7 +4513,7 @@
           <w:lang w:eastAsia="zh-CN" w:bidi="ar-SA"/>
         </w:rPr>
       </w:pPr>
-      <w:hyperlink w:anchor="_Toc76293633" w:history="1">
+      <w:hyperlink w:anchor="_Toc76320246" w:history="1">
         <w:r>
           <w:rPr>
             <w:rStyle w:val="aff3"/>
@@ -4545,7 +4547,7 @@
             <w:noProof/>
             <w:webHidden/>
           </w:rPr>
-          <w:instrText xml:space="preserve"> PAGEREF _Toc76293633 \h </w:instrText>
+          <w:instrText xml:space="preserve"> PAGEREF _Toc76320246 \h </w:instrText>
         </w:r>
         <w:r>
           <w:rPr>
@@ -4588,7 +4590,7 @@
           <w:lang w:eastAsia="zh-CN" w:bidi="ar-SA"/>
         </w:rPr>
       </w:pPr>
-      <w:hyperlink w:anchor="_Toc76293634" w:history="1">
+      <w:hyperlink w:anchor="_Toc76320247" w:history="1">
         <w:r>
           <w:rPr>
             <w:rStyle w:val="aff3"/>
@@ -4636,7 +4638,7 @@
             <w:noProof/>
             <w:webHidden/>
           </w:rPr>
-          <w:instrText xml:space="preserve"> PAGEREF _Toc76293634 \h </w:instrText>
+          <w:instrText xml:space="preserve"> PAGEREF _Toc76320247 \h </w:instrText>
         </w:r>
         <w:r>
           <w:rPr>
@@ -4679,7 +4681,7 @@
           <w:lang w:eastAsia="zh-CN" w:bidi="ar-SA"/>
         </w:rPr>
       </w:pPr>
-      <w:hyperlink w:anchor="_Toc76293635" w:history="1">
+      <w:hyperlink w:anchor="_Toc76320248" w:history="1">
         <w:r>
           <w:rPr>
             <w:rStyle w:val="aff3"/>
@@ -4713,7 +4715,7 @@
             <w:noProof/>
             <w:webHidden/>
           </w:rPr>
-          <w:instrText xml:space="preserve"> PAGEREF _Toc76293635 \h </w:instrText>
+          <w:instrText xml:space="preserve"> PAGEREF _Toc76320248 \h </w:instrText>
         </w:r>
         <w:r>
           <w:rPr>
@@ -4756,7 +4758,7 @@
           <w:lang w:eastAsia="zh-CN" w:bidi="ar-SA"/>
         </w:rPr>
       </w:pPr>
-      <w:hyperlink w:anchor="_Toc76293636" w:history="1">
+      <w:hyperlink w:anchor="_Toc76320249" w:history="1">
         <w:r>
           <w:rPr>
             <w:rStyle w:val="aff3"/>
@@ -4790,7 +4792,7 @@
             <w:noProof/>
             <w:webHidden/>
           </w:rPr>
-          <w:instrText xml:space="preserve"> PAGEREF _Toc76293636 \h </w:instrText>
+          <w:instrText xml:space="preserve"> PAGEREF _Toc76320249 \h </w:instrText>
         </w:r>
         <w:r>
           <w:rPr>
@@ -4833,7 +4835,7 @@
           <w:lang w:eastAsia="zh-CN" w:bidi="ar-SA"/>
         </w:rPr>
       </w:pPr>
-      <w:hyperlink w:anchor="_Toc76293637" w:history="1">
+      <w:hyperlink w:anchor="_Toc76320250" w:history="1">
         <w:r>
           <w:rPr>
             <w:rStyle w:val="aff3"/>
@@ -4867,7 +4869,7 @@
             <w:noProof/>
             <w:webHidden/>
           </w:rPr>
-          <w:instrText xml:space="preserve"> PAGEREF _Toc76293637 \h </w:instrText>
+          <w:instrText xml:space="preserve"> PAGEREF _Toc76320250 \h </w:instrText>
         </w:r>
         <w:r>
           <w:rPr>
@@ -4910,7 +4912,7 @@
           <w:lang w:eastAsia="zh-CN" w:bidi="ar-SA"/>
         </w:rPr>
       </w:pPr>
-      <w:hyperlink w:anchor="_Toc76293638" w:history="1">
+      <w:hyperlink w:anchor="_Toc76320251" w:history="1">
         <w:r>
           <w:rPr>
             <w:rStyle w:val="aff3"/>
@@ -4958,7 +4960,7 @@
             <w:noProof/>
             <w:webHidden/>
           </w:rPr>
-          <w:instrText xml:space="preserve"> PAGEREF _Toc76293638 \h </w:instrText>
+          <w:instrText xml:space="preserve"> PAGEREF _Toc76320251 \h </w:instrText>
         </w:r>
         <w:r>
           <w:rPr>
@@ -5001,7 +5003,7 @@
           <w:lang w:eastAsia="zh-CN" w:bidi="ar-SA"/>
         </w:rPr>
       </w:pPr>
-      <w:hyperlink w:anchor="_Toc76293639" w:history="1">
+      <w:hyperlink w:anchor="_Toc76320252" w:history="1">
         <w:r>
           <w:rPr>
             <w:rStyle w:val="aff3"/>
@@ -5035,7 +5037,7 @@
             <w:noProof/>
             <w:webHidden/>
           </w:rPr>
-          <w:instrText xml:space="preserve"> PAGEREF _Toc76293639 \h </w:instrText>
+          <w:instrText xml:space="preserve"> PAGEREF _Toc76320252 \h </w:instrText>
         </w:r>
         <w:r>
           <w:rPr>
@@ -5078,7 +5080,7 @@
           <w:lang w:eastAsia="zh-CN" w:bidi="ar-SA"/>
         </w:rPr>
       </w:pPr>
-      <w:hyperlink w:anchor="_Toc76293640" w:history="1">
+      <w:hyperlink w:anchor="_Toc76320253" w:history="1">
         <w:r>
           <w:rPr>
             <w:rStyle w:val="aff3"/>
@@ -5112,7 +5114,7 @@
             <w:noProof/>
             <w:webHidden/>
           </w:rPr>
-          <w:instrText xml:space="preserve"> PAGEREF _Toc76293640 \h </w:instrText>
+          <w:instrText xml:space="preserve"> PAGEREF _Toc76320253 \h </w:instrText>
         </w:r>
         <w:r>
           <w:rPr>
@@ -5155,7 +5157,7 @@
           <w:lang w:eastAsia="zh-CN" w:bidi="ar-SA"/>
         </w:rPr>
       </w:pPr>
-      <w:hyperlink w:anchor="_Toc76293641" w:history="1">
+      <w:hyperlink w:anchor="_Toc76320254" w:history="1">
         <w:r>
           <w:rPr>
             <w:rStyle w:val="aff3"/>
@@ -5168,14 +5170,29 @@
             <w:rStyle w:val="aff3"/>
             <w:noProof/>
           </w:rPr>
-          <w:t>分解条件表达式（</w:t>
-        </w:r>
-        <w:r>
-          <w:rPr>
-            <w:rStyle w:val="aff3"/>
-            <w:noProof/>
-          </w:rPr>
-          <w:t>Decompose Conditional</w:t>
+          <w:t>合并条件表达式（</w:t>
+        </w:r>
+        <w:r>
+          <w:rPr>
+            <w:rStyle w:val="aff3"/>
+            <w:noProof/>
+          </w:rPr>
+          <w:t>Consolidate Conditional</w:t>
+        </w:r>
+        <w:r>
+          <w:rPr>
+            <w:rStyle w:val="aff3"/>
+            <w:bCs/>
+            <w:noProof/>
+          </w:rPr>
+          <w:t xml:space="preserve"> </w:t>
+        </w:r>
+        <w:r>
+          <w:rPr>
+            <w:rStyle w:val="aff3"/>
+            <w:noProof/>
+          </w:rPr>
+          <w:t>Expression</w:t>
         </w:r>
         <w:r>
           <w:rPr>
@@ -5203,7 +5220,7 @@
             <w:noProof/>
             <w:webHidden/>
           </w:rPr>
-          <w:instrText xml:space="preserve"> PAGEREF _Toc76293641 \h </w:instrText>
+          <w:instrText xml:space="preserve"> PAGEREF _Toc76320254 \h </w:instrText>
         </w:r>
         <w:r>
           <w:rPr>
@@ -5246,7 +5263,7 @@
           <w:lang w:eastAsia="zh-CN" w:bidi="ar-SA"/>
         </w:rPr>
       </w:pPr>
-      <w:hyperlink w:anchor="_Toc76293642" w:history="1">
+      <w:hyperlink w:anchor="_Toc76320255" w:history="1">
         <w:r>
           <w:rPr>
             <w:rStyle w:val="aff3"/>
@@ -5280,7 +5297,7 @@
             <w:noProof/>
             <w:webHidden/>
           </w:rPr>
-          <w:instrText xml:space="preserve"> PAGEREF _Toc76293642 \h </w:instrText>
+          <w:instrText xml:space="preserve"> PAGEREF _Toc76320255 \h </w:instrText>
         </w:r>
         <w:r>
           <w:rPr>
@@ -5323,7 +5340,7 @@
           <w:lang w:eastAsia="zh-CN" w:bidi="ar-SA"/>
         </w:rPr>
       </w:pPr>
-      <w:hyperlink w:anchor="_Toc76293643" w:history="1">
+      <w:hyperlink w:anchor="_Toc76320256" w:history="1">
         <w:r>
           <w:rPr>
             <w:rStyle w:val="aff3"/>
@@ -5357,7 +5374,7 @@
             <w:noProof/>
             <w:webHidden/>
           </w:rPr>
-          <w:instrText xml:space="preserve"> PAGEREF _Toc76293643 \h </w:instrText>
+          <w:instrText xml:space="preserve"> PAGEREF _Toc76320256 \h </w:instrText>
         </w:r>
         <w:r>
           <w:rPr>
@@ -5400,7 +5417,7 @@
           <w:lang w:eastAsia="zh-CN" w:bidi="ar-SA"/>
         </w:rPr>
       </w:pPr>
-      <w:hyperlink w:anchor="_Toc76293644" w:history="1">
+      <w:hyperlink w:anchor="_Toc76320257" w:history="1">
         <w:r>
           <w:rPr>
             <w:rStyle w:val="aff3"/>
@@ -5413,14 +5430,14 @@
             <w:rStyle w:val="aff3"/>
             <w:noProof/>
           </w:rPr>
-          <w:t>分解条件表达式（</w:t>
-        </w:r>
-        <w:r>
-          <w:rPr>
-            <w:rStyle w:val="aff3"/>
-            <w:noProof/>
-          </w:rPr>
-          <w:t>Decompose Conditional</w:t>
+          <w:t>以卫语句取代嵌套条件表达式（</w:t>
+        </w:r>
+        <w:r>
+          <w:rPr>
+            <w:rStyle w:val="aff3"/>
+            <w:noProof/>
+          </w:rPr>
+          <w:t>Replace Nested Conditional with Guard Clauses</w:t>
         </w:r>
         <w:r>
           <w:rPr>
@@ -5448,7 +5465,7 @@
             <w:noProof/>
             <w:webHidden/>
           </w:rPr>
-          <w:instrText xml:space="preserve"> PAGEREF _Toc76293644 \h </w:instrText>
+          <w:instrText xml:space="preserve"> PAGEREF _Toc76320257 \h </w:instrText>
         </w:r>
         <w:r>
           <w:rPr>
@@ -5491,7 +5508,7 @@
           <w:lang w:eastAsia="zh-CN" w:bidi="ar-SA"/>
         </w:rPr>
       </w:pPr>
-      <w:hyperlink w:anchor="_Toc76293645" w:history="1">
+      <w:hyperlink w:anchor="_Toc76320258" w:history="1">
         <w:r>
           <w:rPr>
             <w:rStyle w:val="aff3"/>
@@ -5525,7 +5542,7 @@
             <w:noProof/>
             <w:webHidden/>
           </w:rPr>
-          <w:instrText xml:space="preserve"> PAGEREF _Toc76293645 \h </w:instrText>
+          <w:instrText xml:space="preserve"> PAGEREF _Toc76320258 \h </w:instrText>
         </w:r>
         <w:r>
           <w:rPr>
@@ -5568,7 +5585,7 @@
           <w:lang w:eastAsia="zh-CN" w:bidi="ar-SA"/>
         </w:rPr>
       </w:pPr>
-      <w:hyperlink w:anchor="_Toc76293646" w:history="1">
+      <w:hyperlink w:anchor="_Toc76320259" w:history="1">
         <w:r>
           <w:rPr>
             <w:rStyle w:val="aff3"/>
@@ -5602,7 +5619,7 @@
             <w:noProof/>
             <w:webHidden/>
           </w:rPr>
-          <w:instrText xml:space="preserve"> PAGEREF _Toc76293646 \h </w:instrText>
+          <w:instrText xml:space="preserve"> PAGEREF _Toc76320259 \h </w:instrText>
         </w:r>
         <w:r>
           <w:rPr>
@@ -5622,7 +5639,7 @@
             <w:noProof/>
             <w:webHidden/>
           </w:rPr>
-          <w:t>6</w:t>
+          <w:t>7</w:t>
         </w:r>
         <w:r>
           <w:rPr>
@@ -5645,7 +5662,7 @@
           <w:lang w:eastAsia="zh-CN" w:bidi="ar-SA"/>
         </w:rPr>
       </w:pPr>
-      <w:hyperlink w:anchor="_Toc76293647" w:history="1">
+      <w:hyperlink w:anchor="_Toc76320260" w:history="1">
         <w:r>
           <w:rPr>
             <w:rStyle w:val="aff3"/>
@@ -5658,14 +5675,14 @@
             <w:rStyle w:val="aff3"/>
             <w:noProof/>
           </w:rPr>
-          <w:t>分解条件表达式（</w:t>
-        </w:r>
-        <w:r>
-          <w:rPr>
-            <w:rStyle w:val="aff3"/>
-            <w:noProof/>
-          </w:rPr>
-          <w:t>Decompose Conditional</w:t>
+          <w:t>以多态取代条件表达式（</w:t>
+        </w:r>
+        <w:r>
+          <w:rPr>
+            <w:rStyle w:val="aff3"/>
+            <w:noProof/>
+          </w:rPr>
+          <w:t>Replace Conditional with Polymorphism</w:t>
         </w:r>
         <w:r>
           <w:rPr>
@@ -5693,7 +5710,7 @@
             <w:noProof/>
             <w:webHidden/>
           </w:rPr>
-          <w:instrText xml:space="preserve"> PAGEREF _Toc76293647 \h </w:instrText>
+          <w:instrText xml:space="preserve"> PAGEREF _Toc76320260 \h </w:instrText>
         </w:r>
         <w:r>
           <w:rPr>
@@ -5713,7 +5730,7 @@
             <w:noProof/>
             <w:webHidden/>
           </w:rPr>
-          <w:t>6</w:t>
+          <w:t>7</w:t>
         </w:r>
         <w:r>
           <w:rPr>
@@ -5736,7 +5753,7 @@
           <w:lang w:eastAsia="zh-CN" w:bidi="ar-SA"/>
         </w:rPr>
       </w:pPr>
-      <w:hyperlink w:anchor="_Toc76293648" w:history="1">
+      <w:hyperlink w:anchor="_Toc76320261" w:history="1">
         <w:r>
           <w:rPr>
             <w:rStyle w:val="aff3"/>
@@ -5770,7 +5787,7 @@
             <w:noProof/>
             <w:webHidden/>
           </w:rPr>
-          <w:instrText xml:space="preserve"> PAGEREF _Toc76293648 \h </w:instrText>
+          <w:instrText xml:space="preserve"> PAGEREF _Toc76320261 \h </w:instrText>
         </w:r>
         <w:r>
           <w:rPr>
@@ -5790,7 +5807,7 @@
             <w:noProof/>
             <w:webHidden/>
           </w:rPr>
-          <w:t>6</w:t>
+          <w:t>7</w:t>
         </w:r>
         <w:r>
           <w:rPr>
@@ -5813,7 +5830,7 @@
           <w:lang w:eastAsia="zh-CN" w:bidi="ar-SA"/>
         </w:rPr>
       </w:pPr>
-      <w:hyperlink w:anchor="_Toc76293649" w:history="1">
+      <w:hyperlink w:anchor="_Toc76320262" w:history="1">
         <w:r>
           <w:rPr>
             <w:rStyle w:val="aff3"/>
@@ -5847,7 +5864,7 @@
             <w:noProof/>
             <w:webHidden/>
           </w:rPr>
-          <w:instrText xml:space="preserve"> PAGEREF _Toc76293649 \h </w:instrText>
+          <w:instrText xml:space="preserve"> PAGEREF _Toc76320262 \h </w:instrText>
         </w:r>
         <w:r>
           <w:rPr>
@@ -5867,7 +5884,7 @@
             <w:noProof/>
             <w:webHidden/>
           </w:rPr>
-          <w:t>6</w:t>
+          <w:t>7</w:t>
         </w:r>
         <w:r>
           <w:rPr>
@@ -5890,7 +5907,7 @@
           <w:lang w:eastAsia="zh-CN" w:bidi="ar-SA"/>
         </w:rPr>
       </w:pPr>
-      <w:hyperlink w:anchor="_Toc76293650" w:history="1">
+      <w:hyperlink w:anchor="_Toc76320263" w:history="1">
         <w:r>
           <w:rPr>
             <w:rStyle w:val="aff3"/>
@@ -5938,7 +5955,7 @@
             <w:noProof/>
             <w:webHidden/>
           </w:rPr>
-          <w:instrText xml:space="preserve"> PAGEREF _Toc76293650 \h </w:instrText>
+          <w:instrText xml:space="preserve"> PAGEREF _Toc76320263 \h </w:instrText>
         </w:r>
         <w:r>
           <w:rPr>
@@ -5958,7 +5975,7 @@
             <w:noProof/>
             <w:webHidden/>
           </w:rPr>
-          <w:t>6</w:t>
+          <w:t>7</w:t>
         </w:r>
         <w:r>
           <w:rPr>
@@ -5981,7 +5998,7 @@
           <w:lang w:eastAsia="zh-CN" w:bidi="ar-SA"/>
         </w:rPr>
       </w:pPr>
-      <w:hyperlink w:anchor="_Toc76293651" w:history="1">
+      <w:hyperlink w:anchor="_Toc76320264" w:history="1">
         <w:r>
           <w:rPr>
             <w:rStyle w:val="aff3"/>
@@ -6015,7 +6032,7 @@
             <w:noProof/>
             <w:webHidden/>
           </w:rPr>
-          <w:instrText xml:space="preserve"> PAGEREF _Toc76293651 \h </w:instrText>
+          <w:instrText xml:space="preserve"> PAGEREF _Toc76320264 \h </w:instrText>
         </w:r>
         <w:r>
           <w:rPr>
@@ -6035,7 +6052,7 @@
             <w:noProof/>
             <w:webHidden/>
           </w:rPr>
-          <w:t>6</w:t>
+          <w:t>7</w:t>
         </w:r>
         <w:r>
           <w:rPr>
@@ -6058,7 +6075,7 @@
           <w:lang w:eastAsia="zh-CN" w:bidi="ar-SA"/>
         </w:rPr>
       </w:pPr>
-      <w:hyperlink w:anchor="_Toc76293652" w:history="1">
+      <w:hyperlink w:anchor="_Toc76320265" w:history="1">
         <w:r>
           <w:rPr>
             <w:rStyle w:val="aff3"/>
@@ -6092,7 +6109,7 @@
             <w:noProof/>
             <w:webHidden/>
           </w:rPr>
-          <w:instrText xml:space="preserve"> PAGEREF _Toc76293652 \h </w:instrText>
+          <w:instrText xml:space="preserve"> PAGEREF _Toc76320265 \h </w:instrText>
         </w:r>
         <w:r>
           <w:rPr>
@@ -6135,7 +6152,7 @@
           <w:lang w:eastAsia="zh-CN" w:bidi="ar-SA"/>
         </w:rPr>
       </w:pPr>
-      <w:hyperlink w:anchor="_Toc76293653" w:history="1">
+      <w:hyperlink w:anchor="_Toc76320266" w:history="1">
         <w:r>
           <w:rPr>
             <w:rStyle w:val="aff3"/>
@@ -6183,7 +6200,7 @@
             <w:noProof/>
             <w:webHidden/>
           </w:rPr>
-          <w:instrText xml:space="preserve"> PAGEREF _Toc76293653 \h </w:instrText>
+          <w:instrText xml:space="preserve"> PAGEREF _Toc76320266 \h </w:instrText>
         </w:r>
         <w:r>
           <w:rPr>
@@ -6226,7 +6243,7 @@
           <w:lang w:eastAsia="zh-CN" w:bidi="ar-SA"/>
         </w:rPr>
       </w:pPr>
-      <w:hyperlink w:anchor="_Toc76293654" w:history="1">
+      <w:hyperlink w:anchor="_Toc76320267" w:history="1">
         <w:r>
           <w:rPr>
             <w:rStyle w:val="aff3"/>
@@ -6260,7 +6277,7 @@
             <w:noProof/>
             <w:webHidden/>
           </w:rPr>
-          <w:instrText xml:space="preserve"> PAGEREF _Toc76293654 \h </w:instrText>
+          <w:instrText xml:space="preserve"> PAGEREF _Toc76320267 \h </w:instrText>
         </w:r>
         <w:r>
           <w:rPr>
@@ -6303,7 +6320,7 @@
           <w:lang w:eastAsia="zh-CN" w:bidi="ar-SA"/>
         </w:rPr>
       </w:pPr>
-      <w:hyperlink w:anchor="_Toc76293655" w:history="1">
+      <w:hyperlink w:anchor="_Toc76320268" w:history="1">
         <w:r>
           <w:rPr>
             <w:rStyle w:val="aff3"/>
@@ -6337,7 +6354,7 @@
             <w:noProof/>
             <w:webHidden/>
           </w:rPr>
-          <w:instrText xml:space="preserve"> PAGEREF _Toc76293655 \h </w:instrText>
+          <w:instrText xml:space="preserve"> PAGEREF _Toc76320268 \h </w:instrText>
         </w:r>
         <w:r>
           <w:rPr>
@@ -6380,7 +6397,7 @@
           <w:lang w:eastAsia="zh-CN" w:bidi="ar-SA"/>
         </w:rPr>
       </w:pPr>
-      <w:hyperlink w:anchor="_Toc76293656" w:history="1">
+      <w:hyperlink w:anchor="_Toc76320269" w:history="1">
         <w:r>
           <w:rPr>
             <w:rStyle w:val="aff3"/>
@@ -6428,7 +6445,7 @@
             <w:noProof/>
             <w:webHidden/>
           </w:rPr>
-          <w:instrText xml:space="preserve"> PAGEREF _Toc76293656 \h </w:instrText>
+          <w:instrText xml:space="preserve"> PAGEREF _Toc76320269 \h </w:instrText>
         </w:r>
         <w:r>
           <w:rPr>
@@ -6471,7 +6488,7 @@
           <w:lang w:eastAsia="zh-CN" w:bidi="ar-SA"/>
         </w:rPr>
       </w:pPr>
-      <w:hyperlink w:anchor="_Toc76293657" w:history="1">
+      <w:hyperlink w:anchor="_Toc76320270" w:history="1">
         <w:r>
           <w:rPr>
             <w:rStyle w:val="aff3"/>
@@ -6505,7 +6522,7 @@
             <w:noProof/>
             <w:webHidden/>
           </w:rPr>
-          <w:instrText xml:space="preserve"> PAGEREF _Toc76293657 \h </w:instrText>
+          <w:instrText xml:space="preserve"> PAGEREF _Toc76320270 \h </w:instrText>
         </w:r>
         <w:r>
           <w:rPr>
@@ -6548,7 +6565,7 @@
           <w:lang w:eastAsia="zh-CN" w:bidi="ar-SA"/>
         </w:rPr>
       </w:pPr>
-      <w:hyperlink w:anchor="_Toc76293658" w:history="1">
+      <w:hyperlink w:anchor="_Toc76320271" w:history="1">
         <w:r>
           <w:rPr>
             <w:rStyle w:val="aff3"/>
@@ -6582,7 +6599,7 @@
             <w:noProof/>
             <w:webHidden/>
           </w:rPr>
-          <w:instrText xml:space="preserve"> PAGEREF _Toc76293658 \h </w:instrText>
+          <w:instrText xml:space="preserve"> PAGEREF _Toc76320271 \h </w:instrText>
         </w:r>
         <w:r>
           <w:rPr>
@@ -6625,7 +6642,7 @@
           <w:lang w:eastAsia="zh-CN" w:bidi="ar-SA"/>
         </w:rPr>
       </w:pPr>
-      <w:hyperlink w:anchor="_Toc76293659" w:history="1">
+      <w:hyperlink w:anchor="_Toc76320272" w:history="1">
         <w:r>
           <w:rPr>
             <w:rStyle w:val="aff3"/>
@@ -6673,7 +6690,7 @@
             <w:noProof/>
             <w:webHidden/>
           </w:rPr>
-          <w:instrText xml:space="preserve"> PAGEREF _Toc76293659 \h </w:instrText>
+          <w:instrText xml:space="preserve"> PAGEREF _Toc76320272 \h </w:instrText>
         </w:r>
         <w:r>
           <w:rPr>
@@ -6693,7 +6710,7 @@
             <w:noProof/>
             <w:webHidden/>
           </w:rPr>
-          <w:t>7</w:t>
+          <w:t>8</w:t>
         </w:r>
         <w:r>
           <w:rPr>
@@ -6716,7 +6733,7 @@
           <w:lang w:eastAsia="zh-CN" w:bidi="ar-SA"/>
         </w:rPr>
       </w:pPr>
-      <w:hyperlink w:anchor="_Toc76293660" w:history="1">
+      <w:hyperlink w:anchor="_Toc76320273" w:history="1">
         <w:r>
           <w:rPr>
             <w:rStyle w:val="aff3"/>
@@ -6750,7 +6767,7 @@
             <w:noProof/>
             <w:webHidden/>
           </w:rPr>
-          <w:instrText xml:space="preserve"> PAGEREF _Toc76293660 \h </w:instrText>
+          <w:instrText xml:space="preserve"> PAGEREF _Toc76320273 \h </w:instrText>
         </w:r>
         <w:r>
           <w:rPr>
@@ -6770,7 +6787,7 @@
             <w:noProof/>
             <w:webHidden/>
           </w:rPr>
-          <w:t>7</w:t>
+          <w:t>8</w:t>
         </w:r>
         <w:r>
           <w:rPr>
@@ -6793,7 +6810,7 @@
           <w:lang w:eastAsia="zh-CN" w:bidi="ar-SA"/>
         </w:rPr>
       </w:pPr>
-      <w:hyperlink w:anchor="_Toc76293661" w:history="1">
+      <w:hyperlink w:anchor="_Toc76320274" w:history="1">
         <w:r>
           <w:rPr>
             <w:rStyle w:val="aff3"/>
@@ -6827,7 +6844,7 @@
             <w:noProof/>
             <w:webHidden/>
           </w:rPr>
-          <w:instrText xml:space="preserve"> PAGEREF _Toc76293661 \h </w:instrText>
+          <w:instrText xml:space="preserve"> PAGEREF _Toc76320274 \h </w:instrText>
         </w:r>
         <w:r>
           <w:rPr>
@@ -6847,7 +6864,7 @@
             <w:noProof/>
             <w:webHidden/>
           </w:rPr>
-          <w:t>7</w:t>
+          <w:t>8</w:t>
         </w:r>
         <w:r>
           <w:rPr>
@@ -6870,7 +6887,7 @@
           <w:lang w:eastAsia="zh-CN" w:bidi="ar-SA"/>
         </w:rPr>
       </w:pPr>
-      <w:hyperlink w:anchor="_Toc76293662" w:history="1">
+      <w:hyperlink w:anchor="_Toc76320275" w:history="1">
         <w:r>
           <w:rPr>
             <w:rStyle w:val="aff3"/>
@@ -6918,7 +6935,7 @@
             <w:noProof/>
             <w:webHidden/>
           </w:rPr>
-          <w:instrText xml:space="preserve"> PAGEREF _Toc76293662 \h </w:instrText>
+          <w:instrText xml:space="preserve"> PAGEREF _Toc76320275 \h </w:instrText>
         </w:r>
         <w:r>
           <w:rPr>
@@ -6938,7 +6955,7 @@
             <w:noProof/>
             <w:webHidden/>
           </w:rPr>
-          <w:t>7</w:t>
+          <w:t>8</w:t>
         </w:r>
         <w:r>
           <w:rPr>
@@ -6961,7 +6978,7 @@
           <w:lang w:eastAsia="zh-CN" w:bidi="ar-SA"/>
         </w:rPr>
       </w:pPr>
-      <w:hyperlink w:anchor="_Toc76293663" w:history="1">
+      <w:hyperlink w:anchor="_Toc76320276" w:history="1">
         <w:r>
           <w:rPr>
             <w:rStyle w:val="aff3"/>
@@ -6995,7 +7012,7 @@
             <w:noProof/>
             <w:webHidden/>
           </w:rPr>
-          <w:instrText xml:space="preserve"> PAGEREF _Toc76293663 \h </w:instrText>
+          <w:instrText xml:space="preserve"> PAGEREF _Toc76320276 \h </w:instrText>
         </w:r>
         <w:r>
           <w:rPr>
@@ -7015,7 +7032,7 @@
             <w:noProof/>
             <w:webHidden/>
           </w:rPr>
-          <w:t>7</w:t>
+          <w:t>8</w:t>
         </w:r>
         <w:r>
           <w:rPr>
@@ -7038,7 +7055,7 @@
           <w:lang w:eastAsia="zh-CN" w:bidi="ar-SA"/>
         </w:rPr>
       </w:pPr>
-      <w:hyperlink w:anchor="_Toc76293664" w:history="1">
+      <w:hyperlink w:anchor="_Toc76320277" w:history="1">
         <w:r>
           <w:rPr>
             <w:rStyle w:val="aff3"/>
@@ -7072,7 +7089,7 @@
             <w:noProof/>
             <w:webHidden/>
           </w:rPr>
-          <w:instrText xml:space="preserve"> PAGEREF _Toc76293664 \h </w:instrText>
+          <w:instrText xml:space="preserve"> PAGEREF _Toc76320277 \h </w:instrText>
         </w:r>
         <w:r>
           <w:rPr>
@@ -7092,7 +7109,7 @@
             <w:noProof/>
             <w:webHidden/>
           </w:rPr>
-          <w:t>7</w:t>
+          <w:t>8</w:t>
         </w:r>
         <w:r>
           <w:rPr>
@@ -7105,7 +7122,7 @@
     </w:p>
     <w:p>
       <w:pPr>
-        <w:pStyle w:val="21"/>
+        <w:pStyle w:val="11"/>
         <w:rPr>
           <w:rFonts w:asciiTheme="minorHAnsi" w:eastAsiaTheme="minorEastAsia" w:hAnsiTheme="minorHAnsi" w:cstheme="minorBidi"/>
           <w:noProof/>
@@ -7115,34 +7132,27 @@
           <w:lang w:eastAsia="zh-CN" w:bidi="ar-SA"/>
         </w:rPr>
       </w:pPr>
-      <w:hyperlink w:anchor="_Toc76293665" w:history="1">
-        <w:r>
-          <w:rPr>
-            <w:rStyle w:val="aff3"/>
-            <w:noProof/>
-          </w:rPr>
-          <w:t xml:space="preserve">3.10 </w:t>
-        </w:r>
-        <w:r>
-          <w:rPr>
-            <w:rStyle w:val="aff3"/>
-            <w:noProof/>
-          </w:rPr>
-          <w:t>分解条件表达式（</w:t>
-        </w:r>
-        <w:r>
-          <w:rPr>
-            <w:rStyle w:val="aff3"/>
-            <w:noProof/>
-          </w:rPr>
-          <w:t>Decompose Conditional</w:t>
-        </w:r>
-        <w:r>
-          <w:rPr>
-            <w:rStyle w:val="aff3"/>
-            <w:noProof/>
-          </w:rPr>
-          <w:t>）</w:t>
+      <w:hyperlink w:anchor="_Toc76320278" w:history="1">
+        <w:r>
+          <w:rPr>
+            <w:rStyle w:val="aff3"/>
+            <w:noProof/>
+          </w:rPr>
+          <w:t xml:space="preserve">4 </w:t>
+        </w:r>
+        <w:r>
+          <w:rPr>
+            <w:rStyle w:val="aff3"/>
+            <w:noProof/>
+          </w:rPr>
+          <w:t>重构</w:t>
+        </w:r>
+        <w:r>
+          <w:rPr>
+            <w:rStyle w:val="aff3"/>
+            <w:noProof/>
+          </w:rPr>
+          <w:t>API</w:t>
         </w:r>
         <w:r>
           <w:rPr>
@@ -7163,7 +7173,7 @@
             <w:noProof/>
             <w:webHidden/>
           </w:rPr>
-          <w:instrText xml:space="preserve"> PAGEREF _Toc76293665 \h </w:instrText>
+          <w:instrText xml:space="preserve"> PAGEREF _Toc76320278 \h </w:instrText>
         </w:r>
         <w:r>
           <w:rPr>
@@ -7183,7 +7193,7 @@
             <w:noProof/>
             <w:webHidden/>
           </w:rPr>
-          <w:t>7</w:t>
+          <w:t>8</w:t>
         </w:r>
         <w:r>
           <w:rPr>
@@ -7196,7 +7206,7 @@
     </w:p>
     <w:p>
       <w:pPr>
-        <w:pStyle w:val="31"/>
+        <w:pStyle w:val="21"/>
         <w:rPr>
           <w:rFonts w:asciiTheme="minorHAnsi" w:eastAsiaTheme="minorEastAsia" w:hAnsiTheme="minorHAnsi" w:cstheme="minorBidi"/>
           <w:noProof/>
@@ -7206,20 +7216,34 @@
           <w:lang w:eastAsia="zh-CN" w:bidi="ar-SA"/>
         </w:rPr>
       </w:pPr>
-      <w:hyperlink w:anchor="_Toc76293666" w:history="1">
-        <w:r>
-          <w:rPr>
-            <w:rStyle w:val="aff3"/>
-            <w:noProof/>
-          </w:rPr>
-          <w:t xml:space="preserve">3.10.1 </w:t>
-        </w:r>
-        <w:r>
-          <w:rPr>
-            <w:rStyle w:val="aff3"/>
-            <w:noProof/>
-          </w:rPr>
-          <w:t>动机</w:t>
+      <w:hyperlink w:anchor="_Toc76320279" w:history="1">
+        <w:r>
+          <w:rPr>
+            <w:rStyle w:val="aff3"/>
+            <w:noProof/>
+          </w:rPr>
+          <w:t xml:space="preserve">4.1 </w:t>
+        </w:r>
+        <w:r>
+          <w:rPr>
+            <w:rStyle w:val="aff3"/>
+            <w:noProof/>
+          </w:rPr>
+          <w:t>将查询函数和修改函数分离（</w:t>
+        </w:r>
+        <w:r>
+          <w:rPr>
+            <w:rStyle w:val="aff3"/>
+            <w:noProof/>
+          </w:rPr>
+          <w:t>Separate Query from Modifier</w:t>
+        </w:r>
+        <w:r>
+          <w:rPr>
+            <w:rStyle w:val="aff3"/>
+            <w:noProof/>
+          </w:rPr>
+          <w:t>）</w:t>
         </w:r>
         <w:r>
           <w:rPr>
@@ -7240,7 +7264,7 @@
             <w:noProof/>
             <w:webHidden/>
           </w:rPr>
-          <w:instrText xml:space="preserve"> PAGEREF _Toc76293666 \h </w:instrText>
+          <w:instrText xml:space="preserve"> PAGEREF _Toc76320279 \h </w:instrText>
         </w:r>
         <w:r>
           <w:rPr>
@@ -7260,7 +7284,7 @@
             <w:noProof/>
             <w:webHidden/>
           </w:rPr>
-          <w:t>7</w:t>
+          <w:t>8</w:t>
         </w:r>
         <w:r>
           <w:rPr>
@@ -7283,20 +7307,20 @@
           <w:lang w:eastAsia="zh-CN" w:bidi="ar-SA"/>
         </w:rPr>
       </w:pPr>
-      <w:hyperlink w:anchor="_Toc76293667" w:history="1">
-        <w:r>
-          <w:rPr>
-            <w:rStyle w:val="aff3"/>
-            <w:noProof/>
-          </w:rPr>
-          <w:t xml:space="preserve">3.10.2 </w:t>
-        </w:r>
-        <w:r>
-          <w:rPr>
-            <w:rStyle w:val="aff3"/>
-            <w:noProof/>
-          </w:rPr>
-          <w:t>做法</w:t>
+      <w:hyperlink w:anchor="_Toc76320280" w:history="1">
+        <w:r>
+          <w:rPr>
+            <w:rStyle w:val="aff3"/>
+            <w:noProof/>
+          </w:rPr>
+          <w:t xml:space="preserve">4.1.1 </w:t>
+        </w:r>
+        <w:r>
+          <w:rPr>
+            <w:rStyle w:val="aff3"/>
+            <w:noProof/>
+          </w:rPr>
+          <w:t>动机</w:t>
         </w:r>
         <w:r>
           <w:rPr>
@@ -7317,7 +7341,7 @@
             <w:noProof/>
             <w:webHidden/>
           </w:rPr>
-          <w:instrText xml:space="preserve"> PAGEREF _Toc76293667 \h </w:instrText>
+          <w:instrText xml:space="preserve"> PAGEREF _Toc76320280 \h </w:instrText>
         </w:r>
         <w:r>
           <w:rPr>
@@ -7337,7 +7361,7 @@
             <w:noProof/>
             <w:webHidden/>
           </w:rPr>
-          <w:t>7</w:t>
+          <w:t>8</w:t>
         </w:r>
         <w:r>
           <w:rPr>
@@ -7350,7 +7374,7 @@
     </w:p>
     <w:p>
       <w:pPr>
-        <w:pStyle w:val="21"/>
+        <w:pStyle w:val="31"/>
         <w:rPr>
           <w:rFonts w:asciiTheme="minorHAnsi" w:eastAsiaTheme="minorEastAsia" w:hAnsiTheme="minorHAnsi" w:cstheme="minorBidi"/>
           <w:noProof/>
@@ -7360,34 +7384,20 @@
           <w:lang w:eastAsia="zh-CN" w:bidi="ar-SA"/>
         </w:rPr>
       </w:pPr>
-      <w:hyperlink w:anchor="_Toc76293668" w:history="1">
-        <w:r>
-          <w:rPr>
-            <w:rStyle w:val="aff3"/>
-            <w:noProof/>
-          </w:rPr>
-          <w:t xml:space="preserve">3.11 </w:t>
-        </w:r>
-        <w:r>
-          <w:rPr>
-            <w:rStyle w:val="aff3"/>
-            <w:noProof/>
-          </w:rPr>
-          <w:t>分解条件表达式（</w:t>
-        </w:r>
-        <w:r>
-          <w:rPr>
-            <w:rStyle w:val="aff3"/>
-            <w:noProof/>
-          </w:rPr>
-          <w:t>Decompose Conditional</w:t>
-        </w:r>
-        <w:r>
-          <w:rPr>
-            <w:rStyle w:val="aff3"/>
-            <w:noProof/>
-          </w:rPr>
-          <w:t>）</w:t>
+      <w:hyperlink w:anchor="_Toc76320281" w:history="1">
+        <w:r>
+          <w:rPr>
+            <w:rStyle w:val="aff3"/>
+            <w:noProof/>
+          </w:rPr>
+          <w:t xml:space="preserve">4.1.2 </w:t>
+        </w:r>
+        <w:r>
+          <w:rPr>
+            <w:rStyle w:val="aff3"/>
+            <w:noProof/>
+          </w:rPr>
+          <w:t>做法</w:t>
         </w:r>
         <w:r>
           <w:rPr>
@@ -7408,7 +7418,7 @@
             <w:noProof/>
             <w:webHidden/>
           </w:rPr>
-          <w:instrText xml:space="preserve"> PAGEREF _Toc76293668 \h </w:instrText>
+          <w:instrText xml:space="preserve"> PAGEREF _Toc76320281 \h </w:instrText>
         </w:r>
         <w:r>
           <w:rPr>
@@ -7428,7 +7438,7 @@
             <w:noProof/>
             <w:webHidden/>
           </w:rPr>
-          <w:t>7</w:t>
+          <w:t>8</w:t>
         </w:r>
         <w:r>
           <w:rPr>
@@ -7441,7 +7451,7 @@
     </w:p>
     <w:p>
       <w:pPr>
-        <w:pStyle w:val="31"/>
+        <w:pStyle w:val="21"/>
         <w:rPr>
           <w:rFonts w:asciiTheme="minorHAnsi" w:eastAsiaTheme="minorEastAsia" w:hAnsiTheme="minorHAnsi" w:cstheme="minorBidi"/>
           <w:noProof/>
@@ -7451,20 +7461,34 @@
           <w:lang w:eastAsia="zh-CN" w:bidi="ar-SA"/>
         </w:rPr>
       </w:pPr>
-      <w:hyperlink w:anchor="_Toc76293669" w:history="1">
-        <w:r>
-          <w:rPr>
-            <w:rStyle w:val="aff3"/>
-            <w:noProof/>
-          </w:rPr>
-          <w:t xml:space="preserve">3.11.1 </w:t>
-        </w:r>
-        <w:r>
-          <w:rPr>
-            <w:rStyle w:val="aff3"/>
-            <w:noProof/>
-          </w:rPr>
-          <w:t>动机</w:t>
+      <w:hyperlink w:anchor="_Toc76320282" w:history="1">
+        <w:r>
+          <w:rPr>
+            <w:rStyle w:val="aff3"/>
+            <w:noProof/>
+          </w:rPr>
+          <w:t xml:space="preserve">4.2 </w:t>
+        </w:r>
+        <w:r>
+          <w:rPr>
+            <w:rStyle w:val="aff3"/>
+            <w:noProof/>
+          </w:rPr>
+          <w:t>函数参数化（</w:t>
+        </w:r>
+        <w:r>
+          <w:rPr>
+            <w:rStyle w:val="aff3"/>
+            <w:noProof/>
+          </w:rPr>
+          <w:t>Parameterize Function</w:t>
+        </w:r>
+        <w:r>
+          <w:rPr>
+            <w:rStyle w:val="aff3"/>
+            <w:noProof/>
+          </w:rPr>
+          <w:t>）</w:t>
         </w:r>
         <w:r>
           <w:rPr>
@@ -7485,7 +7509,7 @@
             <w:noProof/>
             <w:webHidden/>
           </w:rPr>
-          <w:instrText xml:space="preserve"> PAGEREF _Toc76293669 \h </w:instrText>
+          <w:instrText xml:space="preserve"> PAGEREF _Toc76320282 \h </w:instrText>
         </w:r>
         <w:r>
           <w:rPr>
@@ -7505,7 +7529,7 @@
             <w:noProof/>
             <w:webHidden/>
           </w:rPr>
-          <w:t>7</w:t>
+          <w:t>8</w:t>
         </w:r>
         <w:r>
           <w:rPr>
@@ -7528,20 +7552,20 @@
           <w:lang w:eastAsia="zh-CN" w:bidi="ar-SA"/>
         </w:rPr>
       </w:pPr>
-      <w:hyperlink w:anchor="_Toc76293670" w:history="1">
-        <w:r>
-          <w:rPr>
-            <w:rStyle w:val="aff3"/>
-            <w:noProof/>
-          </w:rPr>
-          <w:t xml:space="preserve">3.11.2 </w:t>
-        </w:r>
-        <w:r>
-          <w:rPr>
-            <w:rStyle w:val="aff3"/>
-            <w:noProof/>
-          </w:rPr>
-          <w:t>做法</w:t>
+      <w:hyperlink w:anchor="_Toc76320283" w:history="1">
+        <w:r>
+          <w:rPr>
+            <w:rStyle w:val="aff3"/>
+            <w:noProof/>
+          </w:rPr>
+          <w:t xml:space="preserve">4.2.1 </w:t>
+        </w:r>
+        <w:r>
+          <w:rPr>
+            <w:rStyle w:val="aff3"/>
+            <w:noProof/>
+          </w:rPr>
+          <w:t>动机</w:t>
         </w:r>
         <w:r>
           <w:rPr>
@@ -7562,7 +7586,7 @@
             <w:noProof/>
             <w:webHidden/>
           </w:rPr>
-          <w:instrText xml:space="preserve"> PAGEREF _Toc76293670 \h </w:instrText>
+          <w:instrText xml:space="preserve"> PAGEREF _Toc76320283 \h </w:instrText>
         </w:r>
         <w:r>
           <w:rPr>
@@ -7595,7 +7619,7 @@
     </w:p>
     <w:p>
       <w:pPr>
-        <w:pStyle w:val="21"/>
+        <w:pStyle w:val="31"/>
         <w:rPr>
           <w:rFonts w:asciiTheme="minorHAnsi" w:eastAsiaTheme="minorEastAsia" w:hAnsiTheme="minorHAnsi" w:cstheme="minorBidi"/>
           <w:noProof/>
@@ -7605,34 +7629,20 @@
           <w:lang w:eastAsia="zh-CN" w:bidi="ar-SA"/>
         </w:rPr>
       </w:pPr>
-      <w:hyperlink w:anchor="_Toc76293671" w:history="1">
-        <w:r>
-          <w:rPr>
-            <w:rStyle w:val="aff3"/>
-            <w:noProof/>
-          </w:rPr>
-          <w:t xml:space="preserve">3.12 </w:t>
-        </w:r>
-        <w:r>
-          <w:rPr>
-            <w:rStyle w:val="aff3"/>
-            <w:noProof/>
-          </w:rPr>
-          <w:t>分解条件表达式（</w:t>
-        </w:r>
-        <w:r>
-          <w:rPr>
-            <w:rStyle w:val="aff3"/>
-            <w:noProof/>
-          </w:rPr>
-          <w:t>Decompose Conditional</w:t>
-        </w:r>
-        <w:r>
-          <w:rPr>
-            <w:rStyle w:val="aff3"/>
-            <w:noProof/>
-          </w:rPr>
-          <w:t>）</w:t>
+      <w:hyperlink w:anchor="_Toc76320284" w:history="1">
+        <w:r>
+          <w:rPr>
+            <w:rStyle w:val="aff3"/>
+            <w:noProof/>
+          </w:rPr>
+          <w:t xml:space="preserve">4.2.2 </w:t>
+        </w:r>
+        <w:r>
+          <w:rPr>
+            <w:rStyle w:val="aff3"/>
+            <w:noProof/>
+          </w:rPr>
+          <w:t>做法</w:t>
         </w:r>
         <w:r>
           <w:rPr>
@@ -7653,7 +7663,7 @@
             <w:noProof/>
             <w:webHidden/>
           </w:rPr>
-          <w:instrText xml:space="preserve"> PAGEREF _Toc76293671 \h </w:instrText>
+          <w:instrText xml:space="preserve"> PAGEREF _Toc76320284 \h </w:instrText>
         </w:r>
         <w:r>
           <w:rPr>
@@ -7686,7 +7696,7 @@
     </w:p>
     <w:p>
       <w:pPr>
-        <w:pStyle w:val="31"/>
+        <w:pStyle w:val="21"/>
         <w:rPr>
           <w:rFonts w:asciiTheme="minorHAnsi" w:eastAsiaTheme="minorEastAsia" w:hAnsiTheme="minorHAnsi" w:cstheme="minorBidi"/>
           <w:noProof/>
@@ -7696,20 +7706,34 @@
           <w:lang w:eastAsia="zh-CN" w:bidi="ar-SA"/>
         </w:rPr>
       </w:pPr>
-      <w:hyperlink w:anchor="_Toc76293672" w:history="1">
-        <w:r>
-          <w:rPr>
-            <w:rStyle w:val="aff3"/>
-            <w:noProof/>
-          </w:rPr>
-          <w:t xml:space="preserve">3.12.1 </w:t>
-        </w:r>
-        <w:r>
-          <w:rPr>
-            <w:rStyle w:val="aff3"/>
-            <w:noProof/>
-          </w:rPr>
-          <w:t>动机</w:t>
+      <w:hyperlink w:anchor="_Toc76320285" w:history="1">
+        <w:r>
+          <w:rPr>
+            <w:rStyle w:val="aff3"/>
+            <w:noProof/>
+          </w:rPr>
+          <w:t xml:space="preserve">4.3 </w:t>
+        </w:r>
+        <w:r>
+          <w:rPr>
+            <w:rStyle w:val="aff3"/>
+            <w:noProof/>
+          </w:rPr>
+          <w:t>移除标记参数（</w:t>
+        </w:r>
+        <w:r>
+          <w:rPr>
+            <w:rStyle w:val="aff3"/>
+            <w:noProof/>
+          </w:rPr>
+          <w:t>Remove Flag Argument</w:t>
+        </w:r>
+        <w:r>
+          <w:rPr>
+            <w:rStyle w:val="aff3"/>
+            <w:noProof/>
+          </w:rPr>
+          <w:t>）</w:t>
         </w:r>
         <w:r>
           <w:rPr>
@@ -7730,7 +7754,7 @@
             <w:noProof/>
             <w:webHidden/>
           </w:rPr>
-          <w:instrText xml:space="preserve"> PAGEREF _Toc76293672 \h </w:instrText>
+          <w:instrText xml:space="preserve"> PAGEREF _Toc76320285 \h </w:instrText>
         </w:r>
         <w:r>
           <w:rPr>
@@ -7750,7 +7774,7 @@
             <w:noProof/>
             <w:webHidden/>
           </w:rPr>
-          <w:t>8</w:t>
+          <w:t>9</w:t>
         </w:r>
         <w:r>
           <w:rPr>
@@ -7773,20 +7797,20 @@
           <w:lang w:eastAsia="zh-CN" w:bidi="ar-SA"/>
         </w:rPr>
       </w:pPr>
-      <w:hyperlink w:anchor="_Toc76293673" w:history="1">
-        <w:r>
-          <w:rPr>
-            <w:rStyle w:val="aff3"/>
-            <w:noProof/>
-          </w:rPr>
-          <w:t xml:space="preserve">3.12.2 </w:t>
-        </w:r>
-        <w:r>
-          <w:rPr>
-            <w:rStyle w:val="aff3"/>
-            <w:noProof/>
-          </w:rPr>
-          <w:t>做法</w:t>
+      <w:hyperlink w:anchor="_Toc76320286" w:history="1">
+        <w:r>
+          <w:rPr>
+            <w:rStyle w:val="aff3"/>
+            <w:noProof/>
+          </w:rPr>
+          <w:t xml:space="preserve">4.3.1 </w:t>
+        </w:r>
+        <w:r>
+          <w:rPr>
+            <w:rStyle w:val="aff3"/>
+            <w:noProof/>
+          </w:rPr>
+          <w:t>动机</w:t>
         </w:r>
         <w:r>
           <w:rPr>
@@ -7807,7 +7831,7 @@
             <w:noProof/>
             <w:webHidden/>
           </w:rPr>
-          <w:instrText xml:space="preserve"> PAGEREF _Toc76293673 \h </w:instrText>
+          <w:instrText xml:space="preserve"> PAGEREF _Toc76320286 \h </w:instrText>
         </w:r>
         <w:r>
           <w:rPr>
@@ -7827,7 +7851,7 @@
             <w:noProof/>
             <w:webHidden/>
           </w:rPr>
-          <w:t>8</w:t>
+          <w:t>9</w:t>
         </w:r>
         <w:r>
           <w:rPr>
@@ -7840,7 +7864,7 @@
     </w:p>
     <w:p>
       <w:pPr>
-        <w:pStyle w:val="21"/>
+        <w:pStyle w:val="31"/>
         <w:rPr>
           <w:rFonts w:asciiTheme="minorHAnsi" w:eastAsiaTheme="minorEastAsia" w:hAnsiTheme="minorHAnsi" w:cstheme="minorBidi"/>
           <w:noProof/>
@@ -7850,34 +7874,20 @@
           <w:lang w:eastAsia="zh-CN" w:bidi="ar-SA"/>
         </w:rPr>
       </w:pPr>
-      <w:hyperlink w:anchor="_Toc76293674" w:history="1">
-        <w:r>
-          <w:rPr>
-            <w:rStyle w:val="aff3"/>
-            <w:noProof/>
-          </w:rPr>
-          <w:t xml:space="preserve">3.13 </w:t>
-        </w:r>
-        <w:r>
-          <w:rPr>
-            <w:rStyle w:val="aff3"/>
-            <w:noProof/>
-          </w:rPr>
-          <w:t>分解条件表达式（</w:t>
-        </w:r>
-        <w:r>
-          <w:rPr>
-            <w:rStyle w:val="aff3"/>
-            <w:noProof/>
-          </w:rPr>
-          <w:t>Decompose Conditional</w:t>
-        </w:r>
-        <w:r>
-          <w:rPr>
-            <w:rStyle w:val="aff3"/>
-            <w:noProof/>
-          </w:rPr>
-          <w:t>）</w:t>
+      <w:hyperlink w:anchor="_Toc76320287" w:history="1">
+        <w:r>
+          <w:rPr>
+            <w:rStyle w:val="aff3"/>
+            <w:noProof/>
+          </w:rPr>
+          <w:t xml:space="preserve">4.3.2 </w:t>
+        </w:r>
+        <w:r>
+          <w:rPr>
+            <w:rStyle w:val="aff3"/>
+            <w:noProof/>
+          </w:rPr>
+          <w:t>做法</w:t>
         </w:r>
         <w:r>
           <w:rPr>
@@ -7898,7 +7908,7 @@
             <w:noProof/>
             <w:webHidden/>
           </w:rPr>
-          <w:instrText xml:space="preserve"> PAGEREF _Toc76293674 \h </w:instrText>
+          <w:instrText xml:space="preserve"> PAGEREF _Toc76320287 \h </w:instrText>
         </w:r>
         <w:r>
           <w:rPr>
@@ -7918,7 +7928,7 @@
             <w:noProof/>
             <w:webHidden/>
           </w:rPr>
-          <w:t>8</w:t>
+          <w:t>9</w:t>
         </w:r>
         <w:r>
           <w:rPr>
@@ -7931,7 +7941,7 @@
     </w:p>
     <w:p>
       <w:pPr>
-        <w:pStyle w:val="31"/>
+        <w:pStyle w:val="21"/>
         <w:rPr>
           <w:rFonts w:asciiTheme="minorHAnsi" w:eastAsiaTheme="minorEastAsia" w:hAnsiTheme="minorHAnsi" w:cstheme="minorBidi"/>
           <w:noProof/>
@@ -7941,20 +7951,34 @@
           <w:lang w:eastAsia="zh-CN" w:bidi="ar-SA"/>
         </w:rPr>
       </w:pPr>
-      <w:hyperlink w:anchor="_Toc76293675" w:history="1">
-        <w:r>
-          <w:rPr>
-            <w:rStyle w:val="aff3"/>
-            <w:noProof/>
-          </w:rPr>
-          <w:t xml:space="preserve">3.13.1 </w:t>
-        </w:r>
-        <w:r>
-          <w:rPr>
-            <w:rStyle w:val="aff3"/>
-            <w:noProof/>
-          </w:rPr>
-          <w:t>动机</w:t>
+      <w:hyperlink w:anchor="_Toc76320288" w:history="1">
+        <w:r>
+          <w:rPr>
+            <w:rStyle w:val="aff3"/>
+            <w:noProof/>
+          </w:rPr>
+          <w:t xml:space="preserve">4.4 </w:t>
+        </w:r>
+        <w:r>
+          <w:rPr>
+            <w:rStyle w:val="aff3"/>
+            <w:noProof/>
+          </w:rPr>
+          <w:t>保持对象完整（</w:t>
+        </w:r>
+        <w:r>
+          <w:rPr>
+            <w:rStyle w:val="aff3"/>
+            <w:noProof/>
+          </w:rPr>
+          <w:t>Preserve Whole Object</w:t>
+        </w:r>
+        <w:r>
+          <w:rPr>
+            <w:rStyle w:val="aff3"/>
+            <w:noProof/>
+          </w:rPr>
+          <w:t>）</w:t>
         </w:r>
         <w:r>
           <w:rPr>
@@ -7975,7 +7999,7 @@
             <w:noProof/>
             <w:webHidden/>
           </w:rPr>
-          <w:instrText xml:space="preserve"> PAGEREF _Toc76293675 \h </w:instrText>
+          <w:instrText xml:space="preserve"> PAGEREF _Toc76320288 \h </w:instrText>
         </w:r>
         <w:r>
           <w:rPr>
@@ -7995,7 +8019,7 @@
             <w:noProof/>
             <w:webHidden/>
           </w:rPr>
-          <w:t>8</w:t>
+          <w:t>9</w:t>
         </w:r>
         <w:r>
           <w:rPr>
@@ -8018,13 +8042,90 @@
           <w:lang w:eastAsia="zh-CN" w:bidi="ar-SA"/>
         </w:rPr>
       </w:pPr>
-      <w:hyperlink w:anchor="_Toc76293676" w:history="1">
-        <w:r>
-          <w:rPr>
-            <w:rStyle w:val="aff3"/>
-            <w:noProof/>
-          </w:rPr>
-          <w:t xml:space="preserve">3.13.2 </w:t>
+      <w:hyperlink w:anchor="_Toc76320289" w:history="1">
+        <w:r>
+          <w:rPr>
+            <w:rStyle w:val="aff3"/>
+            <w:noProof/>
+          </w:rPr>
+          <w:t xml:space="preserve">4.4.1 </w:t>
+        </w:r>
+        <w:r>
+          <w:rPr>
+            <w:rStyle w:val="aff3"/>
+            <w:noProof/>
+          </w:rPr>
+          <w:t>动机</w:t>
+        </w:r>
+        <w:r>
+          <w:rPr>
+            <w:noProof/>
+            <w:webHidden/>
+          </w:rPr>
+          <w:tab/>
+        </w:r>
+        <w:r>
+          <w:rPr>
+            <w:noProof/>
+            <w:webHidden/>
+          </w:rPr>
+          <w:fldChar w:fldCharType="begin"/>
+        </w:r>
+        <w:r>
+          <w:rPr>
+            <w:noProof/>
+            <w:webHidden/>
+          </w:rPr>
+          <w:instrText xml:space="preserve"> PAGEREF _Toc76320289 \h </w:instrText>
+        </w:r>
+        <w:r>
+          <w:rPr>
+            <w:noProof/>
+            <w:webHidden/>
+          </w:rPr>
+        </w:r>
+        <w:r>
+          <w:rPr>
+            <w:noProof/>
+            <w:webHidden/>
+          </w:rPr>
+          <w:fldChar w:fldCharType="separate"/>
+        </w:r>
+        <w:r>
+          <w:rPr>
+            <w:noProof/>
+            <w:webHidden/>
+          </w:rPr>
+          <w:t>9</w:t>
+        </w:r>
+        <w:r>
+          <w:rPr>
+            <w:noProof/>
+            <w:webHidden/>
+          </w:rPr>
+          <w:fldChar w:fldCharType="end"/>
+        </w:r>
+      </w:hyperlink>
+    </w:p>
+    <w:p>
+      <w:pPr>
+        <w:pStyle w:val="31"/>
+        <w:rPr>
+          <w:rFonts w:asciiTheme="minorHAnsi" w:eastAsiaTheme="minorEastAsia" w:hAnsiTheme="minorHAnsi" w:cstheme="minorBidi"/>
+          <w:noProof/>
+          <w:kern w:val="2"/>
+          <w:sz w:val="21"/>
+          <w:szCs w:val="22"/>
+          <w:lang w:eastAsia="zh-CN" w:bidi="ar-SA"/>
+        </w:rPr>
+      </w:pPr>
+      <w:hyperlink w:anchor="_Toc76320290" w:history="1">
+        <w:r>
+          <w:rPr>
+            <w:rStyle w:val="aff3"/>
+            <w:noProof/>
+          </w:rPr>
+          <w:t xml:space="preserve">4.4.2 </w:t>
         </w:r>
         <w:r>
           <w:rPr>
@@ -8052,7 +8153,7 @@
             <w:noProof/>
             <w:webHidden/>
           </w:rPr>
-          <w:instrText xml:space="preserve"> PAGEREF _Toc76293676 \h </w:instrText>
+          <w:instrText xml:space="preserve"> PAGEREF _Toc76320290 \h </w:instrText>
         </w:r>
         <w:r>
           <w:rPr>
@@ -8072,7 +8173,1487 @@
             <w:noProof/>
             <w:webHidden/>
           </w:rPr>
-          <w:t>8</w:t>
+          <w:t>9</w:t>
+        </w:r>
+        <w:r>
+          <w:rPr>
+            <w:noProof/>
+            <w:webHidden/>
+          </w:rPr>
+          <w:fldChar w:fldCharType="end"/>
+        </w:r>
+      </w:hyperlink>
+    </w:p>
+    <w:p>
+      <w:pPr>
+        <w:pStyle w:val="21"/>
+        <w:rPr>
+          <w:rFonts w:asciiTheme="minorHAnsi" w:eastAsiaTheme="minorEastAsia" w:hAnsiTheme="minorHAnsi" w:cstheme="minorBidi"/>
+          <w:noProof/>
+          <w:kern w:val="2"/>
+          <w:sz w:val="21"/>
+          <w:szCs w:val="22"/>
+          <w:lang w:eastAsia="zh-CN" w:bidi="ar-SA"/>
+        </w:rPr>
+      </w:pPr>
+      <w:hyperlink w:anchor="_Toc76320291" w:history="1">
+        <w:r>
+          <w:rPr>
+            <w:rStyle w:val="aff3"/>
+            <w:noProof/>
+          </w:rPr>
+          <w:t>4.5</w:t>
+        </w:r>
+        <w:r>
+          <w:rPr>
+            <w:rStyle w:val="aff3"/>
+            <w:rFonts w:ascii="宋体" w:hAnsi="Calibri" w:cs="宋体"/>
+            <w:noProof/>
+          </w:rPr>
+          <w:t xml:space="preserve"> 以查询取代参数（</w:t>
+        </w:r>
+        <w:r>
+          <w:rPr>
+            <w:rStyle w:val="aff3"/>
+            <w:noProof/>
+          </w:rPr>
+          <w:t>Replace Parameter with Query</w:t>
+        </w:r>
+        <w:r>
+          <w:rPr>
+            <w:rStyle w:val="aff3"/>
+            <w:rFonts w:ascii="宋体" w:hAnsi="Calibri" w:cs="宋体"/>
+            <w:noProof/>
+          </w:rPr>
+          <w:t>）</w:t>
+        </w:r>
+        <w:r>
+          <w:rPr>
+            <w:noProof/>
+            <w:webHidden/>
+          </w:rPr>
+          <w:tab/>
+        </w:r>
+        <w:r>
+          <w:rPr>
+            <w:noProof/>
+            <w:webHidden/>
+          </w:rPr>
+          <w:fldChar w:fldCharType="begin"/>
+        </w:r>
+        <w:r>
+          <w:rPr>
+            <w:noProof/>
+            <w:webHidden/>
+          </w:rPr>
+          <w:instrText xml:space="preserve"> PAGEREF _Toc76320291 \h </w:instrText>
+        </w:r>
+        <w:r>
+          <w:rPr>
+            <w:noProof/>
+            <w:webHidden/>
+          </w:rPr>
+        </w:r>
+        <w:r>
+          <w:rPr>
+            <w:noProof/>
+            <w:webHidden/>
+          </w:rPr>
+          <w:fldChar w:fldCharType="separate"/>
+        </w:r>
+        <w:r>
+          <w:rPr>
+            <w:noProof/>
+            <w:webHidden/>
+          </w:rPr>
+          <w:t>9</w:t>
+        </w:r>
+        <w:r>
+          <w:rPr>
+            <w:noProof/>
+            <w:webHidden/>
+          </w:rPr>
+          <w:fldChar w:fldCharType="end"/>
+        </w:r>
+      </w:hyperlink>
+    </w:p>
+    <w:p>
+      <w:pPr>
+        <w:pStyle w:val="31"/>
+        <w:rPr>
+          <w:rFonts w:asciiTheme="minorHAnsi" w:eastAsiaTheme="minorEastAsia" w:hAnsiTheme="minorHAnsi" w:cstheme="minorBidi"/>
+          <w:noProof/>
+          <w:kern w:val="2"/>
+          <w:sz w:val="21"/>
+          <w:szCs w:val="22"/>
+          <w:lang w:eastAsia="zh-CN" w:bidi="ar-SA"/>
+        </w:rPr>
+      </w:pPr>
+      <w:hyperlink w:anchor="_Toc76320292" w:history="1">
+        <w:r>
+          <w:rPr>
+            <w:rStyle w:val="aff3"/>
+            <w:noProof/>
+          </w:rPr>
+          <w:t xml:space="preserve">4.5.1 </w:t>
+        </w:r>
+        <w:r>
+          <w:rPr>
+            <w:rStyle w:val="aff3"/>
+            <w:noProof/>
+          </w:rPr>
+          <w:t>动机</w:t>
+        </w:r>
+        <w:r>
+          <w:rPr>
+            <w:noProof/>
+            <w:webHidden/>
+          </w:rPr>
+          <w:tab/>
+        </w:r>
+        <w:r>
+          <w:rPr>
+            <w:noProof/>
+            <w:webHidden/>
+          </w:rPr>
+          <w:fldChar w:fldCharType="begin"/>
+        </w:r>
+        <w:r>
+          <w:rPr>
+            <w:noProof/>
+            <w:webHidden/>
+          </w:rPr>
+          <w:instrText xml:space="preserve"> PAGEREF _Toc76320292 \h </w:instrText>
+        </w:r>
+        <w:r>
+          <w:rPr>
+            <w:noProof/>
+            <w:webHidden/>
+          </w:rPr>
+        </w:r>
+        <w:r>
+          <w:rPr>
+            <w:noProof/>
+            <w:webHidden/>
+          </w:rPr>
+          <w:fldChar w:fldCharType="separate"/>
+        </w:r>
+        <w:r>
+          <w:rPr>
+            <w:noProof/>
+            <w:webHidden/>
+          </w:rPr>
+          <w:t>9</w:t>
+        </w:r>
+        <w:r>
+          <w:rPr>
+            <w:noProof/>
+            <w:webHidden/>
+          </w:rPr>
+          <w:fldChar w:fldCharType="end"/>
+        </w:r>
+      </w:hyperlink>
+    </w:p>
+    <w:p>
+      <w:pPr>
+        <w:pStyle w:val="31"/>
+        <w:rPr>
+          <w:rFonts w:asciiTheme="minorHAnsi" w:eastAsiaTheme="minorEastAsia" w:hAnsiTheme="minorHAnsi" w:cstheme="minorBidi"/>
+          <w:noProof/>
+          <w:kern w:val="2"/>
+          <w:sz w:val="21"/>
+          <w:szCs w:val="22"/>
+          <w:lang w:eastAsia="zh-CN" w:bidi="ar-SA"/>
+        </w:rPr>
+      </w:pPr>
+      <w:hyperlink w:anchor="_Toc76320293" w:history="1">
+        <w:r>
+          <w:rPr>
+            <w:rStyle w:val="aff3"/>
+            <w:noProof/>
+          </w:rPr>
+          <w:t xml:space="preserve">4.5.2 </w:t>
+        </w:r>
+        <w:r>
+          <w:rPr>
+            <w:rStyle w:val="aff3"/>
+            <w:noProof/>
+          </w:rPr>
+          <w:t>做法</w:t>
+        </w:r>
+        <w:r>
+          <w:rPr>
+            <w:noProof/>
+            <w:webHidden/>
+          </w:rPr>
+          <w:tab/>
+        </w:r>
+        <w:r>
+          <w:rPr>
+            <w:noProof/>
+            <w:webHidden/>
+          </w:rPr>
+          <w:fldChar w:fldCharType="begin"/>
+        </w:r>
+        <w:r>
+          <w:rPr>
+            <w:noProof/>
+            <w:webHidden/>
+          </w:rPr>
+          <w:instrText xml:space="preserve"> PAGEREF _Toc76320293 \h </w:instrText>
+        </w:r>
+        <w:r>
+          <w:rPr>
+            <w:noProof/>
+            <w:webHidden/>
+          </w:rPr>
+        </w:r>
+        <w:r>
+          <w:rPr>
+            <w:noProof/>
+            <w:webHidden/>
+          </w:rPr>
+          <w:fldChar w:fldCharType="separate"/>
+        </w:r>
+        <w:r>
+          <w:rPr>
+            <w:noProof/>
+            <w:webHidden/>
+          </w:rPr>
+          <w:t>9</w:t>
+        </w:r>
+        <w:r>
+          <w:rPr>
+            <w:noProof/>
+            <w:webHidden/>
+          </w:rPr>
+          <w:fldChar w:fldCharType="end"/>
+        </w:r>
+      </w:hyperlink>
+    </w:p>
+    <w:p>
+      <w:pPr>
+        <w:pStyle w:val="21"/>
+        <w:rPr>
+          <w:rFonts w:asciiTheme="minorHAnsi" w:eastAsiaTheme="minorEastAsia" w:hAnsiTheme="minorHAnsi" w:cstheme="minorBidi"/>
+          <w:noProof/>
+          <w:kern w:val="2"/>
+          <w:sz w:val="21"/>
+          <w:szCs w:val="22"/>
+          <w:lang w:eastAsia="zh-CN" w:bidi="ar-SA"/>
+        </w:rPr>
+      </w:pPr>
+      <w:hyperlink w:anchor="_Toc76320294" w:history="1">
+        <w:r>
+          <w:rPr>
+            <w:rStyle w:val="aff3"/>
+            <w:noProof/>
+          </w:rPr>
+          <w:t>4.6</w:t>
+        </w:r>
+        <w:r>
+          <w:rPr>
+            <w:rStyle w:val="aff3"/>
+            <w:rFonts w:ascii="宋体" w:hAnsi="Calibri" w:cs="宋体"/>
+            <w:noProof/>
+          </w:rPr>
+          <w:t xml:space="preserve"> 以查询取代参数（</w:t>
+        </w:r>
+        <w:r>
+          <w:rPr>
+            <w:rStyle w:val="aff3"/>
+            <w:noProof/>
+          </w:rPr>
+          <w:t>Replace Parameter with Query</w:t>
+        </w:r>
+        <w:r>
+          <w:rPr>
+            <w:rStyle w:val="aff3"/>
+            <w:rFonts w:ascii="宋体" w:hAnsi="Calibri" w:cs="宋体"/>
+            <w:noProof/>
+          </w:rPr>
+          <w:t>）</w:t>
+        </w:r>
+        <w:r>
+          <w:rPr>
+            <w:noProof/>
+            <w:webHidden/>
+          </w:rPr>
+          <w:tab/>
+        </w:r>
+        <w:r>
+          <w:rPr>
+            <w:noProof/>
+            <w:webHidden/>
+          </w:rPr>
+          <w:fldChar w:fldCharType="begin"/>
+        </w:r>
+        <w:r>
+          <w:rPr>
+            <w:noProof/>
+            <w:webHidden/>
+          </w:rPr>
+          <w:instrText xml:space="preserve"> PAGEREF _Toc76320294 \h </w:instrText>
+        </w:r>
+        <w:r>
+          <w:rPr>
+            <w:noProof/>
+            <w:webHidden/>
+          </w:rPr>
+        </w:r>
+        <w:r>
+          <w:rPr>
+            <w:noProof/>
+            <w:webHidden/>
+          </w:rPr>
+          <w:fldChar w:fldCharType="separate"/>
+        </w:r>
+        <w:r>
+          <w:rPr>
+            <w:noProof/>
+            <w:webHidden/>
+          </w:rPr>
+          <w:t>9</w:t>
+        </w:r>
+        <w:r>
+          <w:rPr>
+            <w:noProof/>
+            <w:webHidden/>
+          </w:rPr>
+          <w:fldChar w:fldCharType="end"/>
+        </w:r>
+      </w:hyperlink>
+    </w:p>
+    <w:p>
+      <w:pPr>
+        <w:pStyle w:val="31"/>
+        <w:rPr>
+          <w:rFonts w:asciiTheme="minorHAnsi" w:eastAsiaTheme="minorEastAsia" w:hAnsiTheme="minorHAnsi" w:cstheme="minorBidi"/>
+          <w:noProof/>
+          <w:kern w:val="2"/>
+          <w:sz w:val="21"/>
+          <w:szCs w:val="22"/>
+          <w:lang w:eastAsia="zh-CN" w:bidi="ar-SA"/>
+        </w:rPr>
+      </w:pPr>
+      <w:hyperlink w:anchor="_Toc76320295" w:history="1">
+        <w:r>
+          <w:rPr>
+            <w:rStyle w:val="aff3"/>
+            <w:noProof/>
+          </w:rPr>
+          <w:t xml:space="preserve">4.6.1 </w:t>
+        </w:r>
+        <w:r>
+          <w:rPr>
+            <w:rStyle w:val="aff3"/>
+            <w:noProof/>
+          </w:rPr>
+          <w:t>动机</w:t>
+        </w:r>
+        <w:r>
+          <w:rPr>
+            <w:noProof/>
+            <w:webHidden/>
+          </w:rPr>
+          <w:tab/>
+        </w:r>
+        <w:r>
+          <w:rPr>
+            <w:noProof/>
+            <w:webHidden/>
+          </w:rPr>
+          <w:fldChar w:fldCharType="begin"/>
+        </w:r>
+        <w:r>
+          <w:rPr>
+            <w:noProof/>
+            <w:webHidden/>
+          </w:rPr>
+          <w:instrText xml:space="preserve"> PAGEREF _Toc76320295 \h </w:instrText>
+        </w:r>
+        <w:r>
+          <w:rPr>
+            <w:noProof/>
+            <w:webHidden/>
+          </w:rPr>
+        </w:r>
+        <w:r>
+          <w:rPr>
+            <w:noProof/>
+            <w:webHidden/>
+          </w:rPr>
+          <w:fldChar w:fldCharType="separate"/>
+        </w:r>
+        <w:r>
+          <w:rPr>
+            <w:noProof/>
+            <w:webHidden/>
+          </w:rPr>
+          <w:t>9</w:t>
+        </w:r>
+        <w:r>
+          <w:rPr>
+            <w:noProof/>
+            <w:webHidden/>
+          </w:rPr>
+          <w:fldChar w:fldCharType="end"/>
+        </w:r>
+      </w:hyperlink>
+    </w:p>
+    <w:p>
+      <w:pPr>
+        <w:pStyle w:val="31"/>
+        <w:rPr>
+          <w:rFonts w:asciiTheme="minorHAnsi" w:eastAsiaTheme="minorEastAsia" w:hAnsiTheme="minorHAnsi" w:cstheme="minorBidi"/>
+          <w:noProof/>
+          <w:kern w:val="2"/>
+          <w:sz w:val="21"/>
+          <w:szCs w:val="22"/>
+          <w:lang w:eastAsia="zh-CN" w:bidi="ar-SA"/>
+        </w:rPr>
+      </w:pPr>
+      <w:hyperlink w:anchor="_Toc76320296" w:history="1">
+        <w:r>
+          <w:rPr>
+            <w:rStyle w:val="aff3"/>
+            <w:noProof/>
+          </w:rPr>
+          <w:t xml:space="preserve">4.6.2 </w:t>
+        </w:r>
+        <w:r>
+          <w:rPr>
+            <w:rStyle w:val="aff3"/>
+            <w:noProof/>
+          </w:rPr>
+          <w:t>做法</w:t>
+        </w:r>
+        <w:r>
+          <w:rPr>
+            <w:noProof/>
+            <w:webHidden/>
+          </w:rPr>
+          <w:tab/>
+        </w:r>
+        <w:r>
+          <w:rPr>
+            <w:noProof/>
+            <w:webHidden/>
+          </w:rPr>
+          <w:fldChar w:fldCharType="begin"/>
+        </w:r>
+        <w:r>
+          <w:rPr>
+            <w:noProof/>
+            <w:webHidden/>
+          </w:rPr>
+          <w:instrText xml:space="preserve"> PAGEREF _Toc76320296 \h </w:instrText>
+        </w:r>
+        <w:r>
+          <w:rPr>
+            <w:noProof/>
+            <w:webHidden/>
+          </w:rPr>
+        </w:r>
+        <w:r>
+          <w:rPr>
+            <w:noProof/>
+            <w:webHidden/>
+          </w:rPr>
+          <w:fldChar w:fldCharType="separate"/>
+        </w:r>
+        <w:r>
+          <w:rPr>
+            <w:noProof/>
+            <w:webHidden/>
+          </w:rPr>
+          <w:t>9</w:t>
+        </w:r>
+        <w:r>
+          <w:rPr>
+            <w:noProof/>
+            <w:webHidden/>
+          </w:rPr>
+          <w:fldChar w:fldCharType="end"/>
+        </w:r>
+      </w:hyperlink>
+    </w:p>
+    <w:p>
+      <w:pPr>
+        <w:pStyle w:val="21"/>
+        <w:rPr>
+          <w:rFonts w:asciiTheme="minorHAnsi" w:eastAsiaTheme="minorEastAsia" w:hAnsiTheme="minorHAnsi" w:cstheme="minorBidi"/>
+          <w:noProof/>
+          <w:kern w:val="2"/>
+          <w:sz w:val="21"/>
+          <w:szCs w:val="22"/>
+          <w:lang w:eastAsia="zh-CN" w:bidi="ar-SA"/>
+        </w:rPr>
+      </w:pPr>
+      <w:hyperlink w:anchor="_Toc76320297" w:history="1">
+        <w:r>
+          <w:rPr>
+            <w:rStyle w:val="aff3"/>
+            <w:noProof/>
+          </w:rPr>
+          <w:t xml:space="preserve">4.7 </w:t>
+        </w:r>
+        <w:r>
+          <w:rPr>
+            <w:rStyle w:val="aff3"/>
+            <w:noProof/>
+          </w:rPr>
+          <w:t>以参数取代查询（</w:t>
+        </w:r>
+        <w:r>
+          <w:rPr>
+            <w:rStyle w:val="aff3"/>
+            <w:noProof/>
+          </w:rPr>
+          <w:t>Replace Query with Parameter</w:t>
+        </w:r>
+        <w:r>
+          <w:rPr>
+            <w:rStyle w:val="aff3"/>
+            <w:noProof/>
+          </w:rPr>
+          <w:t>）</w:t>
+        </w:r>
+        <w:r>
+          <w:rPr>
+            <w:noProof/>
+            <w:webHidden/>
+          </w:rPr>
+          <w:tab/>
+        </w:r>
+        <w:r>
+          <w:rPr>
+            <w:noProof/>
+            <w:webHidden/>
+          </w:rPr>
+          <w:fldChar w:fldCharType="begin"/>
+        </w:r>
+        <w:r>
+          <w:rPr>
+            <w:noProof/>
+            <w:webHidden/>
+          </w:rPr>
+          <w:instrText xml:space="preserve"> PAGEREF _Toc76320297 \h </w:instrText>
+        </w:r>
+        <w:r>
+          <w:rPr>
+            <w:noProof/>
+            <w:webHidden/>
+          </w:rPr>
+        </w:r>
+        <w:r>
+          <w:rPr>
+            <w:noProof/>
+            <w:webHidden/>
+          </w:rPr>
+          <w:fldChar w:fldCharType="separate"/>
+        </w:r>
+        <w:r>
+          <w:rPr>
+            <w:noProof/>
+            <w:webHidden/>
+          </w:rPr>
+          <w:t>10</w:t>
+        </w:r>
+        <w:r>
+          <w:rPr>
+            <w:noProof/>
+            <w:webHidden/>
+          </w:rPr>
+          <w:fldChar w:fldCharType="end"/>
+        </w:r>
+      </w:hyperlink>
+    </w:p>
+    <w:p>
+      <w:pPr>
+        <w:pStyle w:val="31"/>
+        <w:rPr>
+          <w:rFonts w:asciiTheme="minorHAnsi" w:eastAsiaTheme="minorEastAsia" w:hAnsiTheme="minorHAnsi" w:cstheme="minorBidi"/>
+          <w:noProof/>
+          <w:kern w:val="2"/>
+          <w:sz w:val="21"/>
+          <w:szCs w:val="22"/>
+          <w:lang w:eastAsia="zh-CN" w:bidi="ar-SA"/>
+        </w:rPr>
+      </w:pPr>
+      <w:hyperlink w:anchor="_Toc76320298" w:history="1">
+        <w:r>
+          <w:rPr>
+            <w:rStyle w:val="aff3"/>
+            <w:noProof/>
+          </w:rPr>
+          <w:t xml:space="preserve">4.7.1 </w:t>
+        </w:r>
+        <w:r>
+          <w:rPr>
+            <w:rStyle w:val="aff3"/>
+            <w:noProof/>
+          </w:rPr>
+          <w:t>动机</w:t>
+        </w:r>
+        <w:r>
+          <w:rPr>
+            <w:noProof/>
+            <w:webHidden/>
+          </w:rPr>
+          <w:tab/>
+        </w:r>
+        <w:r>
+          <w:rPr>
+            <w:noProof/>
+            <w:webHidden/>
+          </w:rPr>
+          <w:fldChar w:fldCharType="begin"/>
+        </w:r>
+        <w:r>
+          <w:rPr>
+            <w:noProof/>
+            <w:webHidden/>
+          </w:rPr>
+          <w:instrText xml:space="preserve"> PAGEREF _Toc76320298 \h </w:instrText>
+        </w:r>
+        <w:r>
+          <w:rPr>
+            <w:noProof/>
+            <w:webHidden/>
+          </w:rPr>
+        </w:r>
+        <w:r>
+          <w:rPr>
+            <w:noProof/>
+            <w:webHidden/>
+          </w:rPr>
+          <w:fldChar w:fldCharType="separate"/>
+        </w:r>
+        <w:r>
+          <w:rPr>
+            <w:noProof/>
+            <w:webHidden/>
+          </w:rPr>
+          <w:t>10</w:t>
+        </w:r>
+        <w:r>
+          <w:rPr>
+            <w:noProof/>
+            <w:webHidden/>
+          </w:rPr>
+          <w:fldChar w:fldCharType="end"/>
+        </w:r>
+      </w:hyperlink>
+    </w:p>
+    <w:p>
+      <w:pPr>
+        <w:pStyle w:val="31"/>
+        <w:rPr>
+          <w:rFonts w:asciiTheme="minorHAnsi" w:eastAsiaTheme="minorEastAsia" w:hAnsiTheme="minorHAnsi" w:cstheme="minorBidi"/>
+          <w:noProof/>
+          <w:kern w:val="2"/>
+          <w:sz w:val="21"/>
+          <w:szCs w:val="22"/>
+          <w:lang w:eastAsia="zh-CN" w:bidi="ar-SA"/>
+        </w:rPr>
+      </w:pPr>
+      <w:hyperlink w:anchor="_Toc76320299" w:history="1">
+        <w:r>
+          <w:rPr>
+            <w:rStyle w:val="aff3"/>
+            <w:noProof/>
+          </w:rPr>
+          <w:t xml:space="preserve">4.7.2 </w:t>
+        </w:r>
+        <w:r>
+          <w:rPr>
+            <w:rStyle w:val="aff3"/>
+            <w:noProof/>
+          </w:rPr>
+          <w:t>做法</w:t>
+        </w:r>
+        <w:r>
+          <w:rPr>
+            <w:noProof/>
+            <w:webHidden/>
+          </w:rPr>
+          <w:tab/>
+        </w:r>
+        <w:r>
+          <w:rPr>
+            <w:noProof/>
+            <w:webHidden/>
+          </w:rPr>
+          <w:fldChar w:fldCharType="begin"/>
+        </w:r>
+        <w:r>
+          <w:rPr>
+            <w:noProof/>
+            <w:webHidden/>
+          </w:rPr>
+          <w:instrText xml:space="preserve"> PAGEREF _Toc76320299 \h </w:instrText>
+        </w:r>
+        <w:r>
+          <w:rPr>
+            <w:noProof/>
+            <w:webHidden/>
+          </w:rPr>
+        </w:r>
+        <w:r>
+          <w:rPr>
+            <w:noProof/>
+            <w:webHidden/>
+          </w:rPr>
+          <w:fldChar w:fldCharType="separate"/>
+        </w:r>
+        <w:r>
+          <w:rPr>
+            <w:noProof/>
+            <w:webHidden/>
+          </w:rPr>
+          <w:t>10</w:t>
+        </w:r>
+        <w:r>
+          <w:rPr>
+            <w:noProof/>
+            <w:webHidden/>
+          </w:rPr>
+          <w:fldChar w:fldCharType="end"/>
+        </w:r>
+      </w:hyperlink>
+    </w:p>
+    <w:p>
+      <w:pPr>
+        <w:pStyle w:val="21"/>
+        <w:rPr>
+          <w:rFonts w:asciiTheme="minorHAnsi" w:eastAsiaTheme="minorEastAsia" w:hAnsiTheme="minorHAnsi" w:cstheme="minorBidi"/>
+          <w:noProof/>
+          <w:kern w:val="2"/>
+          <w:sz w:val="21"/>
+          <w:szCs w:val="22"/>
+          <w:lang w:eastAsia="zh-CN" w:bidi="ar-SA"/>
+        </w:rPr>
+      </w:pPr>
+      <w:hyperlink w:anchor="_Toc76320300" w:history="1">
+        <w:r>
+          <w:rPr>
+            <w:rStyle w:val="aff3"/>
+            <w:noProof/>
+          </w:rPr>
+          <w:t>4.8</w:t>
+        </w:r>
+        <w:r>
+          <w:rPr>
+            <w:rStyle w:val="aff3"/>
+            <w:rFonts w:ascii="宋体" w:hAnsi="Calibri" w:cs="宋体"/>
+            <w:noProof/>
+          </w:rPr>
+          <w:t xml:space="preserve"> 以查询取代参数（</w:t>
+        </w:r>
+        <w:r>
+          <w:rPr>
+            <w:rStyle w:val="aff3"/>
+            <w:noProof/>
+          </w:rPr>
+          <w:t>Replace Parameter with Query</w:t>
+        </w:r>
+        <w:r>
+          <w:rPr>
+            <w:rStyle w:val="aff3"/>
+            <w:rFonts w:ascii="宋体" w:hAnsi="Calibri" w:cs="宋体"/>
+            <w:noProof/>
+          </w:rPr>
+          <w:t>）</w:t>
+        </w:r>
+        <w:r>
+          <w:rPr>
+            <w:noProof/>
+            <w:webHidden/>
+          </w:rPr>
+          <w:tab/>
+        </w:r>
+        <w:r>
+          <w:rPr>
+            <w:noProof/>
+            <w:webHidden/>
+          </w:rPr>
+          <w:fldChar w:fldCharType="begin"/>
+        </w:r>
+        <w:r>
+          <w:rPr>
+            <w:noProof/>
+            <w:webHidden/>
+          </w:rPr>
+          <w:instrText xml:space="preserve"> PAGEREF _Toc76320300 \h </w:instrText>
+        </w:r>
+        <w:r>
+          <w:rPr>
+            <w:noProof/>
+            <w:webHidden/>
+          </w:rPr>
+        </w:r>
+        <w:r>
+          <w:rPr>
+            <w:noProof/>
+            <w:webHidden/>
+          </w:rPr>
+          <w:fldChar w:fldCharType="separate"/>
+        </w:r>
+        <w:r>
+          <w:rPr>
+            <w:noProof/>
+            <w:webHidden/>
+          </w:rPr>
+          <w:t>10</w:t>
+        </w:r>
+        <w:r>
+          <w:rPr>
+            <w:noProof/>
+            <w:webHidden/>
+          </w:rPr>
+          <w:fldChar w:fldCharType="end"/>
+        </w:r>
+      </w:hyperlink>
+    </w:p>
+    <w:p>
+      <w:pPr>
+        <w:pStyle w:val="31"/>
+        <w:rPr>
+          <w:rFonts w:asciiTheme="minorHAnsi" w:eastAsiaTheme="minorEastAsia" w:hAnsiTheme="minorHAnsi" w:cstheme="minorBidi"/>
+          <w:noProof/>
+          <w:kern w:val="2"/>
+          <w:sz w:val="21"/>
+          <w:szCs w:val="22"/>
+          <w:lang w:eastAsia="zh-CN" w:bidi="ar-SA"/>
+        </w:rPr>
+      </w:pPr>
+      <w:hyperlink w:anchor="_Toc76320301" w:history="1">
+        <w:r>
+          <w:rPr>
+            <w:rStyle w:val="aff3"/>
+            <w:noProof/>
+          </w:rPr>
+          <w:t xml:space="preserve">4.8.1 </w:t>
+        </w:r>
+        <w:r>
+          <w:rPr>
+            <w:rStyle w:val="aff3"/>
+            <w:noProof/>
+          </w:rPr>
+          <w:t>动机</w:t>
+        </w:r>
+        <w:r>
+          <w:rPr>
+            <w:noProof/>
+            <w:webHidden/>
+          </w:rPr>
+          <w:tab/>
+        </w:r>
+        <w:r>
+          <w:rPr>
+            <w:noProof/>
+            <w:webHidden/>
+          </w:rPr>
+          <w:fldChar w:fldCharType="begin"/>
+        </w:r>
+        <w:r>
+          <w:rPr>
+            <w:noProof/>
+            <w:webHidden/>
+          </w:rPr>
+          <w:instrText xml:space="preserve"> PAGEREF _Toc76320301 \h </w:instrText>
+        </w:r>
+        <w:r>
+          <w:rPr>
+            <w:noProof/>
+            <w:webHidden/>
+          </w:rPr>
+        </w:r>
+        <w:r>
+          <w:rPr>
+            <w:noProof/>
+            <w:webHidden/>
+          </w:rPr>
+          <w:fldChar w:fldCharType="separate"/>
+        </w:r>
+        <w:r>
+          <w:rPr>
+            <w:noProof/>
+            <w:webHidden/>
+          </w:rPr>
+          <w:t>10</w:t>
+        </w:r>
+        <w:r>
+          <w:rPr>
+            <w:noProof/>
+            <w:webHidden/>
+          </w:rPr>
+          <w:fldChar w:fldCharType="end"/>
+        </w:r>
+      </w:hyperlink>
+    </w:p>
+    <w:p>
+      <w:pPr>
+        <w:pStyle w:val="31"/>
+        <w:rPr>
+          <w:rFonts w:asciiTheme="minorHAnsi" w:eastAsiaTheme="minorEastAsia" w:hAnsiTheme="minorHAnsi" w:cstheme="minorBidi"/>
+          <w:noProof/>
+          <w:kern w:val="2"/>
+          <w:sz w:val="21"/>
+          <w:szCs w:val="22"/>
+          <w:lang w:eastAsia="zh-CN" w:bidi="ar-SA"/>
+        </w:rPr>
+      </w:pPr>
+      <w:hyperlink w:anchor="_Toc76320302" w:history="1">
+        <w:r>
+          <w:rPr>
+            <w:rStyle w:val="aff3"/>
+            <w:noProof/>
+          </w:rPr>
+          <w:t xml:space="preserve">4.8.2 </w:t>
+        </w:r>
+        <w:r>
+          <w:rPr>
+            <w:rStyle w:val="aff3"/>
+            <w:noProof/>
+          </w:rPr>
+          <w:t>做法</w:t>
+        </w:r>
+        <w:r>
+          <w:rPr>
+            <w:noProof/>
+            <w:webHidden/>
+          </w:rPr>
+          <w:tab/>
+        </w:r>
+        <w:r>
+          <w:rPr>
+            <w:noProof/>
+            <w:webHidden/>
+          </w:rPr>
+          <w:fldChar w:fldCharType="begin"/>
+        </w:r>
+        <w:r>
+          <w:rPr>
+            <w:noProof/>
+            <w:webHidden/>
+          </w:rPr>
+          <w:instrText xml:space="preserve"> PAGEREF _Toc76320302 \h </w:instrText>
+        </w:r>
+        <w:r>
+          <w:rPr>
+            <w:noProof/>
+            <w:webHidden/>
+          </w:rPr>
+        </w:r>
+        <w:r>
+          <w:rPr>
+            <w:noProof/>
+            <w:webHidden/>
+          </w:rPr>
+          <w:fldChar w:fldCharType="separate"/>
+        </w:r>
+        <w:r>
+          <w:rPr>
+            <w:noProof/>
+            <w:webHidden/>
+          </w:rPr>
+          <w:t>10</w:t>
+        </w:r>
+        <w:r>
+          <w:rPr>
+            <w:noProof/>
+            <w:webHidden/>
+          </w:rPr>
+          <w:fldChar w:fldCharType="end"/>
+        </w:r>
+      </w:hyperlink>
+    </w:p>
+    <w:p>
+      <w:pPr>
+        <w:pStyle w:val="21"/>
+        <w:rPr>
+          <w:rFonts w:asciiTheme="minorHAnsi" w:eastAsiaTheme="minorEastAsia" w:hAnsiTheme="minorHAnsi" w:cstheme="minorBidi"/>
+          <w:noProof/>
+          <w:kern w:val="2"/>
+          <w:sz w:val="21"/>
+          <w:szCs w:val="22"/>
+          <w:lang w:eastAsia="zh-CN" w:bidi="ar-SA"/>
+        </w:rPr>
+      </w:pPr>
+      <w:hyperlink w:anchor="_Toc76320303" w:history="1">
+        <w:r>
+          <w:rPr>
+            <w:rStyle w:val="aff3"/>
+            <w:noProof/>
+          </w:rPr>
+          <w:t>4.9</w:t>
+        </w:r>
+        <w:r>
+          <w:rPr>
+            <w:rStyle w:val="aff3"/>
+            <w:rFonts w:ascii="宋体" w:hAnsi="Calibri" w:cs="宋体"/>
+            <w:noProof/>
+          </w:rPr>
+          <w:t xml:space="preserve"> 以查询取代参数（</w:t>
+        </w:r>
+        <w:r>
+          <w:rPr>
+            <w:rStyle w:val="aff3"/>
+            <w:noProof/>
+          </w:rPr>
+          <w:t>Replace Parameter with Query</w:t>
+        </w:r>
+        <w:r>
+          <w:rPr>
+            <w:rStyle w:val="aff3"/>
+            <w:rFonts w:ascii="宋体" w:hAnsi="Calibri" w:cs="宋体"/>
+            <w:noProof/>
+          </w:rPr>
+          <w:t>）</w:t>
+        </w:r>
+        <w:r>
+          <w:rPr>
+            <w:noProof/>
+            <w:webHidden/>
+          </w:rPr>
+          <w:tab/>
+        </w:r>
+        <w:r>
+          <w:rPr>
+            <w:noProof/>
+            <w:webHidden/>
+          </w:rPr>
+          <w:fldChar w:fldCharType="begin"/>
+        </w:r>
+        <w:r>
+          <w:rPr>
+            <w:noProof/>
+            <w:webHidden/>
+          </w:rPr>
+          <w:instrText xml:space="preserve"> PAGEREF _Toc76320303 \h </w:instrText>
+        </w:r>
+        <w:r>
+          <w:rPr>
+            <w:noProof/>
+            <w:webHidden/>
+          </w:rPr>
+        </w:r>
+        <w:r>
+          <w:rPr>
+            <w:noProof/>
+            <w:webHidden/>
+          </w:rPr>
+          <w:fldChar w:fldCharType="separate"/>
+        </w:r>
+        <w:r>
+          <w:rPr>
+            <w:noProof/>
+            <w:webHidden/>
+          </w:rPr>
+          <w:t>10</w:t>
+        </w:r>
+        <w:r>
+          <w:rPr>
+            <w:noProof/>
+            <w:webHidden/>
+          </w:rPr>
+          <w:fldChar w:fldCharType="end"/>
+        </w:r>
+      </w:hyperlink>
+    </w:p>
+    <w:p>
+      <w:pPr>
+        <w:pStyle w:val="31"/>
+        <w:rPr>
+          <w:rFonts w:asciiTheme="minorHAnsi" w:eastAsiaTheme="minorEastAsia" w:hAnsiTheme="minorHAnsi" w:cstheme="minorBidi"/>
+          <w:noProof/>
+          <w:kern w:val="2"/>
+          <w:sz w:val="21"/>
+          <w:szCs w:val="22"/>
+          <w:lang w:eastAsia="zh-CN" w:bidi="ar-SA"/>
+        </w:rPr>
+      </w:pPr>
+      <w:hyperlink w:anchor="_Toc76320304" w:history="1">
+        <w:r>
+          <w:rPr>
+            <w:rStyle w:val="aff3"/>
+            <w:noProof/>
+          </w:rPr>
+          <w:t xml:space="preserve">4.9.1 </w:t>
+        </w:r>
+        <w:r>
+          <w:rPr>
+            <w:rStyle w:val="aff3"/>
+            <w:noProof/>
+          </w:rPr>
+          <w:t>动机</w:t>
+        </w:r>
+        <w:r>
+          <w:rPr>
+            <w:noProof/>
+            <w:webHidden/>
+          </w:rPr>
+          <w:tab/>
+        </w:r>
+        <w:r>
+          <w:rPr>
+            <w:noProof/>
+            <w:webHidden/>
+          </w:rPr>
+          <w:fldChar w:fldCharType="begin"/>
+        </w:r>
+        <w:r>
+          <w:rPr>
+            <w:noProof/>
+            <w:webHidden/>
+          </w:rPr>
+          <w:instrText xml:space="preserve"> PAGEREF _Toc76320304 \h </w:instrText>
+        </w:r>
+        <w:r>
+          <w:rPr>
+            <w:noProof/>
+            <w:webHidden/>
+          </w:rPr>
+        </w:r>
+        <w:r>
+          <w:rPr>
+            <w:noProof/>
+            <w:webHidden/>
+          </w:rPr>
+          <w:fldChar w:fldCharType="separate"/>
+        </w:r>
+        <w:r>
+          <w:rPr>
+            <w:noProof/>
+            <w:webHidden/>
+          </w:rPr>
+          <w:t>10</w:t>
+        </w:r>
+        <w:r>
+          <w:rPr>
+            <w:noProof/>
+            <w:webHidden/>
+          </w:rPr>
+          <w:fldChar w:fldCharType="end"/>
+        </w:r>
+      </w:hyperlink>
+    </w:p>
+    <w:p>
+      <w:pPr>
+        <w:pStyle w:val="31"/>
+        <w:rPr>
+          <w:rFonts w:asciiTheme="minorHAnsi" w:eastAsiaTheme="minorEastAsia" w:hAnsiTheme="minorHAnsi" w:cstheme="minorBidi"/>
+          <w:noProof/>
+          <w:kern w:val="2"/>
+          <w:sz w:val="21"/>
+          <w:szCs w:val="22"/>
+          <w:lang w:eastAsia="zh-CN" w:bidi="ar-SA"/>
+        </w:rPr>
+      </w:pPr>
+      <w:hyperlink w:anchor="_Toc76320305" w:history="1">
+        <w:r>
+          <w:rPr>
+            <w:rStyle w:val="aff3"/>
+            <w:noProof/>
+          </w:rPr>
+          <w:t xml:space="preserve">4.9.2 </w:t>
+        </w:r>
+        <w:r>
+          <w:rPr>
+            <w:rStyle w:val="aff3"/>
+            <w:noProof/>
+          </w:rPr>
+          <w:t>做法</w:t>
+        </w:r>
+        <w:r>
+          <w:rPr>
+            <w:noProof/>
+            <w:webHidden/>
+          </w:rPr>
+          <w:tab/>
+        </w:r>
+        <w:r>
+          <w:rPr>
+            <w:noProof/>
+            <w:webHidden/>
+          </w:rPr>
+          <w:fldChar w:fldCharType="begin"/>
+        </w:r>
+        <w:r>
+          <w:rPr>
+            <w:noProof/>
+            <w:webHidden/>
+          </w:rPr>
+          <w:instrText xml:space="preserve"> PAGEREF _Toc76320305 \h </w:instrText>
+        </w:r>
+        <w:r>
+          <w:rPr>
+            <w:noProof/>
+            <w:webHidden/>
+          </w:rPr>
+        </w:r>
+        <w:r>
+          <w:rPr>
+            <w:noProof/>
+            <w:webHidden/>
+          </w:rPr>
+          <w:fldChar w:fldCharType="separate"/>
+        </w:r>
+        <w:r>
+          <w:rPr>
+            <w:noProof/>
+            <w:webHidden/>
+          </w:rPr>
+          <w:t>10</w:t>
+        </w:r>
+        <w:r>
+          <w:rPr>
+            <w:noProof/>
+            <w:webHidden/>
+          </w:rPr>
+          <w:fldChar w:fldCharType="end"/>
+        </w:r>
+      </w:hyperlink>
+    </w:p>
+    <w:p>
+      <w:pPr>
+        <w:pStyle w:val="21"/>
+        <w:rPr>
+          <w:rFonts w:asciiTheme="minorHAnsi" w:eastAsiaTheme="minorEastAsia" w:hAnsiTheme="minorHAnsi" w:cstheme="minorBidi"/>
+          <w:noProof/>
+          <w:kern w:val="2"/>
+          <w:sz w:val="21"/>
+          <w:szCs w:val="22"/>
+          <w:lang w:eastAsia="zh-CN" w:bidi="ar-SA"/>
+        </w:rPr>
+      </w:pPr>
+      <w:hyperlink w:anchor="_Toc76320306" w:history="1">
+        <w:r>
+          <w:rPr>
+            <w:rStyle w:val="aff3"/>
+            <w:noProof/>
+          </w:rPr>
+          <w:t>4.10</w:t>
+        </w:r>
+        <w:r>
+          <w:rPr>
+            <w:rStyle w:val="aff3"/>
+            <w:rFonts w:ascii="宋体" w:hAnsi="Calibri" w:cs="宋体"/>
+            <w:noProof/>
+          </w:rPr>
+          <w:t xml:space="preserve"> 以查询取代参数（</w:t>
+        </w:r>
+        <w:r>
+          <w:rPr>
+            <w:rStyle w:val="aff3"/>
+            <w:noProof/>
+          </w:rPr>
+          <w:t>Replace Parameter with Query</w:t>
+        </w:r>
+        <w:r>
+          <w:rPr>
+            <w:rStyle w:val="aff3"/>
+            <w:rFonts w:ascii="宋体" w:hAnsi="Calibri" w:cs="宋体"/>
+            <w:noProof/>
+          </w:rPr>
+          <w:t>）</w:t>
+        </w:r>
+        <w:r>
+          <w:rPr>
+            <w:noProof/>
+            <w:webHidden/>
+          </w:rPr>
+          <w:tab/>
+        </w:r>
+        <w:r>
+          <w:rPr>
+            <w:noProof/>
+            <w:webHidden/>
+          </w:rPr>
+          <w:fldChar w:fldCharType="begin"/>
+        </w:r>
+        <w:r>
+          <w:rPr>
+            <w:noProof/>
+            <w:webHidden/>
+          </w:rPr>
+          <w:instrText xml:space="preserve"> PAGEREF _Toc76320306 \h </w:instrText>
+        </w:r>
+        <w:r>
+          <w:rPr>
+            <w:noProof/>
+            <w:webHidden/>
+          </w:rPr>
+        </w:r>
+        <w:r>
+          <w:rPr>
+            <w:noProof/>
+            <w:webHidden/>
+          </w:rPr>
+          <w:fldChar w:fldCharType="separate"/>
+        </w:r>
+        <w:r>
+          <w:rPr>
+            <w:noProof/>
+            <w:webHidden/>
+          </w:rPr>
+          <w:t>10</w:t>
+        </w:r>
+        <w:r>
+          <w:rPr>
+            <w:noProof/>
+            <w:webHidden/>
+          </w:rPr>
+          <w:fldChar w:fldCharType="end"/>
+        </w:r>
+      </w:hyperlink>
+    </w:p>
+    <w:p>
+      <w:pPr>
+        <w:pStyle w:val="31"/>
+        <w:rPr>
+          <w:rFonts w:asciiTheme="minorHAnsi" w:eastAsiaTheme="minorEastAsia" w:hAnsiTheme="minorHAnsi" w:cstheme="minorBidi"/>
+          <w:noProof/>
+          <w:kern w:val="2"/>
+          <w:sz w:val="21"/>
+          <w:szCs w:val="22"/>
+          <w:lang w:eastAsia="zh-CN" w:bidi="ar-SA"/>
+        </w:rPr>
+      </w:pPr>
+      <w:hyperlink w:anchor="_Toc76320307" w:history="1">
+        <w:r>
+          <w:rPr>
+            <w:rStyle w:val="aff3"/>
+            <w:noProof/>
+          </w:rPr>
+          <w:t xml:space="preserve">4.10.1 </w:t>
+        </w:r>
+        <w:r>
+          <w:rPr>
+            <w:rStyle w:val="aff3"/>
+            <w:noProof/>
+          </w:rPr>
+          <w:t>动机</w:t>
+        </w:r>
+        <w:r>
+          <w:rPr>
+            <w:noProof/>
+            <w:webHidden/>
+          </w:rPr>
+          <w:tab/>
+        </w:r>
+        <w:r>
+          <w:rPr>
+            <w:noProof/>
+            <w:webHidden/>
+          </w:rPr>
+          <w:fldChar w:fldCharType="begin"/>
+        </w:r>
+        <w:r>
+          <w:rPr>
+            <w:noProof/>
+            <w:webHidden/>
+          </w:rPr>
+          <w:instrText xml:space="preserve"> PAGEREF _Toc76320307 \h </w:instrText>
+        </w:r>
+        <w:r>
+          <w:rPr>
+            <w:noProof/>
+            <w:webHidden/>
+          </w:rPr>
+        </w:r>
+        <w:r>
+          <w:rPr>
+            <w:noProof/>
+            <w:webHidden/>
+          </w:rPr>
+          <w:fldChar w:fldCharType="separate"/>
+        </w:r>
+        <w:r>
+          <w:rPr>
+            <w:noProof/>
+            <w:webHidden/>
+          </w:rPr>
+          <w:t>10</w:t>
+        </w:r>
+        <w:r>
+          <w:rPr>
+            <w:noProof/>
+            <w:webHidden/>
+          </w:rPr>
+          <w:fldChar w:fldCharType="end"/>
+        </w:r>
+      </w:hyperlink>
+    </w:p>
+    <w:p>
+      <w:pPr>
+        <w:pStyle w:val="31"/>
+        <w:rPr>
+          <w:rFonts w:asciiTheme="minorHAnsi" w:eastAsiaTheme="minorEastAsia" w:hAnsiTheme="minorHAnsi" w:cstheme="minorBidi"/>
+          <w:noProof/>
+          <w:kern w:val="2"/>
+          <w:sz w:val="21"/>
+          <w:szCs w:val="22"/>
+          <w:lang w:eastAsia="zh-CN" w:bidi="ar-SA"/>
+        </w:rPr>
+      </w:pPr>
+      <w:hyperlink w:anchor="_Toc76320308" w:history="1">
+        <w:r>
+          <w:rPr>
+            <w:rStyle w:val="aff3"/>
+            <w:noProof/>
+          </w:rPr>
+          <w:t xml:space="preserve">4.10.2 </w:t>
+        </w:r>
+        <w:r>
+          <w:rPr>
+            <w:rStyle w:val="aff3"/>
+            <w:noProof/>
+          </w:rPr>
+          <w:t>做法</w:t>
+        </w:r>
+        <w:r>
+          <w:rPr>
+            <w:noProof/>
+            <w:webHidden/>
+          </w:rPr>
+          <w:tab/>
+        </w:r>
+        <w:r>
+          <w:rPr>
+            <w:noProof/>
+            <w:webHidden/>
+          </w:rPr>
+          <w:fldChar w:fldCharType="begin"/>
+        </w:r>
+        <w:r>
+          <w:rPr>
+            <w:noProof/>
+            <w:webHidden/>
+          </w:rPr>
+          <w:instrText xml:space="preserve"> PAGEREF _Toc76320308 \h </w:instrText>
+        </w:r>
+        <w:r>
+          <w:rPr>
+            <w:noProof/>
+            <w:webHidden/>
+          </w:rPr>
+        </w:r>
+        <w:r>
+          <w:rPr>
+            <w:noProof/>
+            <w:webHidden/>
+          </w:rPr>
+          <w:fldChar w:fldCharType="separate"/>
+        </w:r>
+        <w:r>
+          <w:rPr>
+            <w:noProof/>
+            <w:webHidden/>
+          </w:rPr>
+          <w:t>10</w:t>
         </w:r>
         <w:r>
           <w:rPr>
@@ -8105,7 +9686,7 @@
         <w:pStyle w:val="1"/>
         <w:spacing w:after="120"/>
       </w:pPr>
-      <w:bookmarkStart w:id="0" w:name="_Toc76293584"/>
+      <w:bookmarkStart w:id="1" w:name="_Toc76320197"/>
       <w:r>
         <w:rPr>
           <w:rFonts w:hint="eastAsia"/>
@@ -8113,14 +9694,14 @@
         <w:lastRenderedPageBreak/>
         <w:t>识别代码坏味道</w:t>
       </w:r>
-      <w:bookmarkEnd w:id="0"/>
+      <w:bookmarkEnd w:id="1"/>
     </w:p>
     <w:p>
       <w:pPr>
         <w:pStyle w:val="2"/>
         <w:spacing w:before="120"/>
       </w:pPr>
-      <w:bookmarkStart w:id="1" w:name="_Toc76293585"/>
+      <w:bookmarkStart w:id="2" w:name="_Toc76320198"/>
       <w:r>
         <w:rPr>
           <w:rFonts w:hint="eastAsia"/>
@@ -8139,7 +9720,7 @@
         </w:rPr>
         <w:t>）</w:t>
       </w:r>
-      <w:bookmarkEnd w:id="1"/>
+      <w:bookmarkEnd w:id="2"/>
     </w:p>
     <w:p>
       <w:pPr>
@@ -8153,7 +9734,7 @@
         <w:pStyle w:val="2"/>
         <w:spacing w:before="120"/>
       </w:pPr>
-      <w:bookmarkStart w:id="2" w:name="_Toc76293586"/>
+      <w:bookmarkStart w:id="3" w:name="_Toc76320199"/>
       <w:r>
         <w:rPr>
           <w:rFonts w:hint="eastAsia"/>
@@ -8172,7 +9753,7 @@
         </w:rPr>
         <w:t>）</w:t>
       </w:r>
-      <w:bookmarkEnd w:id="2"/>
+      <w:bookmarkEnd w:id="3"/>
     </w:p>
     <w:p>
       <w:pPr>
@@ -8186,7 +9767,7 @@
         <w:pStyle w:val="2"/>
         <w:spacing w:before="120"/>
       </w:pPr>
-      <w:bookmarkStart w:id="3" w:name="_Toc76293587"/>
+      <w:bookmarkStart w:id="4" w:name="_Toc76320200"/>
       <w:r>
         <w:rPr>
           <w:rFonts w:hint="eastAsia"/>
@@ -8205,13 +9786,13 @@
         </w:rPr>
         <w:t>）</w:t>
       </w:r>
-      <w:bookmarkEnd w:id="3"/>
+      <w:bookmarkEnd w:id="4"/>
     </w:p>
     <w:p>
       <w:pPr>
         <w:pStyle w:val="3"/>
       </w:pPr>
-      <w:bookmarkStart w:id="4" w:name="_Toc76293588"/>
+      <w:bookmarkStart w:id="5" w:name="_Toc76320201"/>
       <w:r>
         <w:rPr>
           <w:rFonts w:hint="eastAsia"/>
@@ -8224,13 +9805,13 @@
         </w:rPr>
         <w:t>，即使只有一行代码</w:t>
       </w:r>
-      <w:bookmarkEnd w:id="4"/>
+      <w:bookmarkEnd w:id="5"/>
     </w:p>
     <w:p>
       <w:pPr>
         <w:pStyle w:val="3"/>
       </w:pPr>
-      <w:bookmarkStart w:id="5" w:name="_Toc76293589"/>
+      <w:bookmarkStart w:id="6" w:name="_Toc76320202"/>
       <w:r>
         <w:rPr>
           <w:rFonts w:hint="eastAsia"/>
@@ -8243,13 +9824,13 @@
         </w:rPr>
         <w:t>语句，需分解条件表达式，每个分支都要提炼为函数调用</w:t>
       </w:r>
-      <w:bookmarkEnd w:id="5"/>
+      <w:bookmarkEnd w:id="6"/>
     </w:p>
     <w:p>
       <w:pPr>
         <w:pStyle w:val="3"/>
       </w:pPr>
-      <w:bookmarkStart w:id="6" w:name="_Toc76293590"/>
+      <w:bookmarkStart w:id="7" w:name="_Toc76320203"/>
       <w:r>
         <w:rPr>
           <w:rFonts w:hint="eastAsia"/>
@@ -8274,7 +9855,7 @@
         </w:rPr>
         <w:t>，每个分支都要提炼为函数调用</w:t>
       </w:r>
-      <w:bookmarkEnd w:id="6"/>
+      <w:bookmarkEnd w:id="7"/>
     </w:p>
     <w:p>
       <w:pPr>
@@ -8314,7 +9895,7 @@
       <w:pPr>
         <w:pStyle w:val="3"/>
       </w:pPr>
-      <w:bookmarkStart w:id="7" w:name="_Toc76293591"/>
+      <w:bookmarkStart w:id="8" w:name="_Toc76320204"/>
       <w:r>
         <w:rPr>
           <w:rFonts w:hint="eastAsia"/>
@@ -8354,7 +9935,7 @@
         </w:rPr>
         <w:t>提炼函数处理</w:t>
       </w:r>
-      <w:bookmarkEnd w:id="7"/>
+      <w:bookmarkEnd w:id="8"/>
     </w:p>
     <w:p>
       <w:pPr>
@@ -8404,7 +9985,7 @@
         <w:pStyle w:val="2"/>
         <w:spacing w:before="120"/>
       </w:pPr>
-      <w:bookmarkStart w:id="8" w:name="_Toc76293592"/>
+      <w:bookmarkStart w:id="9" w:name="_Toc76320205"/>
       <w:r>
         <w:rPr>
           <w:rFonts w:ascii="宋体" w:hAnsi="Calibri" w:cs="宋体" w:hint="eastAsia"/>
@@ -8426,26 +10007,26 @@
         </w:rPr>
         <w:t>）</w:t>
       </w:r>
-      <w:bookmarkEnd w:id="8"/>
+      <w:bookmarkEnd w:id="9"/>
     </w:p>
     <w:p>
       <w:pPr>
         <w:pStyle w:val="3"/>
       </w:pPr>
-      <w:bookmarkStart w:id="9" w:name="_Toc76293593"/>
+      <w:bookmarkStart w:id="10" w:name="_Toc76320206"/>
       <w:r>
         <w:rPr>
           <w:rFonts w:hint="eastAsia"/>
         </w:rPr>
         <w:t>使用查询取代参数传递</w:t>
       </w:r>
-      <w:bookmarkEnd w:id="9"/>
+      <w:bookmarkEnd w:id="10"/>
     </w:p>
     <w:p>
       <w:pPr>
         <w:pStyle w:val="3"/>
       </w:pPr>
-      <w:bookmarkStart w:id="10" w:name="_Toc76293594"/>
+      <w:bookmarkStart w:id="11" w:name="_Toc76320207"/>
       <w:r>
         <w:rPr>
           <w:rFonts w:hint="eastAsia"/>
@@ -8464,13 +10045,13 @@
         </w:rPr>
         <w:t>直接传递现有的数据结构而不是拆分传递</w:t>
       </w:r>
-      <w:bookmarkEnd w:id="10"/>
+      <w:bookmarkEnd w:id="11"/>
     </w:p>
     <w:p>
       <w:pPr>
         <w:pStyle w:val="3"/>
       </w:pPr>
-      <w:bookmarkStart w:id="11" w:name="_Toc76293595"/>
+      <w:bookmarkStart w:id="12" w:name="_Toc76320208"/>
       <w:r>
         <w:rPr>
           <w:rFonts w:hint="eastAsia"/>
@@ -8489,20 +10070,20 @@
         </w:rPr>
         <w:t>创建类或者结构体</w:t>
       </w:r>
-      <w:bookmarkEnd w:id="11"/>
+      <w:bookmarkEnd w:id="12"/>
     </w:p>
     <w:p>
       <w:pPr>
         <w:pStyle w:val="3"/>
       </w:pPr>
-      <w:bookmarkStart w:id="12" w:name="_Toc76293596"/>
+      <w:bookmarkStart w:id="13" w:name="_Toc76320209"/>
       <w:r>
         <w:rPr>
           <w:rFonts w:hint="eastAsia"/>
         </w:rPr>
         <w:t>移除标记参数</w:t>
       </w:r>
-      <w:bookmarkEnd w:id="12"/>
+      <w:bookmarkEnd w:id="13"/>
     </w:p>
     <w:p>
       <w:pPr>
@@ -8520,7 +10101,7 @@
           <w:lang w:bidi="ar-SA"/>
         </w:rPr>
       </w:pPr>
-      <w:bookmarkStart w:id="13" w:name="_Toc76293597"/>
+      <w:bookmarkStart w:id="14" w:name="_Toc76320210"/>
       <w:r>
         <w:rPr>
           <w:rFonts w:ascii="宋体" w:hAnsi="Calibri" w:cs="宋体" w:hint="eastAsia"/>
@@ -8542,7 +10123,7 @@
         </w:rPr>
         <w:t>）</w:t>
       </w:r>
-      <w:bookmarkEnd w:id="13"/>
+      <w:bookmarkEnd w:id="14"/>
     </w:p>
     <w:p>
       <w:pPr>
@@ -8560,7 +10141,7 @@
       <w:pPr>
         <w:pStyle w:val="3"/>
       </w:pPr>
-      <w:bookmarkStart w:id="14" w:name="_Toc76293598"/>
+      <w:bookmarkStart w:id="15" w:name="_Toc76320211"/>
       <w:r>
         <w:rPr>
           <w:rFonts w:hint="eastAsia"/>
@@ -8585,7 +10166,7 @@
         </w:rPr>
         <w:t>起来</w:t>
       </w:r>
-      <w:bookmarkEnd w:id="14"/>
+      <w:bookmarkEnd w:id="15"/>
     </w:p>
     <w:p>
       <w:pPr>
@@ -8599,7 +10180,7 @@
         <w:pStyle w:val="2"/>
         <w:spacing w:before="120"/>
       </w:pPr>
-      <w:bookmarkStart w:id="15" w:name="_Toc76293599"/>
+      <w:bookmarkStart w:id="16" w:name="_Toc76320212"/>
       <w:r>
         <w:rPr>
           <w:rFonts w:hint="eastAsia"/>
@@ -8618,33 +10199,33 @@
         </w:rPr>
         <w:t>）</w:t>
       </w:r>
-      <w:bookmarkEnd w:id="15"/>
+      <w:bookmarkEnd w:id="16"/>
     </w:p>
     <w:p>
       <w:pPr>
         <w:pStyle w:val="3"/>
       </w:pPr>
-      <w:bookmarkStart w:id="16" w:name="_Toc76293600"/>
+      <w:bookmarkStart w:id="17" w:name="_Toc76320213"/>
       <w:r>
         <w:rPr>
           <w:rFonts w:hint="eastAsia"/>
         </w:rPr>
         <w:t>封装变量——确保更新操只能通过几个函数来进行</w:t>
       </w:r>
-      <w:bookmarkEnd w:id="16"/>
+      <w:bookmarkEnd w:id="17"/>
     </w:p>
     <w:p>
       <w:pPr>
         <w:pStyle w:val="3"/>
       </w:pPr>
-      <w:bookmarkStart w:id="17" w:name="_Toc76293601"/>
+      <w:bookmarkStart w:id="18" w:name="_Toc76320214"/>
       <w:r>
         <w:rPr>
           <w:rFonts w:hint="eastAsia"/>
         </w:rPr>
         <w:t>拆分变量——拆分为不同用途的变量</w:t>
       </w:r>
-      <w:bookmarkEnd w:id="17"/>
+      <w:bookmarkEnd w:id="18"/>
     </w:p>
     <w:p>
       <w:pPr>
@@ -8658,7 +10239,7 @@
         <w:pStyle w:val="2"/>
         <w:spacing w:before="120"/>
       </w:pPr>
-      <w:bookmarkStart w:id="18" w:name="_Toc76293602"/>
+      <w:bookmarkStart w:id="19" w:name="_Toc76320215"/>
       <w:r>
         <w:rPr>
           <w:rFonts w:ascii="宋体" w:hAnsi="Calibri" w:cs="宋体" w:hint="eastAsia"/>
@@ -8680,7 +10261,7 @@
         </w:rPr>
         <w:t>）</w:t>
       </w:r>
-      <w:bookmarkEnd w:id="18"/>
+      <w:bookmarkEnd w:id="19"/>
     </w:p>
     <w:p>
       <w:pPr>
@@ -8727,14 +10308,14 @@
         <w:pStyle w:val="1"/>
         <w:spacing w:after="120"/>
       </w:pPr>
-      <w:bookmarkStart w:id="19" w:name="_Toc76293603"/>
+      <w:bookmarkStart w:id="20" w:name="_Toc76320216"/>
       <w:r>
         <w:rPr>
           <w:rFonts w:hint="eastAsia"/>
         </w:rPr>
         <w:t>重构方法</w:t>
       </w:r>
-      <w:bookmarkEnd w:id="19"/>
+      <w:bookmarkEnd w:id="20"/>
     </w:p>
     <w:p>
       <w:pPr>
@@ -8745,7 +10326,7 @@
           <w:lang w:bidi="ar-SA"/>
         </w:rPr>
       </w:pPr>
-      <w:bookmarkStart w:id="20" w:name="_Toc76293604"/>
+      <w:bookmarkStart w:id="21" w:name="_Toc76320217"/>
       <w:r>
         <w:rPr>
           <w:rFonts w:ascii="宋体" w:hAnsi="Calibri" w:cs="宋体" w:hint="eastAsia"/>
@@ -8767,7 +10348,7 @@
         </w:rPr>
         <w:t>）</w:t>
       </w:r>
-      <w:bookmarkEnd w:id="20"/>
+      <w:bookmarkEnd w:id="21"/>
     </w:p>
     <w:p>
       <w:pPr>
@@ -8776,7 +10357,7 @@
           <w:lang w:bidi="ar-SA"/>
         </w:rPr>
       </w:pPr>
-      <w:bookmarkStart w:id="21" w:name="_Toc76293605"/>
+      <w:bookmarkStart w:id="22" w:name="_Toc76320218"/>
       <w:r>
         <w:rPr>
           <w:rFonts w:hint="eastAsia"/>
@@ -8784,7 +10365,7 @@
         </w:rPr>
         <w:t>动机</w:t>
       </w:r>
-      <w:bookmarkEnd w:id="21"/>
+      <w:bookmarkEnd w:id="22"/>
     </w:p>
     <w:p>
       <w:pPr>
@@ -8884,14 +10465,14 @@
       <w:pPr>
         <w:pStyle w:val="3"/>
       </w:pPr>
-      <w:bookmarkStart w:id="22" w:name="_Toc76293606"/>
+      <w:bookmarkStart w:id="23" w:name="_Toc76320219"/>
       <w:r>
         <w:rPr>
           <w:rFonts w:hint="eastAsia"/>
         </w:rPr>
         <w:t>做法</w:t>
       </w:r>
-      <w:bookmarkEnd w:id="22"/>
+      <w:bookmarkEnd w:id="23"/>
     </w:p>
     <w:p>
       <w:pPr>
@@ -9087,7 +10668,7 @@
         <w:pStyle w:val="2"/>
         <w:spacing w:before="120"/>
       </w:pPr>
-      <w:bookmarkStart w:id="23" w:name="_Toc76293607"/>
+      <w:bookmarkStart w:id="24" w:name="_Toc76320220"/>
       <w:r>
         <w:rPr>
           <w:rFonts w:ascii="宋体" w:hAnsi="Calibri" w:cs="宋体" w:hint="eastAsia"/>
@@ -9110,20 +10691,20 @@
         </w:rPr>
         <w:t>）</w:t>
       </w:r>
-      <w:bookmarkEnd w:id="23"/>
+      <w:bookmarkEnd w:id="24"/>
     </w:p>
     <w:p>
       <w:pPr>
         <w:pStyle w:val="3"/>
       </w:pPr>
-      <w:bookmarkStart w:id="24" w:name="_Toc76293608"/>
+      <w:bookmarkStart w:id="25" w:name="_Toc76320221"/>
       <w:r>
         <w:rPr>
           <w:rFonts w:hint="eastAsia"/>
         </w:rPr>
         <w:t>动机</w:t>
       </w:r>
-      <w:bookmarkEnd w:id="24"/>
+      <w:bookmarkEnd w:id="25"/>
     </w:p>
     <w:p>
       <w:pPr>
@@ -9162,14 +10743,14 @@
       <w:pPr>
         <w:pStyle w:val="3"/>
       </w:pPr>
-      <w:bookmarkStart w:id="25" w:name="_Toc76293609"/>
+      <w:bookmarkStart w:id="26" w:name="_Toc76320222"/>
       <w:r>
         <w:rPr>
           <w:rFonts w:hint="eastAsia"/>
         </w:rPr>
         <w:t>做法</w:t>
       </w:r>
-      <w:bookmarkEnd w:id="25"/>
+      <w:bookmarkEnd w:id="26"/>
     </w:p>
     <w:p>
       <w:pPr>
@@ -9286,7 +10867,7 @@
         <w:pStyle w:val="2"/>
         <w:spacing w:before="120"/>
       </w:pPr>
-      <w:bookmarkStart w:id="26" w:name="_Toc76293610"/>
+      <w:bookmarkStart w:id="27" w:name="_Toc76320223"/>
       <w:r>
         <w:rPr>
           <w:rFonts w:ascii="宋体" w:hAnsi="Calibri" w:cs="宋体" w:hint="eastAsia"/>
@@ -9321,20 +10902,20 @@
         </w:rPr>
         <w:t>）</w:t>
       </w:r>
-      <w:bookmarkEnd w:id="26"/>
+      <w:bookmarkEnd w:id="27"/>
     </w:p>
     <w:p>
       <w:pPr>
         <w:pStyle w:val="3"/>
       </w:pPr>
-      <w:bookmarkStart w:id="27" w:name="_Toc76293611"/>
+      <w:bookmarkStart w:id="28" w:name="_Toc76320224"/>
       <w:r>
         <w:rPr>
           <w:rFonts w:hint="eastAsia"/>
         </w:rPr>
         <w:t>动机</w:t>
       </w:r>
-      <w:bookmarkEnd w:id="27"/>
+      <w:bookmarkEnd w:id="28"/>
     </w:p>
     <w:p>
       <w:pPr>
@@ -9394,14 +10975,14 @@
       <w:pPr>
         <w:pStyle w:val="3"/>
       </w:pPr>
-      <w:bookmarkStart w:id="28" w:name="_Toc76293612"/>
+      <w:bookmarkStart w:id="29" w:name="_Toc76320225"/>
       <w:r>
         <w:rPr>
           <w:rFonts w:hint="eastAsia"/>
         </w:rPr>
         <w:t>做法</w:t>
       </w:r>
-      <w:bookmarkEnd w:id="28"/>
+      <w:bookmarkEnd w:id="29"/>
     </w:p>
     <w:p>
       <w:pPr>
@@ -9504,7 +11085,7 @@
         <w:pStyle w:val="2"/>
         <w:spacing w:before="120"/>
       </w:pPr>
-      <w:bookmarkStart w:id="29" w:name="_Toc76293613"/>
+      <w:bookmarkStart w:id="30" w:name="_Toc76320226"/>
       <w:r>
         <w:rPr>
           <w:rFonts w:ascii="宋体" w:hAnsi="Calibri" w:cs="宋体" w:hint="eastAsia"/>
@@ -9546,20 +11127,20 @@
         </w:rPr>
         <w:t>）</w:t>
       </w:r>
-      <w:bookmarkEnd w:id="29"/>
+      <w:bookmarkEnd w:id="30"/>
     </w:p>
     <w:p>
       <w:pPr>
         <w:pStyle w:val="3"/>
       </w:pPr>
-      <w:bookmarkStart w:id="30" w:name="_Toc76293614"/>
+      <w:bookmarkStart w:id="31" w:name="_Toc76320227"/>
       <w:r>
         <w:rPr>
           <w:rFonts w:hint="eastAsia"/>
         </w:rPr>
         <w:t>动机</w:t>
       </w:r>
-      <w:bookmarkEnd w:id="30"/>
+      <w:bookmarkEnd w:id="31"/>
     </w:p>
     <w:p>
       <w:pPr>
@@ -9592,14 +11173,14 @@
       <w:pPr>
         <w:pStyle w:val="3"/>
       </w:pPr>
-      <w:bookmarkStart w:id="31" w:name="_Toc76293615"/>
+      <w:bookmarkStart w:id="32" w:name="_Toc76320228"/>
       <w:r>
         <w:rPr>
           <w:rFonts w:hint="eastAsia"/>
         </w:rPr>
         <w:t>做法</w:t>
       </w:r>
-      <w:bookmarkEnd w:id="31"/>
+      <w:bookmarkEnd w:id="32"/>
     </w:p>
     <w:p>
       <w:pPr>
@@ -9757,7 +11338,7 @@
           <w:lang w:bidi="ar-SA"/>
         </w:rPr>
       </w:pPr>
-      <w:bookmarkStart w:id="32" w:name="_Toc76293616"/>
+      <w:bookmarkStart w:id="33" w:name="_Toc76320229"/>
       <w:r>
         <w:rPr>
           <w:rFonts w:ascii="宋体" w:hAnsi="Calibri" w:cs="宋体" w:hint="eastAsia"/>
@@ -9779,7 +11360,7 @@
         </w:rPr>
         <w:t>）</w:t>
       </w:r>
-      <w:bookmarkEnd w:id="32"/>
+      <w:bookmarkEnd w:id="33"/>
     </w:p>
     <w:p>
       <w:pPr>
@@ -9799,14 +11380,14 @@
       <w:pPr>
         <w:pStyle w:val="3"/>
       </w:pPr>
-      <w:bookmarkStart w:id="33" w:name="_Toc76293617"/>
+      <w:bookmarkStart w:id="34" w:name="_Toc76320230"/>
       <w:r>
         <w:rPr>
           <w:rFonts w:hint="eastAsia"/>
         </w:rPr>
         <w:t>动机</w:t>
       </w:r>
-      <w:bookmarkEnd w:id="33"/>
+      <w:bookmarkEnd w:id="34"/>
     </w:p>
     <w:p>
       <w:pPr>
@@ -9860,14 +11441,14 @@
       <w:pPr>
         <w:pStyle w:val="3"/>
       </w:pPr>
-      <w:bookmarkStart w:id="34" w:name="_Toc76293618"/>
+      <w:bookmarkStart w:id="35" w:name="_Toc76320231"/>
       <w:r>
         <w:rPr>
           <w:rFonts w:hint="eastAsia"/>
         </w:rPr>
         <w:t>做法</w:t>
       </w:r>
-      <w:bookmarkEnd w:id="34"/>
+      <w:bookmarkEnd w:id="35"/>
     </w:p>
     <w:p>
       <w:pPr>
@@ -9976,7 +11557,7 @@
           <w:lang w:bidi="ar-SA"/>
         </w:rPr>
       </w:pPr>
-      <w:bookmarkStart w:id="35" w:name="_Toc76293619"/>
+      <w:bookmarkStart w:id="36" w:name="_Toc76320232"/>
       <w:r>
         <w:rPr>
           <w:rFonts w:ascii="宋体" w:hAnsi="Calibri" w:cs="宋体" w:hint="eastAsia"/>
@@ -10005,7 +11586,7 @@
         </w:rPr>
         <w:t>）</w:t>
       </w:r>
-      <w:bookmarkEnd w:id="35"/>
+      <w:bookmarkEnd w:id="36"/>
     </w:p>
     <w:p>
       <w:pPr>
@@ -10039,14 +11620,14 @@
       <w:pPr>
         <w:pStyle w:val="3"/>
       </w:pPr>
-      <w:bookmarkStart w:id="36" w:name="_Toc76293620"/>
+      <w:bookmarkStart w:id="37" w:name="_Toc76320233"/>
       <w:r>
         <w:rPr>
           <w:rFonts w:hint="eastAsia"/>
         </w:rPr>
         <w:t>动机</w:t>
       </w:r>
-      <w:bookmarkEnd w:id="36"/>
+      <w:bookmarkEnd w:id="37"/>
     </w:p>
     <w:p>
       <w:pPr>
@@ -10092,14 +11673,14 @@
       <w:pPr>
         <w:pStyle w:val="3"/>
       </w:pPr>
-      <w:bookmarkStart w:id="37" w:name="_Toc76293621"/>
+      <w:bookmarkStart w:id="38" w:name="_Toc76320234"/>
       <w:r>
         <w:rPr>
           <w:rFonts w:hint="eastAsia"/>
         </w:rPr>
         <w:t>做法</w:t>
       </w:r>
-      <w:bookmarkEnd w:id="37"/>
+      <w:bookmarkEnd w:id="38"/>
     </w:p>
     <w:p>
       <w:pPr>
@@ -10224,7 +11805,7 @@
           <w:lang w:bidi="ar-SA"/>
         </w:rPr>
       </w:pPr>
-      <w:bookmarkStart w:id="38" w:name="_Toc76293622"/>
+      <w:bookmarkStart w:id="39" w:name="_Toc76320235"/>
       <w:r>
         <w:rPr>
           <w:rFonts w:ascii="宋体" w:hAnsi="Calibri" w:cs="宋体" w:hint="eastAsia"/>
@@ -10246,20 +11827,20 @@
         </w:rPr>
         <w:t>）</w:t>
       </w:r>
-      <w:bookmarkEnd w:id="38"/>
+      <w:bookmarkEnd w:id="39"/>
     </w:p>
     <w:p>
       <w:pPr>
         <w:pStyle w:val="3"/>
       </w:pPr>
-      <w:bookmarkStart w:id="39" w:name="_Toc76293623"/>
+      <w:bookmarkStart w:id="40" w:name="_Toc76320236"/>
       <w:r>
         <w:rPr>
           <w:rFonts w:hint="eastAsia"/>
         </w:rPr>
         <w:t>动机</w:t>
       </w:r>
-      <w:bookmarkEnd w:id="39"/>
+      <w:bookmarkEnd w:id="40"/>
     </w:p>
     <w:p>
       <w:pPr>
@@ -10272,21 +11853,21 @@
       <w:pPr>
         <w:pStyle w:val="3"/>
       </w:pPr>
-      <w:bookmarkStart w:id="40" w:name="_Toc76293624"/>
+      <w:bookmarkStart w:id="41" w:name="_Toc76320237"/>
       <w:r>
         <w:rPr>
           <w:rFonts w:hint="eastAsia"/>
         </w:rPr>
         <w:t>做法</w:t>
       </w:r>
-      <w:bookmarkEnd w:id="40"/>
+      <w:bookmarkEnd w:id="41"/>
     </w:p>
     <w:p>
       <w:pPr>
         <w:pStyle w:val="2"/>
         <w:spacing w:before="120"/>
       </w:pPr>
-      <w:bookmarkStart w:id="41" w:name="_Toc76293625"/>
+      <w:bookmarkStart w:id="42" w:name="_Toc76320238"/>
       <w:r>
         <w:rPr>
           <w:rFonts w:ascii="宋体" w:hAnsi="Calibri" w:cs="宋体" w:hint="eastAsia"/>
@@ -10309,20 +11890,20 @@
         </w:rPr>
         <w:t>）</w:t>
       </w:r>
-      <w:bookmarkEnd w:id="41"/>
+      <w:bookmarkEnd w:id="42"/>
     </w:p>
     <w:p>
       <w:pPr>
         <w:pStyle w:val="3"/>
       </w:pPr>
-      <w:bookmarkStart w:id="42" w:name="_Toc76293626"/>
+      <w:bookmarkStart w:id="43" w:name="_Toc76320239"/>
       <w:r>
         <w:rPr>
           <w:rFonts w:hint="eastAsia"/>
         </w:rPr>
         <w:t>动机</w:t>
       </w:r>
-      <w:bookmarkEnd w:id="42"/>
+      <w:bookmarkEnd w:id="43"/>
     </w:p>
     <w:p>
       <w:pPr>
@@ -10348,14 +11929,14 @@
       <w:pPr>
         <w:pStyle w:val="3"/>
       </w:pPr>
-      <w:bookmarkStart w:id="43" w:name="_Toc76293627"/>
+      <w:bookmarkStart w:id="44" w:name="_Toc76320240"/>
       <w:r>
         <w:rPr>
           <w:rFonts w:hint="eastAsia"/>
         </w:rPr>
         <w:t>做法</w:t>
       </w:r>
-      <w:bookmarkEnd w:id="43"/>
+      <w:bookmarkEnd w:id="44"/>
     </w:p>
     <w:p>
       <w:pPr>
@@ -10456,7 +12037,7 @@
         <w:pStyle w:val="2"/>
         <w:spacing w:before="120"/>
       </w:pPr>
-      <w:bookmarkStart w:id="44" w:name="_Toc76293628"/>
+      <w:bookmarkStart w:id="45" w:name="_Toc76320241"/>
       <w:r>
         <w:rPr>
           <w:rFonts w:hint="eastAsia"/>
@@ -10478,20 +12059,20 @@
         </w:rPr>
         <w:t>）</w:t>
       </w:r>
-      <w:bookmarkEnd w:id="44"/>
+      <w:bookmarkEnd w:id="45"/>
     </w:p>
     <w:p>
       <w:pPr>
         <w:pStyle w:val="3"/>
       </w:pPr>
-      <w:bookmarkStart w:id="45" w:name="_Toc76293629"/>
+      <w:bookmarkStart w:id="46" w:name="_Toc76320242"/>
       <w:r>
         <w:rPr>
           <w:rFonts w:hint="eastAsia"/>
         </w:rPr>
         <w:t>动机</w:t>
       </w:r>
-      <w:bookmarkEnd w:id="45"/>
+      <w:bookmarkEnd w:id="46"/>
     </w:p>
     <w:p>
       <w:pPr>
@@ -10504,21 +12085,21 @@
       <w:pPr>
         <w:pStyle w:val="3"/>
       </w:pPr>
-      <w:bookmarkStart w:id="46" w:name="_Toc76293630"/>
+      <w:bookmarkStart w:id="47" w:name="_Toc76320243"/>
       <w:r>
         <w:rPr>
           <w:rFonts w:hint="eastAsia"/>
         </w:rPr>
         <w:t>做法</w:t>
       </w:r>
-      <w:bookmarkEnd w:id="46"/>
+      <w:bookmarkEnd w:id="47"/>
     </w:p>
     <w:p>
       <w:pPr>
         <w:pStyle w:val="2"/>
         <w:spacing w:before="120"/>
       </w:pPr>
-      <w:bookmarkStart w:id="47" w:name="_Toc76293631"/>
+      <w:bookmarkStart w:id="48" w:name="_Toc76320244"/>
       <w:r>
         <w:rPr>
           <w:rFonts w:hint="eastAsia"/>
@@ -10553,20 +12134,20 @@
         </w:rPr>
         <w:t>）</w:t>
       </w:r>
-      <w:bookmarkEnd w:id="47"/>
+      <w:bookmarkEnd w:id="48"/>
     </w:p>
     <w:p>
       <w:pPr>
         <w:pStyle w:val="3"/>
       </w:pPr>
-      <w:bookmarkStart w:id="48" w:name="_Toc76293632"/>
+      <w:bookmarkStart w:id="49" w:name="_Toc76320245"/>
       <w:r>
         <w:rPr>
           <w:rFonts w:hint="eastAsia"/>
         </w:rPr>
         <w:t>动机</w:t>
       </w:r>
-      <w:bookmarkEnd w:id="48"/>
+      <w:bookmarkEnd w:id="49"/>
     </w:p>
     <w:p>
       <w:pPr>
@@ -10579,21 +12160,21 @@
       <w:pPr>
         <w:pStyle w:val="3"/>
       </w:pPr>
-      <w:bookmarkStart w:id="49" w:name="_Toc76293633"/>
+      <w:bookmarkStart w:id="50" w:name="_Toc76320246"/>
       <w:r>
         <w:rPr>
           <w:rFonts w:hint="eastAsia"/>
         </w:rPr>
         <w:t>做法</w:t>
       </w:r>
-      <w:bookmarkEnd w:id="49"/>
+      <w:bookmarkEnd w:id="50"/>
     </w:p>
     <w:p>
       <w:pPr>
         <w:pStyle w:val="2"/>
         <w:spacing w:before="120"/>
       </w:pPr>
-      <w:bookmarkStart w:id="50" w:name="_Toc76293634"/>
+      <w:bookmarkStart w:id="51" w:name="_Toc76320247"/>
       <w:r>
         <w:rPr>
           <w:rFonts w:hint="eastAsia"/>
@@ -10615,13 +12196,13 @@
         </w:rPr>
         <w:t>）</w:t>
       </w:r>
-      <w:bookmarkEnd w:id="50"/>
+      <w:bookmarkEnd w:id="51"/>
     </w:p>
     <w:p>
       <w:pPr>
         <w:pStyle w:val="3"/>
       </w:pPr>
-      <w:bookmarkStart w:id="51" w:name="_Toc76293635"/>
+      <w:bookmarkStart w:id="52" w:name="_Toc76320248"/>
       <w:r>
         <w:rPr>
           <w:rFonts w:hint="eastAsia"/>
@@ -10629,7 +12210,7 @@
         <w:lastRenderedPageBreak/>
         <w:t>动机</w:t>
       </w:r>
-      <w:bookmarkEnd w:id="51"/>
+      <w:bookmarkEnd w:id="52"/>
     </w:p>
     <w:p>
       <w:pPr>
@@ -10642,14 +12223,14 @@
       <w:pPr>
         <w:pStyle w:val="3"/>
       </w:pPr>
-      <w:bookmarkStart w:id="52" w:name="_Toc76293636"/>
+      <w:bookmarkStart w:id="53" w:name="_Toc76320249"/>
       <w:r>
         <w:rPr>
           <w:rFonts w:hint="eastAsia"/>
         </w:rPr>
         <w:t>做法</w:t>
       </w:r>
-      <w:bookmarkEnd w:id="52"/>
+      <w:bookmarkEnd w:id="53"/>
     </w:p>
     <w:p>
       <w:pPr>
@@ -10670,21 +12251,21 @@
         <w:pStyle w:val="1"/>
         <w:spacing w:after="120"/>
       </w:pPr>
-      <w:bookmarkStart w:id="53" w:name="_Toc76293637"/>
+      <w:bookmarkStart w:id="54" w:name="_Toc76320250"/>
       <w:r>
         <w:rPr>
           <w:rFonts w:hint="eastAsia"/>
         </w:rPr>
         <w:t>简化条件逻辑</w:t>
       </w:r>
-      <w:bookmarkEnd w:id="53"/>
+      <w:bookmarkEnd w:id="54"/>
     </w:p>
     <w:p>
       <w:pPr>
         <w:pStyle w:val="2"/>
         <w:spacing w:before="120"/>
       </w:pPr>
-      <w:bookmarkStart w:id="54" w:name="_Toc76293638"/>
+      <w:bookmarkStart w:id="55" w:name="_Toc76320251"/>
       <w:r>
         <w:rPr>
           <w:rFonts w:hint="eastAsia"/>
@@ -10703,20 +12284,20 @@
         </w:rPr>
         <w:t>）</w:t>
       </w:r>
-      <w:bookmarkEnd w:id="54"/>
+      <w:bookmarkEnd w:id="55"/>
     </w:p>
     <w:p>
       <w:pPr>
         <w:pStyle w:val="3"/>
       </w:pPr>
-      <w:bookmarkStart w:id="55" w:name="_Toc76293639"/>
+      <w:bookmarkStart w:id="56" w:name="_Toc76320252"/>
       <w:r>
         <w:rPr>
           <w:rFonts w:hint="eastAsia"/>
         </w:rPr>
         <w:t>动机</w:t>
       </w:r>
-      <w:bookmarkEnd w:id="55"/>
+      <w:bookmarkEnd w:id="56"/>
     </w:p>
     <w:p>
       <w:pPr>
@@ -10736,14 +12317,14 @@
       <w:pPr>
         <w:pStyle w:val="3"/>
       </w:pPr>
-      <w:bookmarkStart w:id="56" w:name="_Toc76293640"/>
+      <w:bookmarkStart w:id="57" w:name="_Toc76320253"/>
       <w:r>
         <w:rPr>
           <w:rFonts w:hint="eastAsia"/>
         </w:rPr>
         <w:t>做法</w:t>
       </w:r>
-      <w:bookmarkEnd w:id="56"/>
+      <w:bookmarkEnd w:id="57"/>
     </w:p>
     <w:p>
       <w:pPr>
@@ -10872,7 +12453,7 @@
         <w:pStyle w:val="2"/>
         <w:spacing w:before="120"/>
       </w:pPr>
-      <w:bookmarkStart w:id="57" w:name="_Toc76293642"/>
+      <w:bookmarkStart w:id="58" w:name="_Toc76320254"/>
       <w:r>
         <w:rPr>
           <w:rFonts w:hint="eastAsia"/>
@@ -10903,18 +12484,20 @@
         </w:rPr>
         <w:t>）</w:t>
       </w:r>
+      <w:bookmarkEnd w:id="58"/>
     </w:p>
     <w:p>
       <w:pPr>
         <w:pStyle w:val="3"/>
       </w:pPr>
+      <w:bookmarkStart w:id="59" w:name="_Toc76320255"/>
       <w:r>
         <w:rPr>
           <w:rFonts w:hint="eastAsia"/>
         </w:rPr>
         <w:t>动机</w:t>
       </w:r>
-      <w:bookmarkEnd w:id="57"/>
+      <w:bookmarkEnd w:id="59"/>
     </w:p>
     <w:p>
       <w:pPr>
@@ -10955,14 +12538,14 @@
       <w:pPr>
         <w:pStyle w:val="3"/>
       </w:pPr>
-      <w:bookmarkStart w:id="58" w:name="_Toc76293643"/>
+      <w:bookmarkStart w:id="60" w:name="_Toc76320256"/>
       <w:r>
         <w:rPr>
           <w:rFonts w:hint="eastAsia"/>
         </w:rPr>
         <w:t>做法</w:t>
       </w:r>
-      <w:bookmarkEnd w:id="58"/>
+      <w:bookmarkEnd w:id="60"/>
     </w:p>
     <w:p>
       <w:pPr>
@@ -11083,6 +12666,7 @@
         <w:pStyle w:val="2"/>
         <w:spacing w:before="120"/>
       </w:pPr>
+      <w:bookmarkStart w:id="61" w:name="_Toc76320257"/>
       <w:r>
         <w:rPr>
           <w:rFonts w:hint="eastAsia"/>
@@ -11110,19 +12694,20 @@
         </w:rPr>
         <w:t>）</w:t>
       </w:r>
+      <w:bookmarkEnd w:id="61"/>
     </w:p>
     <w:p>
       <w:pPr>
         <w:pStyle w:val="3"/>
       </w:pPr>
-      <w:bookmarkStart w:id="59" w:name="_Toc76293645"/>
+      <w:bookmarkStart w:id="62" w:name="_Toc76320258"/>
       <w:r>
         <w:rPr>
           <w:rFonts w:hint="eastAsia"/>
         </w:rPr>
         <w:t>动机</w:t>
       </w:r>
-      <w:bookmarkEnd w:id="59"/>
+      <w:bookmarkEnd w:id="62"/>
     </w:p>
     <w:p>
       <w:pPr>
@@ -11199,21 +12784,21 @@
       <w:pPr>
         <w:pStyle w:val="3"/>
       </w:pPr>
-      <w:bookmarkStart w:id="60" w:name="_Toc76293646"/>
+      <w:bookmarkStart w:id="63" w:name="_Toc76320259"/>
       <w:r>
         <w:rPr>
           <w:rFonts w:hint="eastAsia"/>
         </w:rPr>
         <w:t>做法</w:t>
       </w:r>
-      <w:bookmarkEnd w:id="60"/>
+      <w:bookmarkEnd w:id="63"/>
     </w:p>
     <w:p>
       <w:pPr>
         <w:pStyle w:val="2"/>
         <w:spacing w:before="120"/>
       </w:pPr>
-      <w:bookmarkStart w:id="61" w:name="_Toc76293647"/>
+      <w:bookmarkStart w:id="64" w:name="_Toc76320260"/>
       <w:r>
         <w:rPr>
           <w:rFonts w:hint="eastAsia"/>
@@ -11235,20 +12820,20 @@
         </w:rPr>
         <w:t>）</w:t>
       </w:r>
-      <w:bookmarkEnd w:id="61"/>
+      <w:bookmarkEnd w:id="64"/>
     </w:p>
     <w:p>
       <w:pPr>
         <w:pStyle w:val="3"/>
       </w:pPr>
-      <w:bookmarkStart w:id="62" w:name="_Toc76293648"/>
+      <w:bookmarkStart w:id="65" w:name="_Toc76320261"/>
       <w:r>
         <w:rPr>
           <w:rFonts w:hint="eastAsia"/>
         </w:rPr>
         <w:t>动机</w:t>
       </w:r>
-      <w:bookmarkEnd w:id="62"/>
+      <w:bookmarkEnd w:id="65"/>
     </w:p>
     <w:p>
       <w:pPr>
@@ -11261,21 +12846,21 @@
       <w:pPr>
         <w:pStyle w:val="3"/>
       </w:pPr>
-      <w:bookmarkStart w:id="63" w:name="_Toc76293649"/>
+      <w:bookmarkStart w:id="66" w:name="_Toc76320262"/>
       <w:r>
         <w:rPr>
           <w:rFonts w:hint="eastAsia"/>
         </w:rPr>
         <w:t>做法</w:t>
       </w:r>
-      <w:bookmarkEnd w:id="63"/>
+      <w:bookmarkEnd w:id="66"/>
     </w:p>
     <w:p>
       <w:pPr>
         <w:pStyle w:val="2"/>
         <w:spacing w:before="120"/>
       </w:pPr>
-      <w:bookmarkStart w:id="64" w:name="_Toc76293650"/>
+      <w:bookmarkStart w:id="67" w:name="_Toc76320263"/>
       <w:r>
         <w:rPr>
           <w:rFonts w:hint="eastAsia"/>
@@ -11294,20 +12879,20 @@
         </w:rPr>
         <w:t>）</w:t>
       </w:r>
-      <w:bookmarkEnd w:id="64"/>
+      <w:bookmarkEnd w:id="67"/>
     </w:p>
     <w:p>
       <w:pPr>
         <w:pStyle w:val="3"/>
       </w:pPr>
-      <w:bookmarkStart w:id="65" w:name="_Toc76293651"/>
+      <w:bookmarkStart w:id="68" w:name="_Toc76320264"/>
       <w:r>
         <w:rPr>
           <w:rFonts w:hint="eastAsia"/>
         </w:rPr>
         <w:t>动机</w:t>
       </w:r>
-      <w:bookmarkEnd w:id="65"/>
+      <w:bookmarkEnd w:id="68"/>
     </w:p>
     <w:p>
       <w:pPr>
@@ -11320,21 +12905,21 @@
       <w:pPr>
         <w:pStyle w:val="3"/>
       </w:pPr>
-      <w:bookmarkStart w:id="66" w:name="_Toc76293652"/>
+      <w:bookmarkStart w:id="69" w:name="_Toc76320265"/>
       <w:r>
         <w:rPr>
           <w:rFonts w:hint="eastAsia"/>
         </w:rPr>
         <w:t>做法</w:t>
       </w:r>
-      <w:bookmarkEnd w:id="66"/>
+      <w:bookmarkEnd w:id="69"/>
     </w:p>
     <w:p>
       <w:pPr>
         <w:pStyle w:val="2"/>
         <w:spacing w:before="120"/>
       </w:pPr>
-      <w:bookmarkStart w:id="67" w:name="_Toc76293653"/>
+      <w:bookmarkStart w:id="70" w:name="_Toc76320266"/>
       <w:r>
         <w:rPr>
           <w:rFonts w:hint="eastAsia"/>
@@ -11353,20 +12938,20 @@
         </w:rPr>
         <w:t>）</w:t>
       </w:r>
-      <w:bookmarkEnd w:id="67"/>
+      <w:bookmarkEnd w:id="70"/>
     </w:p>
     <w:p>
       <w:pPr>
         <w:pStyle w:val="3"/>
       </w:pPr>
-      <w:bookmarkStart w:id="68" w:name="_Toc76293654"/>
+      <w:bookmarkStart w:id="71" w:name="_Toc76320267"/>
       <w:r>
         <w:rPr>
           <w:rFonts w:hint="eastAsia"/>
         </w:rPr>
         <w:t>动机</w:t>
       </w:r>
-      <w:bookmarkEnd w:id="68"/>
+      <w:bookmarkEnd w:id="71"/>
     </w:p>
     <w:p>
       <w:pPr>
@@ -11379,21 +12964,21 @@
       <w:pPr>
         <w:pStyle w:val="3"/>
       </w:pPr>
-      <w:bookmarkStart w:id="69" w:name="_Toc76293655"/>
+      <w:bookmarkStart w:id="72" w:name="_Toc76320268"/>
       <w:r>
         <w:rPr>
           <w:rFonts w:hint="eastAsia"/>
         </w:rPr>
         <w:t>做法</w:t>
       </w:r>
-      <w:bookmarkEnd w:id="69"/>
+      <w:bookmarkEnd w:id="72"/>
     </w:p>
     <w:p>
       <w:pPr>
         <w:pStyle w:val="2"/>
         <w:spacing w:before="120"/>
       </w:pPr>
-      <w:bookmarkStart w:id="70" w:name="_Toc76293656"/>
+      <w:bookmarkStart w:id="73" w:name="_Toc76320269"/>
       <w:r>
         <w:rPr>
           <w:rFonts w:hint="eastAsia"/>
@@ -11412,20 +12997,20 @@
         </w:rPr>
         <w:t>）</w:t>
       </w:r>
-      <w:bookmarkEnd w:id="70"/>
+      <w:bookmarkEnd w:id="73"/>
     </w:p>
     <w:p>
       <w:pPr>
         <w:pStyle w:val="3"/>
       </w:pPr>
-      <w:bookmarkStart w:id="71" w:name="_Toc76293657"/>
+      <w:bookmarkStart w:id="74" w:name="_Toc76320270"/>
       <w:r>
         <w:rPr>
           <w:rFonts w:hint="eastAsia"/>
         </w:rPr>
         <w:t>动机</w:t>
       </w:r>
-      <w:bookmarkEnd w:id="71"/>
+      <w:bookmarkEnd w:id="74"/>
     </w:p>
     <w:p>
       <w:pPr>
@@ -11438,21 +13023,21 @@
       <w:pPr>
         <w:pStyle w:val="3"/>
       </w:pPr>
-      <w:bookmarkStart w:id="72" w:name="_Toc76293658"/>
+      <w:bookmarkStart w:id="75" w:name="_Toc76320271"/>
       <w:r>
         <w:rPr>
           <w:rFonts w:hint="eastAsia"/>
         </w:rPr>
         <w:t>做法</w:t>
       </w:r>
-      <w:bookmarkEnd w:id="72"/>
+      <w:bookmarkEnd w:id="75"/>
     </w:p>
     <w:p>
       <w:pPr>
         <w:pStyle w:val="2"/>
         <w:spacing w:before="120"/>
       </w:pPr>
-      <w:bookmarkStart w:id="73" w:name="_Toc76293659"/>
+      <w:bookmarkStart w:id="76" w:name="_Toc76320272"/>
       <w:r>
         <w:rPr>
           <w:rFonts w:hint="eastAsia"/>
@@ -11472,20 +13057,20 @@
         </w:rPr>
         <w:t>）</w:t>
       </w:r>
-      <w:bookmarkEnd w:id="73"/>
+      <w:bookmarkEnd w:id="76"/>
     </w:p>
     <w:p>
       <w:pPr>
         <w:pStyle w:val="3"/>
       </w:pPr>
-      <w:bookmarkStart w:id="74" w:name="_Toc76293660"/>
+      <w:bookmarkStart w:id="77" w:name="_Toc76320273"/>
       <w:r>
         <w:rPr>
           <w:rFonts w:hint="eastAsia"/>
         </w:rPr>
         <w:t>动机</w:t>
       </w:r>
-      <w:bookmarkEnd w:id="74"/>
+      <w:bookmarkEnd w:id="77"/>
     </w:p>
     <w:p>
       <w:pPr>
@@ -11498,21 +13083,21 @@
       <w:pPr>
         <w:pStyle w:val="3"/>
       </w:pPr>
-      <w:bookmarkStart w:id="75" w:name="_Toc76293661"/>
+      <w:bookmarkStart w:id="78" w:name="_Toc76320274"/>
       <w:r>
         <w:rPr>
           <w:rFonts w:hint="eastAsia"/>
         </w:rPr>
         <w:t>做法</w:t>
       </w:r>
-      <w:bookmarkEnd w:id="75"/>
+      <w:bookmarkEnd w:id="78"/>
     </w:p>
     <w:p>
       <w:pPr>
         <w:pStyle w:val="2"/>
         <w:spacing w:before="120"/>
       </w:pPr>
-      <w:bookmarkStart w:id="76" w:name="_Toc76293662"/>
+      <w:bookmarkStart w:id="79" w:name="_Toc76320275"/>
       <w:r>
         <w:rPr>
           <w:rFonts w:hint="eastAsia"/>
@@ -11531,20 +13116,20 @@
         </w:rPr>
         <w:t>）</w:t>
       </w:r>
-      <w:bookmarkEnd w:id="76"/>
+      <w:bookmarkEnd w:id="79"/>
     </w:p>
     <w:p>
       <w:pPr>
         <w:pStyle w:val="3"/>
       </w:pPr>
-      <w:bookmarkStart w:id="77" w:name="_Toc76293663"/>
+      <w:bookmarkStart w:id="80" w:name="_Toc76320276"/>
       <w:r>
         <w:rPr>
           <w:rFonts w:hint="eastAsia"/>
         </w:rPr>
         <w:t>动机</w:t>
       </w:r>
-      <w:bookmarkEnd w:id="77"/>
+      <w:bookmarkEnd w:id="80"/>
     </w:p>
     <w:p>
       <w:pPr>
@@ -11557,21 +13142,21 @@
       <w:pPr>
         <w:pStyle w:val="3"/>
       </w:pPr>
-      <w:bookmarkStart w:id="78" w:name="_Toc76293664"/>
+      <w:bookmarkStart w:id="81" w:name="_Toc76320277"/>
       <w:r>
         <w:rPr>
           <w:rFonts w:hint="eastAsia"/>
         </w:rPr>
         <w:t>做法</w:t>
       </w:r>
-      <w:bookmarkEnd w:id="78"/>
+      <w:bookmarkEnd w:id="81"/>
     </w:p>
     <w:p>
       <w:pPr>
         <w:pStyle w:val="1"/>
         <w:spacing w:after="120"/>
       </w:pPr>
-      <w:bookmarkStart w:id="79" w:name="_Toc76293665"/>
+      <w:bookmarkStart w:id="82" w:name="_Toc76320278"/>
       <w:r>
         <w:rPr>
           <w:rFonts w:hint="eastAsia"/>
@@ -11584,12 +13169,14 @@
         </w:rPr>
         <w:t>API</w:t>
       </w:r>
+      <w:bookmarkEnd w:id="82"/>
     </w:p>
     <w:p>
       <w:pPr>
         <w:pStyle w:val="2"/>
         <w:spacing w:before="120"/>
       </w:pPr>
+      <w:bookmarkStart w:id="83" w:name="_Toc76320279"/>
       <w:r>
         <w:rPr>
           <w:rFonts w:hint="eastAsia"/>
@@ -11608,20 +13195,20 @@
         </w:rPr>
         <w:t>）</w:t>
       </w:r>
+      <w:bookmarkEnd w:id="83"/>
     </w:p>
     <w:p>
       <w:pPr>
         <w:pStyle w:val="3"/>
       </w:pPr>
-      <w:bookmarkStart w:id="80" w:name="_Toc76293666"/>
-      <w:bookmarkEnd w:id="79"/>
+      <w:bookmarkStart w:id="84" w:name="_Toc76320280"/>
       <w:r>
         <w:rPr>
           <w:rFonts w:hint="eastAsia"/>
         </w:rPr>
         <w:t>动机</w:t>
       </w:r>
-      <w:bookmarkEnd w:id="80"/>
+      <w:bookmarkEnd w:id="84"/>
     </w:p>
     <w:p>
       <w:pPr>
@@ -11646,14 +13233,14 @@
       <w:pPr>
         <w:pStyle w:val="3"/>
       </w:pPr>
-      <w:bookmarkStart w:id="81" w:name="_Toc76293667"/>
+      <w:bookmarkStart w:id="85" w:name="_Toc76320281"/>
       <w:r>
         <w:rPr>
           <w:rFonts w:hint="eastAsia"/>
         </w:rPr>
         <w:t>做法</w:t>
       </w:r>
-      <w:bookmarkEnd w:id="81"/>
+      <w:bookmarkEnd w:id="85"/>
     </w:p>
     <w:p>
       <w:pPr>
@@ -11724,8 +13311,7 @@
         <w:pStyle w:val="2"/>
         <w:spacing w:before="120"/>
       </w:pPr>
-      <w:bookmarkStart w:id="82" w:name="_Toc76293671"/>
-      <w:bookmarkStart w:id="83" w:name="_Toc76293668"/>
+      <w:bookmarkStart w:id="86" w:name="_Toc76320282"/>
       <w:r>
         <w:rPr>
           <w:rFonts w:hint="eastAsia"/>
@@ -11744,20 +13330,20 @@
         </w:rPr>
         <w:t>）</w:t>
       </w:r>
-      <w:bookmarkEnd w:id="82"/>
+      <w:bookmarkEnd w:id="86"/>
     </w:p>
     <w:p>
       <w:pPr>
         <w:pStyle w:val="3"/>
       </w:pPr>
-      <w:bookmarkStart w:id="84" w:name="_Toc76293672"/>
+      <w:bookmarkStart w:id="87" w:name="_Toc76320283"/>
       <w:r>
         <w:rPr>
           <w:rFonts w:hint="eastAsia"/>
         </w:rPr>
         <w:t>动机</w:t>
       </w:r>
-      <w:bookmarkEnd w:id="84"/>
+      <w:bookmarkEnd w:id="87"/>
     </w:p>
     <w:p>
       <w:pPr>
@@ -11777,14 +13363,14 @@
       <w:pPr>
         <w:pStyle w:val="3"/>
       </w:pPr>
-      <w:bookmarkStart w:id="85" w:name="_Toc76293673"/>
+      <w:bookmarkStart w:id="88" w:name="_Toc76320284"/>
       <w:r>
         <w:rPr>
           <w:rFonts w:hint="eastAsia"/>
         </w:rPr>
         <w:t>做法</w:t>
       </w:r>
-      <w:bookmarkEnd w:id="85"/>
+      <w:bookmarkEnd w:id="88"/>
     </w:p>
     <w:p>
       <w:pPr>
@@ -11899,6 +13485,7 @@
         <w:pStyle w:val="2"/>
         <w:spacing w:before="120"/>
       </w:pPr>
+      <w:bookmarkStart w:id="89" w:name="_Toc76320285"/>
       <w:r>
         <w:rPr>
           <w:rFonts w:hint="eastAsia"/>
@@ -11917,20 +13504,20 @@
         </w:rPr>
         <w:t>）</w:t>
       </w:r>
-      <w:bookmarkEnd w:id="83"/>
+      <w:bookmarkEnd w:id="89"/>
     </w:p>
     <w:p>
       <w:pPr>
         <w:pStyle w:val="3"/>
       </w:pPr>
-      <w:bookmarkStart w:id="86" w:name="_Toc76293669"/>
+      <w:bookmarkStart w:id="90" w:name="_Toc76320286"/>
       <w:r>
         <w:rPr>
           <w:rFonts w:hint="eastAsia"/>
         </w:rPr>
         <w:t>动机</w:t>
       </w:r>
-      <w:bookmarkEnd w:id="86"/>
+      <w:bookmarkEnd w:id="90"/>
     </w:p>
     <w:p>
       <w:pPr>
@@ -11957,14 +13544,14 @@
       <w:pPr>
         <w:pStyle w:val="3"/>
       </w:pPr>
-      <w:bookmarkStart w:id="87" w:name="_Toc76293670"/>
+      <w:bookmarkStart w:id="91" w:name="_Toc76320287"/>
       <w:r>
         <w:rPr>
           <w:rFonts w:hint="eastAsia"/>
         </w:rPr>
         <w:t>做法</w:t>
       </w:r>
-      <w:bookmarkEnd w:id="87"/>
+      <w:bookmarkEnd w:id="91"/>
     </w:p>
     <w:p>
       <w:pPr>
@@ -12027,7 +13614,7 @@
         <w:pStyle w:val="2"/>
         <w:spacing w:before="120"/>
       </w:pPr>
-      <w:bookmarkStart w:id="88" w:name="_Toc76293674"/>
+      <w:bookmarkStart w:id="92" w:name="_Toc76320288"/>
       <w:r>
         <w:rPr>
           <w:rFonts w:hint="eastAsia"/>
@@ -12046,20 +13633,20 @@
         </w:rPr>
         <w:t>）</w:t>
       </w:r>
-      <w:bookmarkEnd w:id="88"/>
+      <w:bookmarkEnd w:id="92"/>
     </w:p>
     <w:p>
       <w:pPr>
         <w:pStyle w:val="3"/>
       </w:pPr>
-      <w:bookmarkStart w:id="89" w:name="_Toc76293675"/>
+      <w:bookmarkStart w:id="93" w:name="_Toc76320289"/>
       <w:r>
         <w:rPr>
           <w:rFonts w:hint="eastAsia"/>
         </w:rPr>
         <w:t>动机</w:t>
       </w:r>
-      <w:bookmarkEnd w:id="89"/>
+      <w:bookmarkEnd w:id="93"/>
     </w:p>
     <w:p>
       <w:pPr>
@@ -12072,14 +13659,14 @@
       <w:pPr>
         <w:pStyle w:val="3"/>
       </w:pPr>
-      <w:bookmarkStart w:id="90" w:name="_Toc76293676"/>
+      <w:bookmarkStart w:id="94" w:name="_Toc76320290"/>
       <w:r>
         <w:rPr>
           <w:rFonts w:hint="eastAsia"/>
         </w:rPr>
         <w:t>做法</w:t>
       </w:r>
-      <w:bookmarkEnd w:id="90"/>
+      <w:bookmarkEnd w:id="94"/>
     </w:p>
     <w:p>
       <w:pPr>
@@ -12093,6 +13680,7 @@
         <w:pStyle w:val="2"/>
         <w:spacing w:before="120"/>
       </w:pPr>
+      <w:bookmarkStart w:id="95" w:name="_Toc76320291"/>
       <w:r>
         <w:rPr>
           <w:rFonts w:ascii="宋体" w:hAnsi="Calibri" w:cs="宋体" w:hint="eastAsia"/>
@@ -12127,17 +13715,20 @@
         </w:rPr>
         <w:t>）</w:t>
       </w:r>
+      <w:bookmarkEnd w:id="95"/>
     </w:p>
     <w:p>
       <w:pPr>
         <w:pStyle w:val="3"/>
       </w:pPr>
+      <w:bookmarkStart w:id="96" w:name="_Toc76320292"/>
       <w:r>
         <w:rPr>
           <w:rFonts w:hint="eastAsia"/>
         </w:rPr>
         <w:t>动机</w:t>
       </w:r>
+      <w:bookmarkEnd w:id="96"/>
     </w:p>
     <w:p>
       <w:pPr>
@@ -12171,12 +13762,14 @@
       <w:pPr>
         <w:pStyle w:val="3"/>
       </w:pPr>
+      <w:bookmarkStart w:id="97" w:name="_Toc76320293"/>
       <w:r>
         <w:rPr>
           <w:rFonts w:hint="eastAsia"/>
         </w:rPr>
         <w:t>做法</w:t>
       </w:r>
+      <w:bookmarkEnd w:id="97"/>
     </w:p>
     <w:p>
       <w:pPr>
@@ -12187,23 +13780,15 @@
         </w:numPr>
         <w:ind w:firstLineChars="0"/>
         <w:rPr>
-          <w:rFonts w:hint="eastAsia"/>
-          <w:lang w:eastAsia="zh-CN"/>
-        </w:rPr>
-      </w:pPr>
-      <w:r>
-        <w:rPr>
-          <w:rFonts w:hint="eastAsia"/>
-          <w:lang w:eastAsia="zh-CN"/>
-        </w:rPr>
-        <w:t>如果有必要，使用提炼函数</w:t>
-      </w:r>
-      <w:r>
-        <w:rPr>
-          <w:rFonts w:hint="eastAsia"/>
-          <w:lang w:eastAsia="zh-CN"/>
-        </w:rPr>
-        <w:t>将参数的计算过程提炼到一个独立的函数中。</w:t>
+          <w:lang w:eastAsia="zh-CN"/>
+        </w:rPr>
+      </w:pPr>
+      <w:r>
+        <w:rPr>
+          <w:rFonts w:hint="eastAsia"/>
+          <w:lang w:eastAsia="zh-CN"/>
+        </w:rPr>
+        <w:t>如果有必要，使用提炼函数将参数的计算过程提炼到一个独立的函数中。</w:t>
       </w:r>
     </w:p>
     <w:p>
@@ -12215,7 +13800,6 @@
         </w:numPr>
         <w:ind w:firstLineChars="0"/>
         <w:rPr>
-          <w:rFonts w:hint="eastAsia"/>
           <w:lang w:eastAsia="zh-CN"/>
         </w:rPr>
       </w:pPr>
@@ -12236,7 +13820,6 @@
         </w:numPr>
         <w:ind w:firstLineChars="0"/>
         <w:rPr>
-          <w:rFonts w:hint="eastAsia"/>
           <w:lang w:eastAsia="zh-CN"/>
         </w:rPr>
       </w:pPr>
@@ -12253,6 +13836,7 @@
         <w:pStyle w:val="2"/>
         <w:spacing w:before="120"/>
       </w:pPr>
+      <w:bookmarkStart w:id="98" w:name="_Toc76320294"/>
       <w:r>
         <w:rPr>
           <w:rFonts w:ascii="宋体" w:hAnsi="Calibri" w:cs="宋体" w:hint="eastAsia"/>
@@ -12287,6 +13871,7 @@
         </w:rPr>
         <w:t>）</w:t>
       </w:r>
+      <w:bookmarkEnd w:id="98"/>
     </w:p>
     <w:p>
       <w:pPr>
@@ -12313,12 +13898,14 @@
       <w:pPr>
         <w:pStyle w:val="3"/>
       </w:pPr>
+      <w:bookmarkStart w:id="99" w:name="_Toc76320295"/>
       <w:r>
         <w:rPr>
           <w:rFonts w:hint="eastAsia"/>
         </w:rPr>
         <w:t>动机</w:t>
       </w:r>
+      <w:bookmarkEnd w:id="99"/>
     </w:p>
     <w:p>
       <w:pPr>
@@ -12331,18 +13918,21 @@
       <w:pPr>
         <w:pStyle w:val="3"/>
       </w:pPr>
+      <w:bookmarkStart w:id="100" w:name="_Toc76320296"/>
       <w:r>
         <w:rPr>
           <w:rFonts w:hint="eastAsia"/>
         </w:rPr>
         <w:t>做法</w:t>
       </w:r>
+      <w:bookmarkEnd w:id="100"/>
     </w:p>
     <w:p>
       <w:pPr>
         <w:pStyle w:val="2"/>
         <w:spacing w:before="120"/>
       </w:pPr>
+      <w:bookmarkStart w:id="101" w:name="_Toc76320297"/>
       <w:r>
         <w:rPr>
           <w:rFonts w:hint="eastAsia"/>
@@ -12364,8 +13954,6 @@
         </w:rPr>
         <w:t xml:space="preserve"> </w:t>
       </w:r>
-      <w:bookmarkStart w:id="91" w:name="_GoBack"/>
-      <w:bookmarkEnd w:id="91"/>
       <w:r>
         <w:rPr>
           <w:rFonts w:hint="eastAsia"/>
@@ -12380,6 +13968,7 @@
         </w:rPr>
         <w:t>）</w:t>
       </w:r>
+      <w:bookmarkEnd w:id="101"/>
     </w:p>
     <w:p>
       <w:pPr>
@@ -12406,12 +13995,14 @@
       <w:pPr>
         <w:pStyle w:val="3"/>
       </w:pPr>
+      <w:bookmarkStart w:id="102" w:name="_Toc76320298"/>
       <w:r>
         <w:rPr>
           <w:rFonts w:hint="eastAsia"/>
         </w:rPr>
         <w:t>动机</w:t>
       </w:r>
+      <w:bookmarkEnd w:id="102"/>
     </w:p>
     <w:p>
       <w:pPr>
@@ -12424,18 +14015,21 @@
       <w:pPr>
         <w:pStyle w:val="3"/>
       </w:pPr>
+      <w:bookmarkStart w:id="103" w:name="_Toc76320299"/>
       <w:r>
         <w:rPr>
           <w:rFonts w:hint="eastAsia"/>
         </w:rPr>
         <w:t>做法</w:t>
       </w:r>
+      <w:bookmarkEnd w:id="103"/>
     </w:p>
     <w:p>
       <w:pPr>
         <w:pStyle w:val="2"/>
         <w:spacing w:before="120"/>
       </w:pPr>
+      <w:bookmarkStart w:id="104" w:name="_Toc76320300"/>
       <w:r>
         <w:rPr>
           <w:rFonts w:ascii="宋体" w:hAnsi="Calibri" w:cs="宋体" w:hint="eastAsia"/>
@@ -12470,6 +14064,7 @@
         </w:rPr>
         <w:t>）</w:t>
       </w:r>
+      <w:bookmarkEnd w:id="104"/>
     </w:p>
     <w:p>
       <w:pPr>
@@ -12496,12 +14091,14 @@
       <w:pPr>
         <w:pStyle w:val="3"/>
       </w:pPr>
+      <w:bookmarkStart w:id="105" w:name="_Toc76320301"/>
       <w:r>
         <w:rPr>
           <w:rFonts w:hint="eastAsia"/>
         </w:rPr>
         <w:t>动机</w:t>
       </w:r>
+      <w:bookmarkEnd w:id="105"/>
     </w:p>
     <w:p>
       <w:pPr>
@@ -12514,18 +14111,21 @@
       <w:pPr>
         <w:pStyle w:val="3"/>
       </w:pPr>
+      <w:bookmarkStart w:id="106" w:name="_Toc76320302"/>
       <w:r>
         <w:rPr>
           <w:rFonts w:hint="eastAsia"/>
         </w:rPr>
         <w:t>做法</w:t>
       </w:r>
+      <w:bookmarkEnd w:id="106"/>
     </w:p>
     <w:p>
       <w:pPr>
         <w:pStyle w:val="2"/>
         <w:spacing w:before="120"/>
       </w:pPr>
+      <w:bookmarkStart w:id="107" w:name="_Toc76320303"/>
       <w:r>
         <w:rPr>
           <w:rFonts w:ascii="宋体" w:hAnsi="Calibri" w:cs="宋体" w:hint="eastAsia"/>
@@ -12560,6 +14160,7 @@
         </w:rPr>
         <w:t>）</w:t>
       </w:r>
+      <w:bookmarkEnd w:id="107"/>
     </w:p>
     <w:p>
       <w:pPr>
@@ -12586,12 +14187,14 @@
       <w:pPr>
         <w:pStyle w:val="3"/>
       </w:pPr>
+      <w:bookmarkStart w:id="108" w:name="_Toc76320304"/>
       <w:r>
         <w:rPr>
           <w:rFonts w:hint="eastAsia"/>
         </w:rPr>
         <w:t>动机</w:t>
       </w:r>
+      <w:bookmarkEnd w:id="108"/>
     </w:p>
     <w:p>
       <w:pPr>
@@ -12604,18 +14207,21 @@
       <w:pPr>
         <w:pStyle w:val="3"/>
       </w:pPr>
+      <w:bookmarkStart w:id="109" w:name="_Toc76320305"/>
       <w:r>
         <w:rPr>
           <w:rFonts w:hint="eastAsia"/>
         </w:rPr>
         <w:t>做法</w:t>
       </w:r>
+      <w:bookmarkEnd w:id="109"/>
     </w:p>
     <w:p>
       <w:pPr>
         <w:pStyle w:val="2"/>
         <w:spacing w:before="120"/>
       </w:pPr>
+      <w:bookmarkStart w:id="110" w:name="_Toc76320306"/>
       <w:r>
         <w:rPr>
           <w:rFonts w:ascii="宋体" w:hAnsi="Calibri" w:cs="宋体" w:hint="eastAsia"/>
@@ -12650,6 +14256,7 @@
         </w:rPr>
         <w:t>）</w:t>
       </w:r>
+      <w:bookmarkEnd w:id="110"/>
     </w:p>
     <w:p>
       <w:pPr>
@@ -12676,12 +14283,14 @@
       <w:pPr>
         <w:pStyle w:val="3"/>
       </w:pPr>
+      <w:bookmarkStart w:id="111" w:name="_Toc76320307"/>
       <w:r>
         <w:rPr>
           <w:rFonts w:hint="eastAsia"/>
         </w:rPr>
         <w:t>动机</w:t>
       </w:r>
+      <w:bookmarkEnd w:id="111"/>
     </w:p>
     <w:p>
       <w:pPr>
@@ -12694,24 +14303,439 @@
       <w:pPr>
         <w:pStyle w:val="3"/>
       </w:pPr>
+      <w:bookmarkStart w:id="112" w:name="_Toc76320308"/>
       <w:r>
         <w:rPr>
           <w:rFonts w:hint="eastAsia"/>
         </w:rPr>
         <w:t>做法</w:t>
       </w:r>
-    </w:p>
-    <w:p>
-      <w:pPr>
-        <w:rPr>
-          <w:lang w:eastAsia="zh-CN"/>
-        </w:rPr>
-      </w:pPr>
-    </w:p>
-    <w:p>
-      <w:pPr>
-        <w:rPr>
-          <w:rFonts w:hint="eastAsia"/>
+      <w:bookmarkEnd w:id="112"/>
+    </w:p>
+    <w:p>
+      <w:pPr>
+        <w:rPr>
+          <w:lang w:eastAsia="zh-CN"/>
+        </w:rPr>
+      </w:pPr>
+    </w:p>
+    <w:p>
+      <w:pPr>
+        <w:rPr>
+          <w:lang w:eastAsia="zh-CN"/>
+        </w:rPr>
+      </w:pPr>
+    </w:p>
+    <w:p>
+      <w:pPr>
+        <w:rPr>
+          <w:lang w:eastAsia="zh-CN"/>
+        </w:rPr>
+      </w:pPr>
+    </w:p>
+    <w:p>
+      <w:pPr>
+        <w:rPr>
+          <w:lang w:eastAsia="zh-CN"/>
+        </w:rPr>
+      </w:pPr>
+    </w:p>
+    <w:p>
+      <w:pPr>
+        <w:rPr>
+          <w:lang w:eastAsia="zh-CN"/>
+        </w:rPr>
+      </w:pPr>
+    </w:p>
+    <w:p>
+      <w:pPr>
+        <w:rPr>
+          <w:lang w:eastAsia="zh-CN"/>
+        </w:rPr>
+      </w:pPr>
+    </w:p>
+    <w:p>
+      <w:pPr>
+        <w:rPr>
+          <w:lang w:eastAsia="zh-CN"/>
+        </w:rPr>
+      </w:pPr>
+    </w:p>
+    <w:p>
+      <w:pPr>
+        <w:rPr>
+          <w:lang w:eastAsia="zh-CN"/>
+        </w:rPr>
+      </w:pPr>
+    </w:p>
+    <w:p>
+      <w:pPr>
+        <w:rPr>
+          <w:lang w:eastAsia="zh-CN"/>
+        </w:rPr>
+      </w:pPr>
+    </w:p>
+    <w:p>
+      <w:pPr>
+        <w:rPr>
+          <w:lang w:eastAsia="zh-CN"/>
+        </w:rPr>
+      </w:pPr>
+    </w:p>
+    <w:p>
+      <w:pPr>
+        <w:rPr>
+          <w:lang w:eastAsia="zh-CN"/>
+        </w:rPr>
+      </w:pPr>
+    </w:p>
+    <w:p>
+      <w:pPr>
+        <w:rPr>
+          <w:lang w:eastAsia="zh-CN"/>
+        </w:rPr>
+      </w:pPr>
+    </w:p>
+    <w:p>
+      <w:pPr>
+        <w:rPr>
+          <w:lang w:eastAsia="zh-CN"/>
+        </w:rPr>
+      </w:pPr>
+    </w:p>
+    <w:p>
+      <w:pPr>
+        <w:rPr>
+          <w:lang w:eastAsia="zh-CN"/>
+        </w:rPr>
+      </w:pPr>
+    </w:p>
+    <w:p>
+      <w:pPr>
+        <w:rPr>
+          <w:lang w:eastAsia="zh-CN"/>
+        </w:rPr>
+      </w:pPr>
+    </w:p>
+    <w:p>
+      <w:pPr>
+        <w:rPr>
+          <w:lang w:eastAsia="zh-CN"/>
+        </w:rPr>
+      </w:pPr>
+    </w:p>
+    <w:p>
+      <w:pPr>
+        <w:rPr>
+          <w:lang w:eastAsia="zh-CN"/>
+        </w:rPr>
+      </w:pPr>
+    </w:p>
+    <w:p>
+      <w:pPr>
+        <w:rPr>
+          <w:lang w:eastAsia="zh-CN"/>
+        </w:rPr>
+      </w:pPr>
+    </w:p>
+    <w:p>
+      <w:pPr>
+        <w:rPr>
+          <w:lang w:eastAsia="zh-CN"/>
+        </w:rPr>
+      </w:pPr>
+    </w:p>
+    <w:p>
+      <w:pPr>
+        <w:rPr>
+          <w:lang w:eastAsia="zh-CN"/>
+        </w:rPr>
+      </w:pPr>
+    </w:p>
+    <w:p>
+      <w:pPr>
+        <w:rPr>
+          <w:lang w:eastAsia="zh-CN"/>
+        </w:rPr>
+      </w:pPr>
+    </w:p>
+    <w:p>
+      <w:pPr>
+        <w:rPr>
+          <w:lang w:eastAsia="zh-CN"/>
+        </w:rPr>
+      </w:pPr>
+    </w:p>
+    <w:p>
+      <w:pPr>
+        <w:rPr>
+          <w:lang w:eastAsia="zh-CN"/>
+        </w:rPr>
+      </w:pPr>
+    </w:p>
+    <w:p>
+      <w:pPr>
+        <w:rPr>
+          <w:lang w:eastAsia="zh-CN"/>
+        </w:rPr>
+      </w:pPr>
+    </w:p>
+    <w:p>
+      <w:pPr>
+        <w:rPr>
+          <w:lang w:eastAsia="zh-CN"/>
+        </w:rPr>
+      </w:pPr>
+    </w:p>
+    <w:p>
+      <w:pPr>
+        <w:rPr>
+          <w:lang w:eastAsia="zh-CN"/>
+        </w:rPr>
+      </w:pPr>
+    </w:p>
+    <w:p>
+      <w:pPr>
+        <w:rPr>
+          <w:lang w:eastAsia="zh-CN"/>
+        </w:rPr>
+      </w:pPr>
+    </w:p>
+    <w:p>
+      <w:pPr>
+        <w:rPr>
+          <w:lang w:eastAsia="zh-CN"/>
+        </w:rPr>
+      </w:pPr>
+    </w:p>
+    <w:p>
+      <w:pPr>
+        <w:rPr>
+          <w:lang w:eastAsia="zh-CN"/>
+        </w:rPr>
+      </w:pPr>
+    </w:p>
+    <w:p>
+      <w:pPr>
+        <w:rPr>
+          <w:lang w:eastAsia="zh-CN"/>
+        </w:rPr>
+      </w:pPr>
+    </w:p>
+    <w:p>
+      <w:pPr>
+        <w:rPr>
+          <w:lang w:eastAsia="zh-CN"/>
+        </w:rPr>
+      </w:pPr>
+    </w:p>
+    <w:p>
+      <w:pPr>
+        <w:rPr>
+          <w:lang w:eastAsia="zh-CN"/>
+        </w:rPr>
+      </w:pPr>
+    </w:p>
+    <w:p>
+      <w:pPr>
+        <w:rPr>
+          <w:lang w:eastAsia="zh-CN"/>
+        </w:rPr>
+      </w:pPr>
+    </w:p>
+    <w:p>
+      <w:pPr>
+        <w:rPr>
+          <w:lang w:eastAsia="zh-CN"/>
+        </w:rPr>
+      </w:pPr>
+    </w:p>
+    <w:p>
+      <w:pPr>
+        <w:rPr>
+          <w:lang w:eastAsia="zh-CN"/>
+        </w:rPr>
+      </w:pPr>
+    </w:p>
+    <w:p>
+      <w:pPr>
+        <w:rPr>
+          <w:lang w:eastAsia="zh-CN"/>
+        </w:rPr>
+      </w:pPr>
+    </w:p>
+    <w:p>
+      <w:pPr>
+        <w:rPr>
+          <w:lang w:eastAsia="zh-CN"/>
+        </w:rPr>
+      </w:pPr>
+    </w:p>
+    <w:p>
+      <w:pPr>
+        <w:rPr>
+          <w:lang w:eastAsia="zh-CN"/>
+        </w:rPr>
+      </w:pPr>
+    </w:p>
+    <w:p>
+      <w:pPr>
+        <w:rPr>
+          <w:lang w:eastAsia="zh-CN"/>
+        </w:rPr>
+      </w:pPr>
+    </w:p>
+    <w:p>
+      <w:pPr>
+        <w:rPr>
+          <w:lang w:eastAsia="zh-CN"/>
+        </w:rPr>
+      </w:pPr>
+    </w:p>
+    <w:p>
+      <w:pPr>
+        <w:rPr>
+          <w:lang w:eastAsia="zh-CN"/>
+        </w:rPr>
+      </w:pPr>
+    </w:p>
+    <w:p>
+      <w:pPr>
+        <w:rPr>
+          <w:lang w:eastAsia="zh-CN"/>
+        </w:rPr>
+      </w:pPr>
+    </w:p>
+    <w:p>
+      <w:pPr>
+        <w:rPr>
+          <w:lang w:eastAsia="zh-CN"/>
+        </w:rPr>
+      </w:pPr>
+    </w:p>
+    <w:p>
+      <w:pPr>
+        <w:rPr>
+          <w:lang w:eastAsia="zh-CN"/>
+        </w:rPr>
+      </w:pPr>
+    </w:p>
+    <w:p>
+      <w:pPr>
+        <w:rPr>
+          <w:lang w:eastAsia="zh-CN"/>
+        </w:rPr>
+      </w:pPr>
+    </w:p>
+    <w:p>
+      <w:pPr>
+        <w:rPr>
+          <w:lang w:eastAsia="zh-CN"/>
+        </w:rPr>
+      </w:pPr>
+    </w:p>
+    <w:p>
+      <w:pPr>
+        <w:rPr>
+          <w:lang w:eastAsia="zh-CN"/>
+        </w:rPr>
+      </w:pPr>
+    </w:p>
+    <w:p>
+      <w:pPr>
+        <w:rPr>
+          <w:lang w:eastAsia="zh-CN"/>
+        </w:rPr>
+      </w:pPr>
+    </w:p>
+    <w:p>
+      <w:pPr>
+        <w:rPr>
+          <w:lang w:eastAsia="zh-CN"/>
+        </w:rPr>
+      </w:pPr>
+    </w:p>
+    <w:p>
+      <w:pPr>
+        <w:rPr>
+          <w:lang w:eastAsia="zh-CN"/>
+        </w:rPr>
+      </w:pPr>
+    </w:p>
+    <w:p>
+      <w:pPr>
+        <w:rPr>
+          <w:lang w:eastAsia="zh-CN"/>
+        </w:rPr>
+      </w:pPr>
+    </w:p>
+    <w:p>
+      <w:pPr>
+        <w:rPr>
+          <w:lang w:eastAsia="zh-CN"/>
+        </w:rPr>
+      </w:pPr>
+    </w:p>
+    <w:p>
+      <w:pPr>
+        <w:rPr>
+          <w:lang w:eastAsia="zh-CN"/>
+        </w:rPr>
+      </w:pPr>
+    </w:p>
+    <w:p>
+      <w:pPr>
+        <w:rPr>
+          <w:lang w:eastAsia="zh-CN"/>
+        </w:rPr>
+      </w:pPr>
+    </w:p>
+    <w:p>
+      <w:pPr>
+        <w:rPr>
+          <w:lang w:eastAsia="zh-CN"/>
+        </w:rPr>
+      </w:pPr>
+    </w:p>
+    <w:p>
+      <w:pPr>
+        <w:rPr>
+          <w:lang w:eastAsia="zh-CN"/>
+        </w:rPr>
+      </w:pPr>
+    </w:p>
+    <w:p>
+      <w:pPr>
+        <w:rPr>
+          <w:lang w:eastAsia="zh-CN"/>
+        </w:rPr>
+      </w:pPr>
+    </w:p>
+    <w:p>
+      <w:pPr>
+        <w:rPr>
+          <w:lang w:eastAsia="zh-CN"/>
+        </w:rPr>
+      </w:pPr>
+    </w:p>
+    <w:p>
+      <w:pPr>
+        <w:rPr>
+          <w:lang w:eastAsia="zh-CN"/>
+        </w:rPr>
+      </w:pPr>
+    </w:p>
+    <w:p>
+      <w:pPr>
+        <w:rPr>
+          <w:rFonts w:hint="eastAsia"/>
+          <w:lang w:eastAsia="zh-CN"/>
+        </w:rPr>
+      </w:pPr>
+    </w:p>
+    <w:p>
+      <w:pPr>
+        <w:rPr>
           <w:lang w:eastAsia="zh-CN"/>
         </w:rPr>
       </w:pPr>
@@ -12794,7 +14818,7 @@
       <w:rPr>
         <w:noProof/>
       </w:rPr>
-      <w:t>III</w:t>
+      <w:t>V</w:t>
     </w:r>
     <w:r>
       <w:fldChar w:fldCharType="end"/>
@@ -12819,6 +14843,43 @@
 
 <file path=word/footer4.xml><?xml version="1.0" encoding="utf-8"?>
 <w:ftr xmlns:wpc="http://schemas.microsoft.com/office/word/2010/wordprocessingCanvas" xmlns:cx="http://schemas.microsoft.com/office/drawing/2014/chartex" xmlns:cx1="http://schemas.microsoft.com/office/drawing/2015/9/8/chartex" xmlns:mc="http://schemas.openxmlformats.org/markup-compatibility/2006" xmlns:o="urn:schemas-microsoft-com:office:office" xmlns:r="http://schemas.openxmlformats.org/officeDocument/2006/relationships" xmlns:m="http://schemas.openxmlformats.org/officeDocument/2006/math" xmlns:v="urn:schemas-microsoft-com:vml" xmlns:wp14="http://schemas.microsoft.com/office/word/2010/wordprocessingDrawing" xmlns:wp="http://schemas.openxmlformats.org/drawingml/2006/wordprocessingDrawing" xmlns:w10="urn:schemas-microsoft-com:office:word" xmlns:w="http://schemas.openxmlformats.org/wordprocessingml/2006/main" xmlns:w14="http://schemas.microsoft.com/office/word/2010/wordml" xmlns:w15="http://schemas.microsoft.com/office/word/2012/wordml" xmlns:w16se="http://schemas.microsoft.com/office/word/2015/wordml/symex" xmlns:wpg="http://schemas.microsoft.com/office/word/2010/wordprocessingGroup" xmlns:wpi="http://schemas.microsoft.com/office/word/2010/wordprocessingInk" xmlns:wne="http://schemas.microsoft.com/office/word/2006/wordml" xmlns:wps="http://schemas.microsoft.com/office/word/2010/wordprocessingShape" mc:Ignorable="w14 w15 w16se wp14">
+  <w:sdt>
+    <w:sdtPr>
+      <w:id w:val="-1430662856"/>
+      <w:docPartObj>
+        <w:docPartGallery w:val="Page Numbers (Bottom of Page)"/>
+        <w:docPartUnique/>
+      </w:docPartObj>
+    </w:sdtPr>
+    <w:sdtContent>
+      <w:p>
+        <w:pPr>
+          <w:pStyle w:val="a5"/>
+          <w:spacing w:before="0"/>
+          <w:ind w:firstLine="360"/>
+        </w:pPr>
+        <w:r>
+          <w:fldChar w:fldCharType="begin"/>
+        </w:r>
+        <w:r>
+          <w:instrText>PAGE   \* MERGEFORMAT</w:instrText>
+        </w:r>
+        <w:r>
+          <w:fldChar w:fldCharType="separate"/>
+        </w:r>
+        <w:r>
+          <w:rPr>
+            <w:noProof/>
+            <w:lang w:val="zh-CN" w:eastAsia="zh-CN"/>
+          </w:rPr>
+          <w:t>12</w:t>
+        </w:r>
+        <w:r>
+          <w:fldChar w:fldCharType="end"/>
+        </w:r>
+      </w:p>
+    </w:sdtContent>
+  </w:sdt>
   <w:p>
     <w:pPr>
       <w:pStyle w:val="a5"/>
@@ -12860,7 +14921,7 @@
             <w:noProof/>
             <w:lang w:val="zh-CN" w:eastAsia="zh-CN"/>
           </w:rPr>
-          <w:t>9</w:t>
+          <w:t>11</w:t>
         </w:r>
         <w:r>
           <w:fldChar w:fldCharType="end"/>
@@ -17521,7 +19582,7 @@
 </file>
 
 <file path=customXml/itemProps1.xml><?xml version="1.0" encoding="utf-8"?>
-<ds:datastoreItem xmlns:ds="http://schemas.openxmlformats.org/officeDocument/2006/customXml" ds:itemID="{26E795AF-A86D-484D-A5D2-240E2633DBA7}">
+<ds:datastoreItem xmlns:ds="http://schemas.openxmlformats.org/officeDocument/2006/customXml" ds:itemID="{0C62348C-CE41-4CF4-BED5-09ECAC0F2F74}">
   <ds:schemaRefs>
     <ds:schemaRef ds:uri="http://schemas.openxmlformats.org/officeDocument/2006/bibliography"/>
   </ds:schemaRefs>
